--- a/Memoria/Memoria.docx
+++ b/Memoria/Memoria.docx
@@ -649,6 +649,7 @@
         <w:r>
           <w:rPr>
             <w:rStyle w:val="Hipervnculo"/>
+            <w:color w:val="000000" w:themeColor="text1"/>
           </w:rPr>
           <w:t>Objetivos generales</w:t>
         </w:r>
@@ -1208,7 +1209,15 @@
           <w:color w:val="000000" w:themeColor="text1"/>
           <w:u w:val="none"/>
         </w:rPr>
-        <w:t xml:space="preserve"> ………………………………………………………. X</w:t>
+        <w:t xml:space="preserve"> ………………………………………………………. </w:t>
+      </w:r>
+      <w:r>
+        <w:rPr>
+          <w:rStyle w:val="Hipervnculo"/>
+          <w:color w:val="000000" w:themeColor="text1"/>
+          <w:u w:val="none"/>
+        </w:rPr>
+        <w:t>5</w:t>
       </w:r>
     </w:p>
     <w:p>
@@ -1240,7 +1249,15 @@
           <w:color w:val="000000" w:themeColor="text1"/>
           <w:u w:val="none"/>
         </w:rPr>
-        <w:t xml:space="preserve"> …………………………. X</w:t>
+        <w:t xml:space="preserve"> …………………………. </w:t>
+      </w:r>
+      <w:r>
+        <w:rPr>
+          <w:rStyle w:val="Hipervnculo"/>
+          <w:color w:val="000000" w:themeColor="text1"/>
+          <w:u w:val="none"/>
+        </w:rPr>
+        <w:t>5</w:t>
       </w:r>
     </w:p>
     <w:p>
@@ -1288,7 +1305,15 @@
           <w:color w:val="000000" w:themeColor="text1"/>
           <w:u w:val="none"/>
         </w:rPr>
-        <w:t>……………………………………………………………. X</w:t>
+        <w:t xml:space="preserve">……………………………………………………………. </w:t>
+      </w:r>
+      <w:r>
+        <w:rPr>
+          <w:rStyle w:val="Hipervnculo"/>
+          <w:color w:val="000000" w:themeColor="text1"/>
+          <w:u w:val="none"/>
+        </w:rPr>
+        <w:t>6</w:t>
       </w:r>
     </w:p>
     <w:p>
@@ -1350,7 +1375,15 @@
           <w:color w:val="000000" w:themeColor="text1"/>
           <w:u w:val="none"/>
         </w:rPr>
-        <w:t>. X</w:t>
+        <w:t xml:space="preserve">. </w:t>
+      </w:r>
+      <w:r>
+        <w:rPr>
+          <w:rStyle w:val="Hipervnculo"/>
+          <w:color w:val="000000" w:themeColor="text1"/>
+          <w:u w:val="none"/>
+        </w:rPr>
+        <w:t>6</w:t>
       </w:r>
     </w:p>
     <w:p>
@@ -1422,7 +1455,15 @@
           <w:color w:val="000000" w:themeColor="text1"/>
           <w:u w:val="none"/>
         </w:rPr>
-        <w:t xml:space="preserve"> X</w:t>
+        <w:t xml:space="preserve"> </w:t>
+      </w:r>
+      <w:r>
+        <w:rPr>
+          <w:rStyle w:val="Hipervnculo"/>
+          <w:color w:val="000000" w:themeColor="text1"/>
+          <w:u w:val="none"/>
+        </w:rPr>
+        <w:t>7</w:t>
       </w:r>
     </w:p>
     <w:p>
@@ -1445,7 +1486,21 @@
             <w:rStyle w:val="Hipervnculo"/>
             <w:color w:val="000000" w:themeColor="text1"/>
           </w:rPr>
-          <w:t xml:space="preserve"> Diagramas Entidad/Relación</w:t>
+          <w:t xml:space="preserve"> Dia</w:t>
+        </w:r>
+        <w:r>
+          <w:rPr>
+            <w:rStyle w:val="Hipervnculo"/>
+            <w:color w:val="000000" w:themeColor="text1"/>
+          </w:rPr>
+          <w:t>g</w:t>
+        </w:r>
+        <w:r>
+          <w:rPr>
+            <w:rStyle w:val="Hipervnculo"/>
+            <w:color w:val="000000" w:themeColor="text1"/>
+          </w:rPr>
+          <w:t>ramas Entidad/Relación</w:t>
         </w:r>
       </w:hyperlink>
       <w:r>
@@ -1470,7 +1525,15 @@
           <w:color w:val="000000" w:themeColor="text1"/>
           <w:u w:val="none"/>
         </w:rPr>
-        <w:t>……………………………… X</w:t>
+        <w:t xml:space="preserve">……………………………… </w:t>
+      </w:r>
+      <w:r>
+        <w:rPr>
+          <w:rStyle w:val="Hipervnculo"/>
+          <w:color w:val="000000" w:themeColor="text1"/>
+          <w:u w:val="none"/>
+        </w:rPr>
+        <w:t>8</w:t>
       </w:r>
     </w:p>
     <w:p>
@@ -1518,7 +1581,15 @@
           <w:color w:val="000000" w:themeColor="text1"/>
           <w:u w:val="none"/>
         </w:rPr>
-        <w:t>…………………………. X</w:t>
+        <w:t xml:space="preserve">…………………………. </w:t>
+      </w:r>
+      <w:r>
+        <w:rPr>
+          <w:rStyle w:val="Hipervnculo"/>
+          <w:color w:val="000000" w:themeColor="text1"/>
+          <w:u w:val="none"/>
+        </w:rPr>
+        <w:t>9</w:t>
       </w:r>
     </w:p>
     <w:p>
@@ -2279,21 +2350,7 @@
         <w:rPr>
           <w:color w:val="000000" w:themeColor="text1"/>
         </w:rPr>
-        <w:t xml:space="preserve">A nivel académico y profesional, el desarrollo de la aplicación me ha permitido afianzar competencias en el desarrollo de software, como la modularización, programación orientada a objetos (POO) y el uso de herramientas como JavaFX </w:t>
-      </w:r>
-      <w:proofErr w:type="spellStart"/>
-      <w:r>
-        <w:rPr>
-          <w:color w:val="000000" w:themeColor="text1"/>
-        </w:rPr>
-        <w:t>y</w:t>
-      </w:r>
-      <w:proofErr w:type="spellEnd"/>
-      <w:r>
-        <w:rPr>
-          <w:color w:val="000000" w:themeColor="text1"/>
-        </w:rPr>
-        <w:t xml:space="preserve"> Hibernate. Estos conocimientos me serán de gran ayuda en futuros proyectos, tanto personales como profesionales.</w:t>
+        <w:t>A nivel académico y profesional, el desarrollo de la aplicación me ha permitido afianzar competencias en el desarrollo de software, como la modularización, programación orientada a objetos (POO) y el uso de herramientas como JavaFX y Hibernate. Estos conocimientos me serán de gran ayuda en futuros proyectos, tanto personales como profesionales.</w:t>
       </w:r>
     </w:p>
     <w:p>
@@ -2680,11 +2737,15 @@
         <w:spacing w:line="240" w:lineRule="auto"/>
         <w:rPr>
           <w:color w:val="000000" w:themeColor="text1"/>
-        </w:rPr>
-      </w:pPr>
-      <w:r>
-        <w:rPr>
-          <w:color w:val="000000" w:themeColor="text1"/>
+          <w:sz w:val="24"/>
+          <w:szCs w:val="24"/>
+        </w:rPr>
+      </w:pPr>
+      <w:r>
+        <w:rPr>
+          <w:color w:val="000000" w:themeColor="text1"/>
+          <w:sz w:val="24"/>
+          <w:szCs w:val="24"/>
         </w:rPr>
         <w:t>Durante el desarrollo de este proyecto se han tratado diversos conceptos clave, los cuales se describen los más relevantes:</w:t>
       </w:r>
@@ -3002,6 +3063,7 @@
     <w:p>
       <w:pPr>
         <w:ind w:left="-567"/>
+        <w:jc w:val="center"/>
         <w:rPr>
           <w:color w:val="000000" w:themeColor="text1"/>
           <w:sz w:val="36"/>
@@ -3093,6 +3155,7 @@
           <w:ilvl w:val="1"/>
           <w:numId w:val="2"/>
         </w:numPr>
+        <w:spacing w:after="0"/>
         <w:rPr>
           <w:color w:val="000000" w:themeColor="text1"/>
           <w:sz w:val="32"/>
@@ -3112,6 +3175,72 @@
     </w:p>
     <w:p>
       <w:pPr>
+        <w:jc w:val="center"/>
+        <w:rPr>
+          <w:color w:val="000000" w:themeColor="text1"/>
+          <w:sz w:val="32"/>
+          <w:szCs w:val="32"/>
+        </w:rPr>
+      </w:pPr>
+      <w:r>
+        <w:rPr>
+          <w:noProof/>
+          <w:color w:val="000000" w:themeColor="text1"/>
+          <w:sz w:val="32"/>
+          <w:szCs w:val="32"/>
+        </w:rPr>
+        <w:drawing>
+          <wp:inline distT="0" distB="0" distL="0" distR="0" wp14:anchorId="68CBB355" wp14:editId="00D1AA3C">
+            <wp:extent cx="4457008" cy="3551274"/>
+            <wp:effectExtent l="0" t="0" r="1270" b="0"/>
+            <wp:docPr id="1269608741" name="Imagen 1"/>
+            <wp:cNvGraphicFramePr>
+              <a:graphicFrameLocks xmlns:a="http://schemas.openxmlformats.org/drawingml/2006/main" noChangeAspect="1"/>
+            </wp:cNvGraphicFramePr>
+            <a:graphic xmlns:a="http://schemas.openxmlformats.org/drawingml/2006/main">
+              <a:graphicData uri="http://schemas.openxmlformats.org/drawingml/2006/picture">
+                <pic:pic xmlns:pic="http://schemas.openxmlformats.org/drawingml/2006/picture">
+                  <pic:nvPicPr>
+                    <pic:cNvPr id="0" name="Picture 1"/>
+                    <pic:cNvPicPr>
+                      <a:picLocks noChangeAspect="1" noChangeArrowheads="1"/>
+                    </pic:cNvPicPr>
+                  </pic:nvPicPr>
+                  <pic:blipFill>
+                    <a:blip r:embed="rId10">
+                      <a:extLst>
+                        <a:ext uri="{28A0092B-C50C-407E-A947-70E740481C1C}">
+                          <a14:useLocalDpi xmlns:a14="http://schemas.microsoft.com/office/drawing/2010/main" val="0"/>
+                        </a:ext>
+                      </a:extLst>
+                    </a:blip>
+                    <a:srcRect/>
+                    <a:stretch>
+                      <a:fillRect/>
+                    </a:stretch>
+                  </pic:blipFill>
+                  <pic:spPr bwMode="auto">
+                    <a:xfrm>
+                      <a:off x="0" y="0"/>
+                      <a:ext cx="4572571" cy="3643353"/>
+                    </a:xfrm>
+                    <a:prstGeom prst="rect">
+                      <a:avLst/>
+                    </a:prstGeom>
+                    <a:noFill/>
+                    <a:ln>
+                      <a:noFill/>
+                    </a:ln>
+                  </pic:spPr>
+                </pic:pic>
+              </a:graphicData>
+            </a:graphic>
+          </wp:inline>
+        </w:drawing>
+      </w:r>
+    </w:p>
+    <w:p>
+      <w:pPr>
         <w:pStyle w:val="Prrafodelista"/>
         <w:numPr>
           <w:ilvl w:val="1"/>
@@ -3139,11 +3268,15 @@
         <w:spacing w:line="240" w:lineRule="auto"/>
         <w:rPr>
           <w:color w:val="000000" w:themeColor="text1"/>
-        </w:rPr>
-      </w:pPr>
-      <w:r>
-        <w:rPr>
-          <w:color w:val="000000" w:themeColor="text1"/>
+          <w:sz w:val="24"/>
+          <w:szCs w:val="24"/>
+        </w:rPr>
+      </w:pPr>
+      <w:r>
+        <w:rPr>
+          <w:color w:val="000000" w:themeColor="text1"/>
+          <w:sz w:val="24"/>
+          <w:szCs w:val="24"/>
         </w:rPr>
         <w:t>La aplicación se estructura en varios módulos funcionales, que permiten al usuario interactuar con el sistema de forma sencilla.</w:t>
       </w:r>
@@ -3505,18 +3638,11 @@
     <w:p>
       <w:pPr>
         <w:pStyle w:val="Prrafodelista"/>
-        <w:rPr>
-          <w:color w:val="000000" w:themeColor="text1"/>
-        </w:rPr>
-      </w:pPr>
-    </w:p>
-    <w:p>
-      <w:pPr>
-        <w:pStyle w:val="Prrafodelista"/>
         <w:numPr>
           <w:ilvl w:val="1"/>
           <w:numId w:val="2"/>
         </w:numPr>
+        <w:spacing w:after="0"/>
         <w:rPr>
           <w:color w:val="000000" w:themeColor="text1"/>
           <w:sz w:val="32"/>
@@ -3531,19 +3657,24 @@
           <w:sz w:val="32"/>
           <w:szCs w:val="32"/>
         </w:rPr>
+        <w:lastRenderedPageBreak/>
         <w:t>Requisitos no funcionales</w:t>
       </w:r>
     </w:p>
     <w:p>
       <w:pPr>
-        <w:spacing w:line="240" w:lineRule="auto"/>
-        <w:rPr>
-          <w:color w:val="000000" w:themeColor="text1"/>
-        </w:rPr>
-      </w:pPr>
-      <w:r>
-        <w:rPr>
-          <w:color w:val="000000" w:themeColor="text1"/>
+        <w:spacing w:after="0" w:line="240" w:lineRule="auto"/>
+        <w:rPr>
+          <w:color w:val="000000" w:themeColor="text1"/>
+          <w:sz w:val="24"/>
+          <w:szCs w:val="24"/>
+        </w:rPr>
+      </w:pPr>
+      <w:r>
+        <w:rPr>
+          <w:color w:val="000000" w:themeColor="text1"/>
+          <w:sz w:val="24"/>
+          <w:szCs w:val="24"/>
         </w:rPr>
         <w:t>A continuación, se describen los principales requisitos no funcionales del proyecto, agrupados por categorías.</w:t>
       </w:r>
@@ -3816,7 +3947,6 @@
           <w:sz w:val="24"/>
           <w:szCs w:val="24"/>
         </w:rPr>
-        <w:lastRenderedPageBreak/>
         <w:t>Mantenibilidad y escalabilidad</w:t>
       </w:r>
     </w:p>
@@ -3904,7 +4034,7 @@
           <w:ilvl w:val="0"/>
           <w:numId w:val="26"/>
         </w:numPr>
-        <w:spacing w:line="240" w:lineRule="auto"/>
+        <w:spacing w:before="240" w:line="240" w:lineRule="auto"/>
         <w:rPr>
           <w:color w:val="000000" w:themeColor="text1"/>
         </w:rPr>
@@ -3919,6 +4049,7 @@
     <w:p>
       <w:pPr>
         <w:pStyle w:val="Prrafodelista"/>
+        <w:spacing w:before="240" w:line="240" w:lineRule="auto"/>
         <w:rPr>
           <w:color w:val="000000" w:themeColor="text1"/>
         </w:rPr>
@@ -3931,6 +4062,7 @@
           <w:ilvl w:val="1"/>
           <w:numId w:val="2"/>
         </w:numPr>
+        <w:spacing w:before="240" w:after="0"/>
         <w:rPr>
           <w:color w:val="000000" w:themeColor="text1"/>
           <w:sz w:val="32"/>
@@ -3954,11 +4086,15 @@
         <w:spacing w:line="240" w:lineRule="auto"/>
         <w:rPr>
           <w:color w:val="000000" w:themeColor="text1"/>
-        </w:rPr>
-      </w:pPr>
-      <w:r>
-        <w:rPr>
-          <w:color w:val="000000" w:themeColor="text1"/>
+          <w:sz w:val="24"/>
+          <w:szCs w:val="24"/>
+        </w:rPr>
+      </w:pPr>
+      <w:r>
+        <w:rPr>
+          <w:color w:val="000000" w:themeColor="text1"/>
+          <w:sz w:val="24"/>
+          <w:szCs w:val="24"/>
         </w:rPr>
         <w:t>La aplicación está diseñada para ser utilizada por dos perfiles principales, cada uno con necesidades específicas.</w:t>
       </w:r>
@@ -4099,16 +4235,6 @@
     <w:p>
       <w:pPr>
         <w:pStyle w:val="Prrafodelista"/>
-        <w:spacing w:line="240" w:lineRule="auto"/>
-        <w:ind w:left="1080"/>
-        <w:rPr>
-          <w:color w:val="000000" w:themeColor="text1"/>
-        </w:rPr>
-      </w:pPr>
-    </w:p>
-    <w:p>
-      <w:pPr>
-        <w:pStyle w:val="Prrafodelista"/>
         <w:numPr>
           <w:ilvl w:val="0"/>
           <w:numId w:val="27"/>
@@ -4198,7 +4324,13 @@
         <w:rPr>
           <w:color w:val="000000" w:themeColor="text1"/>
         </w:rPr>
-        <w:t>Insertar nuevas obras en la base de datos.</w:t>
+        <w:t>Administrar las</w:t>
+      </w:r>
+      <w:r>
+        <w:rPr>
+          <w:color w:val="000000" w:themeColor="text1"/>
+        </w:rPr>
+        <w:t xml:space="preserve"> obras en la base de datos.</w:t>
       </w:r>
     </w:p>
     <w:p>
@@ -4217,38 +4349,20 @@
         <w:rPr>
           <w:color w:val="000000" w:themeColor="text1"/>
         </w:rPr>
-        <w:t>Eliminar registros obsoletos o incorrectos.</w:t>
-      </w:r>
-    </w:p>
-    <w:p>
-      <w:pPr>
-        <w:pStyle w:val="Prrafodelista"/>
-        <w:numPr>
-          <w:ilvl w:val="0"/>
-          <w:numId w:val="29"/>
-        </w:numPr>
-        <w:spacing w:line="240" w:lineRule="auto"/>
-        <w:rPr>
-          <w:color w:val="000000" w:themeColor="text1"/>
-        </w:rPr>
-      </w:pPr>
-      <w:r>
-        <w:rPr>
-          <w:color w:val="000000" w:themeColor="text1"/>
-        </w:rPr>
-        <w:t>Revisar consultas realizadas por los usuarios y responderlas.</w:t>
-      </w:r>
-    </w:p>
-    <w:p>
-      <w:pPr>
-        <w:pStyle w:val="Prrafodelista"/>
-        <w:ind w:left="1800"/>
-        <w:rPr>
-          <w:color w:val="000000" w:themeColor="text1"/>
-          <w:sz w:val="24"/>
-          <w:szCs w:val="24"/>
-        </w:rPr>
-      </w:pPr>
+        <w:t>Revisar consultas realizadas por los usuarios y responderlas</w:t>
+      </w:r>
+      <w:r>
+        <w:rPr>
+          <w:color w:val="000000" w:themeColor="text1"/>
+        </w:rPr>
+        <w:t xml:space="preserve"> por correo</w:t>
+      </w:r>
+      <w:r>
+        <w:rPr>
+          <w:color w:val="000000" w:themeColor="text1"/>
+        </w:rPr>
+        <w:t>.</w:t>
+      </w:r>
     </w:p>
     <w:p>
       <w:pPr>
@@ -4270,6 +4384,7 @@
           <w:sz w:val="44"/>
           <w:szCs w:val="44"/>
         </w:rPr>
+        <w:lastRenderedPageBreak/>
         <w:t>Diseño de aplicación</w:t>
       </w:r>
     </w:p>
@@ -4280,6 +4395,7 @@
           <w:ilvl w:val="1"/>
           <w:numId w:val="2"/>
         </w:numPr>
+        <w:spacing w:after="0"/>
         <w:rPr>
           <w:color w:val="000000" w:themeColor="text1"/>
           <w:sz w:val="32"/>
@@ -4300,25 +4416,267 @@
     <w:bookmarkEnd w:id="19"/>
     <w:p>
       <w:pPr>
-        <w:rPr>
-          <w:color w:val="000000" w:themeColor="text1"/>
-        </w:rPr>
-      </w:pPr>
-      <w:r>
-        <w:rPr>
-          <w:color w:val="000000" w:themeColor="text1"/>
-        </w:rPr>
-        <w:t>Prototipo de interfaz visual (Diseño) y representación visual de cómo sería el orden y funcionamiento de las ventanas.</w:t>
-      </w:r>
-    </w:p>
-    <w:p>
-      <w:pPr>
-        <w:pStyle w:val="Prrafodelista"/>
-        <w:ind w:left="1800"/>
-        <w:rPr>
-          <w:color w:val="000000" w:themeColor="text1"/>
-        </w:rPr>
-      </w:pPr>
+        <w:jc w:val="center"/>
+        <w:rPr>
+          <w:color w:val="000000" w:themeColor="text1"/>
+        </w:rPr>
+      </w:pPr>
+      <w:r>
+        <w:rPr>
+          <w:noProof/>
+          <w:color w:val="000000" w:themeColor="text1"/>
+        </w:rPr>
+        <w:drawing>
+          <wp:inline distT="0" distB="0" distL="0" distR="0" wp14:anchorId="103482F0" wp14:editId="0E69D712">
+            <wp:extent cx="2178658" cy="1604831"/>
+            <wp:effectExtent l="0" t="0" r="0" b="0"/>
+            <wp:docPr id="634804529" name="Imagen 1"/>
+            <wp:cNvGraphicFramePr>
+              <a:graphicFrameLocks xmlns:a="http://schemas.openxmlformats.org/drawingml/2006/main" noChangeAspect="1"/>
+            </wp:cNvGraphicFramePr>
+            <a:graphic xmlns:a="http://schemas.openxmlformats.org/drawingml/2006/main">
+              <a:graphicData uri="http://schemas.openxmlformats.org/drawingml/2006/picture">
+                <pic:pic xmlns:pic="http://schemas.openxmlformats.org/drawingml/2006/picture">
+                  <pic:nvPicPr>
+                    <pic:cNvPr id="0" name="Picture 1"/>
+                    <pic:cNvPicPr>
+                      <a:picLocks noChangeAspect="1" noChangeArrowheads="1"/>
+                    </pic:cNvPicPr>
+                  </pic:nvPicPr>
+                  <pic:blipFill>
+                    <a:blip r:embed="rId11" cstate="print">
+                      <a:extLst>
+                        <a:ext uri="{28A0092B-C50C-407E-A947-70E740481C1C}">
+                          <a14:useLocalDpi xmlns:a14="http://schemas.microsoft.com/office/drawing/2010/main" val="0"/>
+                        </a:ext>
+                      </a:extLst>
+                    </a:blip>
+                    <a:srcRect/>
+                    <a:stretch>
+                      <a:fillRect/>
+                    </a:stretch>
+                  </pic:blipFill>
+                  <pic:spPr bwMode="auto">
+                    <a:xfrm>
+                      <a:off x="0" y="0"/>
+                      <a:ext cx="2200782" cy="1621128"/>
+                    </a:xfrm>
+                    <a:prstGeom prst="rect">
+                      <a:avLst/>
+                    </a:prstGeom>
+                    <a:noFill/>
+                    <a:ln>
+                      <a:noFill/>
+                    </a:ln>
+                  </pic:spPr>
+                </pic:pic>
+              </a:graphicData>
+            </a:graphic>
+          </wp:inline>
+        </w:drawing>
+      </w:r>
+      <w:r>
+        <w:rPr>
+          <w:color w:val="000000" w:themeColor="text1"/>
+        </w:rPr>
+        <w:t xml:space="preserve">      </w:t>
+      </w:r>
+      <w:r>
+        <w:rPr>
+          <w:noProof/>
+          <w:color w:val="000000" w:themeColor="text1"/>
+        </w:rPr>
+        <w:drawing>
+          <wp:inline distT="0" distB="0" distL="0" distR="0" wp14:anchorId="6D023B9A" wp14:editId="09C6103E">
+            <wp:extent cx="2300493" cy="1630018"/>
+            <wp:effectExtent l="0" t="0" r="5080" b="8890"/>
+            <wp:docPr id="555198030" name="Imagen 2"/>
+            <wp:cNvGraphicFramePr>
+              <a:graphicFrameLocks xmlns:a="http://schemas.openxmlformats.org/drawingml/2006/main" noChangeAspect="1"/>
+            </wp:cNvGraphicFramePr>
+            <a:graphic xmlns:a="http://schemas.openxmlformats.org/drawingml/2006/main">
+              <a:graphicData uri="http://schemas.openxmlformats.org/drawingml/2006/picture">
+                <pic:pic xmlns:pic="http://schemas.openxmlformats.org/drawingml/2006/picture">
+                  <pic:nvPicPr>
+                    <pic:cNvPr id="0" name="Picture 2"/>
+                    <pic:cNvPicPr>
+                      <a:picLocks noChangeAspect="1" noChangeArrowheads="1"/>
+                    </pic:cNvPicPr>
+                  </pic:nvPicPr>
+                  <pic:blipFill>
+                    <a:blip r:embed="rId12" cstate="print">
+                      <a:extLst>
+                        <a:ext uri="{28A0092B-C50C-407E-A947-70E740481C1C}">
+                          <a14:useLocalDpi xmlns:a14="http://schemas.microsoft.com/office/drawing/2010/main" val="0"/>
+                        </a:ext>
+                      </a:extLst>
+                    </a:blip>
+                    <a:srcRect/>
+                    <a:stretch>
+                      <a:fillRect/>
+                    </a:stretch>
+                  </pic:blipFill>
+                  <pic:spPr bwMode="auto">
+                    <a:xfrm>
+                      <a:off x="0" y="0"/>
+                      <a:ext cx="2323752" cy="1646498"/>
+                    </a:xfrm>
+                    <a:prstGeom prst="rect">
+                      <a:avLst/>
+                    </a:prstGeom>
+                    <a:noFill/>
+                    <a:ln>
+                      <a:noFill/>
+                    </a:ln>
+                  </pic:spPr>
+                </pic:pic>
+              </a:graphicData>
+            </a:graphic>
+          </wp:inline>
+        </w:drawing>
+      </w:r>
+    </w:p>
+    <w:p>
+      <w:pPr>
+        <w:jc w:val="center"/>
+        <w:rPr>
+          <w:color w:val="000000" w:themeColor="text1"/>
+        </w:rPr>
+      </w:pPr>
+      <w:r>
+        <w:rPr>
+          <w:noProof/>
+          <w:color w:val="000000" w:themeColor="text1"/>
+        </w:rPr>
+        <w:drawing>
+          <wp:inline distT="0" distB="0" distL="0" distR="0" wp14:anchorId="33B64D54" wp14:editId="548B9453">
+            <wp:extent cx="2226366" cy="1577187"/>
+            <wp:effectExtent l="0" t="0" r="2540" b="4445"/>
+            <wp:docPr id="1593097026" name="Imagen 3"/>
+            <wp:cNvGraphicFramePr>
+              <a:graphicFrameLocks xmlns:a="http://schemas.openxmlformats.org/drawingml/2006/main" noChangeAspect="1"/>
+            </wp:cNvGraphicFramePr>
+            <a:graphic xmlns:a="http://schemas.openxmlformats.org/drawingml/2006/main">
+              <a:graphicData uri="http://schemas.openxmlformats.org/drawingml/2006/picture">
+                <pic:pic xmlns:pic="http://schemas.openxmlformats.org/drawingml/2006/picture">
+                  <pic:nvPicPr>
+                    <pic:cNvPr id="0" name="Picture 3"/>
+                    <pic:cNvPicPr>
+                      <a:picLocks noChangeAspect="1" noChangeArrowheads="1"/>
+                    </pic:cNvPicPr>
+                  </pic:nvPicPr>
+                  <pic:blipFill>
+                    <a:blip r:embed="rId13" cstate="print">
+                      <a:extLst>
+                        <a:ext uri="{28A0092B-C50C-407E-A947-70E740481C1C}">
+                          <a14:useLocalDpi xmlns:a14="http://schemas.microsoft.com/office/drawing/2010/main" val="0"/>
+                        </a:ext>
+                      </a:extLst>
+                    </a:blip>
+                    <a:srcRect/>
+                    <a:stretch>
+                      <a:fillRect/>
+                    </a:stretch>
+                  </pic:blipFill>
+                  <pic:spPr bwMode="auto">
+                    <a:xfrm>
+                      <a:off x="0" y="0"/>
+                      <a:ext cx="2256308" cy="1598398"/>
+                    </a:xfrm>
+                    <a:prstGeom prst="rect">
+                      <a:avLst/>
+                    </a:prstGeom>
+                    <a:noFill/>
+                    <a:ln>
+                      <a:noFill/>
+                    </a:ln>
+                  </pic:spPr>
+                </pic:pic>
+              </a:graphicData>
+            </a:graphic>
+          </wp:inline>
+        </w:drawing>
+      </w:r>
+    </w:p>
+    <w:p>
+      <w:pPr>
+        <w:jc w:val="center"/>
+        <w:rPr>
+          <w:color w:val="000000" w:themeColor="text1"/>
+          <w:sz w:val="32"/>
+          <w:szCs w:val="32"/>
+        </w:rPr>
+      </w:pPr>
+      <w:r>
+        <w:rPr>
+          <w:color w:val="000000" w:themeColor="text1"/>
+          <w:sz w:val="32"/>
+          <w:szCs w:val="32"/>
+        </w:rPr>
+        <w:t>Plano de Navegación entre ventanas</w:t>
+      </w:r>
+    </w:p>
+    <w:p>
+      <w:pPr>
+        <w:jc w:val="center"/>
+        <w:rPr>
+          <w:color w:val="000000" w:themeColor="text1"/>
+        </w:rPr>
+      </w:pPr>
+      <w:r>
+        <w:rPr>
+          <w:noProof/>
+          <w:color w:val="000000" w:themeColor="text1"/>
+        </w:rPr>
+        <w:drawing>
+          <wp:inline distT="0" distB="0" distL="0" distR="0" wp14:anchorId="6CFF5099" wp14:editId="7D172B1E">
+            <wp:extent cx="5581816" cy="4316027"/>
+            <wp:effectExtent l="0" t="0" r="0" b="8890"/>
+            <wp:docPr id="400614652" name="Imagen 4"/>
+            <wp:cNvGraphicFramePr>
+              <a:graphicFrameLocks xmlns:a="http://schemas.openxmlformats.org/drawingml/2006/main" noChangeAspect="1"/>
+            </wp:cNvGraphicFramePr>
+            <a:graphic xmlns:a="http://schemas.openxmlformats.org/drawingml/2006/main">
+              <a:graphicData uri="http://schemas.openxmlformats.org/drawingml/2006/picture">
+                <pic:pic xmlns:pic="http://schemas.openxmlformats.org/drawingml/2006/picture">
+                  <pic:nvPicPr>
+                    <pic:cNvPr id="0" name="Picture 4"/>
+                    <pic:cNvPicPr>
+                      <a:picLocks noChangeAspect="1" noChangeArrowheads="1"/>
+                    </pic:cNvPicPr>
+                  </pic:nvPicPr>
+                  <pic:blipFill>
+                    <a:blip r:embed="rId14">
+                      <a:extLst>
+                        <a:ext uri="{28A0092B-C50C-407E-A947-70E740481C1C}">
+                          <a14:useLocalDpi xmlns:a14="http://schemas.microsoft.com/office/drawing/2010/main" val="0"/>
+                        </a:ext>
+                      </a:extLst>
+                    </a:blip>
+                    <a:srcRect/>
+                    <a:stretch>
+                      <a:fillRect/>
+                    </a:stretch>
+                  </pic:blipFill>
+                  <pic:spPr bwMode="auto">
+                    <a:xfrm>
+                      <a:off x="0" y="0"/>
+                      <a:ext cx="5581816" cy="4316027"/>
+                    </a:xfrm>
+                    <a:prstGeom prst="rect">
+                      <a:avLst/>
+                    </a:prstGeom>
+                    <a:noFill/>
+                    <a:ln>
+                      <a:noFill/>
+                    </a:ln>
+                  </pic:spPr>
+                </pic:pic>
+              </a:graphicData>
+            </a:graphic>
+          </wp:inline>
+        </w:drawing>
+      </w:r>
     </w:p>
     <w:p>
       <w:pPr>
@@ -4340,6 +4698,7 @@
           <w:sz w:val="32"/>
           <w:szCs w:val="32"/>
         </w:rPr>
+        <w:lastRenderedPageBreak/>
         <w:t>Arquitectura del sis</w:t>
       </w:r>
       <w:r>
@@ -4354,6 +4713,7 @@
     <w:bookmarkEnd w:id="20"/>
     <w:p>
       <w:pPr>
+        <w:jc w:val="center"/>
         <w:rPr>
           <w:color w:val="000000" w:themeColor="text1"/>
           <w:sz w:val="36"/>
@@ -4367,11 +4727,10 @@
           <w:sz w:val="36"/>
           <w:szCs w:val="36"/>
         </w:rPr>
-        <w:lastRenderedPageBreak/>
         <w:drawing>
-          <wp:inline distT="0" distB="0" distL="0" distR="0" wp14:anchorId="5B4B58CB" wp14:editId="386B5704">
-            <wp:extent cx="4798337" cy="4015358"/>
-            <wp:effectExtent l="0" t="0" r="2540" b="4445"/>
+          <wp:inline distT="0" distB="0" distL="0" distR="0" wp14:anchorId="5B4B58CB" wp14:editId="6078F66C">
+            <wp:extent cx="4237266" cy="3545840"/>
+            <wp:effectExtent l="0" t="0" r="0" b="0"/>
             <wp:docPr id="1956957728" name="Imagen 1"/>
             <wp:cNvGraphicFramePr>
               <a:graphicFrameLocks xmlns:a="http://schemas.openxmlformats.org/drawingml/2006/main" noChangeAspect="1"/>
@@ -4384,7 +4743,7 @@
                     <pic:cNvPicPr/>
                   </pic:nvPicPr>
                   <pic:blipFill>
-                    <a:blip r:embed="rId10"/>
+                    <a:blip r:embed="rId15"/>
                     <a:stretch>
                       <a:fillRect/>
                     </a:stretch>
@@ -4392,7 +4751,7 @@
                   <pic:spPr>
                     <a:xfrm>
                       <a:off x="0" y="0"/>
-                      <a:ext cx="4831363" cy="4042995"/>
+                      <a:ext cx="4329480" cy="3623007"/>
                     </a:xfrm>
                     <a:prstGeom prst="rect">
                       <a:avLst/>
@@ -4407,23 +4766,114 @@
     </w:p>
     <w:p>
       <w:pPr>
+        <w:jc w:val="center"/>
         <w:rPr>
           <w:color w:val="000000" w:themeColor="text1"/>
           <w:sz w:val="36"/>
           <w:szCs w:val="36"/>
         </w:rPr>
       </w:pPr>
-      <w:r>
-        <w:rPr>
-          <w:noProof/>
+    </w:p>
+    <w:p>
+      <w:pPr>
+        <w:jc w:val="center"/>
+        <w:rPr>
           <w:color w:val="000000" w:themeColor="text1"/>
           <w:sz w:val="36"/>
           <w:szCs w:val="36"/>
         </w:rPr>
+      </w:pPr>
+      <w:r>
+        <w:rPr>
+          <w:noProof/>
+          <w:color w:val="7F7F7F" w:themeColor="text1" w:themeTint="80"/>
+          <w:sz w:val="36"/>
+          <w:szCs w:val="36"/>
+        </w:rPr>
+        <mc:AlternateContent>
+          <mc:Choice Requires="wps">
+            <w:drawing>
+              <wp:anchor distT="0" distB="0" distL="114300" distR="114300" simplePos="0" relativeHeight="251659264" behindDoc="0" locked="0" layoutInCell="1" allowOverlap="1" wp14:anchorId="255CACF5" wp14:editId="7E56E4EA">
+                <wp:simplePos x="0" y="0"/>
+                <wp:positionH relativeFrom="column">
+                  <wp:posOffset>2594579</wp:posOffset>
+                </wp:positionH>
+                <wp:positionV relativeFrom="paragraph">
+                  <wp:posOffset>1371176</wp:posOffset>
+                </wp:positionV>
+                <wp:extent cx="2445" cy="92906"/>
+                <wp:effectExtent l="0" t="0" r="36195" b="21590"/>
+                <wp:wrapNone/>
+                <wp:docPr id="803784575" name="Conector recto 5"/>
+                <wp:cNvGraphicFramePr/>
+                <a:graphic xmlns:a="http://schemas.openxmlformats.org/drawingml/2006/main">
+                  <a:graphicData uri="http://schemas.microsoft.com/office/word/2010/wordprocessingShape">
+                    <wps:wsp>
+                      <wps:cNvCnPr/>
+                      <wps:spPr>
+                        <a:xfrm>
+                          <a:off x="0" y="0"/>
+                          <a:ext cx="2445" cy="92906"/>
+                        </a:xfrm>
+                        <a:prstGeom prst="line">
+                          <a:avLst/>
+                        </a:prstGeom>
+                        <a:ln>
+                          <a:solidFill>
+                            <a:schemeClr val="tx1">
+                              <a:lumMod val="50000"/>
+                              <a:lumOff val="50000"/>
+                            </a:schemeClr>
+                          </a:solidFill>
+                        </a:ln>
+                      </wps:spPr>
+                      <wps:style>
+                        <a:lnRef idx="1">
+                          <a:schemeClr val="dk1"/>
+                        </a:lnRef>
+                        <a:fillRef idx="0">
+                          <a:schemeClr val="dk1"/>
+                        </a:fillRef>
+                        <a:effectRef idx="0">
+                          <a:schemeClr val="dk1"/>
+                        </a:effectRef>
+                        <a:fontRef idx="minor">
+                          <a:schemeClr val="tx1"/>
+                        </a:fontRef>
+                      </wps:style>
+                      <wps:bodyPr/>
+                    </wps:wsp>
+                  </a:graphicData>
+                </a:graphic>
+                <wp14:sizeRelH relativeFrom="margin">
+                  <wp14:pctWidth>0</wp14:pctWidth>
+                </wp14:sizeRelH>
+                <wp14:sizeRelV relativeFrom="margin">
+                  <wp14:pctHeight>0</wp14:pctHeight>
+                </wp14:sizeRelV>
+              </wp:anchor>
+            </w:drawing>
+          </mc:Choice>
+          <mc:Fallback>
+            <w:pict>
+              <v:line w14:anchorId="0D773DF1" id="Conector recto 5" o:spid="_x0000_s1026" style="position:absolute;z-index:251659264;visibility:visible;mso-wrap-style:square;mso-width-percent:0;mso-height-percent:0;mso-wrap-distance-left:9pt;mso-wrap-distance-top:0;mso-wrap-distance-right:9pt;mso-wrap-distance-bottom:0;mso-position-horizontal:absolute;mso-position-horizontal-relative:text;mso-position-vertical:absolute;mso-position-vertical-relative:text;mso-width-percent:0;mso-height-percent:0;mso-width-relative:margin;mso-height-relative:margin" from="204.3pt,107.95pt" to="204.5pt,115.25pt" o:gfxdata="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" strokecolor="gray [1629]" strokeweight=".5pt">
+                <v:stroke joinstyle="miter"/>
+              </v:line>
+            </w:pict>
+          </mc:Fallback>
+        </mc:AlternateContent>
+      </w:r>
+      <w:r>
+        <w:rPr>
+          <w:noProof/>
+          <w:color w:val="000000" w:themeColor="text1"/>
+          <w:sz w:val="36"/>
+          <w:szCs w:val="36"/>
+        </w:rPr>
         <w:drawing>
-          <wp:inline distT="0" distB="0" distL="0" distR="0" wp14:anchorId="4C2A2B69" wp14:editId="108EE5F3">
-            <wp:extent cx="5394960" cy="3587115"/>
-            <wp:effectExtent l="0" t="0" r="0" b="0"/>
+          <wp:inline distT="0" distB="0" distL="0" distR="0" wp14:anchorId="4C2A2B69" wp14:editId="47A95D83">
+            <wp:extent cx="5271715" cy="3505170"/>
+            <wp:effectExtent l="0" t="0" r="5715" b="635"/>
             <wp:docPr id="1614367180" name="Imagen 1"/>
             <wp:cNvGraphicFramePr>
               <a:graphicFrameLocks xmlns:a="http://schemas.openxmlformats.org/drawingml/2006/main" noChangeAspect="1"/>
@@ -4438,7 +4888,7 @@
                     </pic:cNvPicPr>
                   </pic:nvPicPr>
                   <pic:blipFill>
-                    <a:blip r:embed="rId11">
+                    <a:blip r:embed="rId16">
                       <a:extLst>
                         <a:ext uri="{28A0092B-C50C-407E-A947-70E740481C1C}">
                           <a14:useLocalDpi xmlns:a14="http://schemas.microsoft.com/office/drawing/2010/main" val="0"/>
@@ -4453,7 +4903,7 @@
                   <pic:spPr bwMode="auto">
                     <a:xfrm>
                       <a:off x="0" y="0"/>
-                      <a:ext cx="5394960" cy="3587115"/>
+                      <a:ext cx="5338103" cy="3549312"/>
                     </a:xfrm>
                     <a:prstGeom prst="rect">
                       <a:avLst/>
@@ -4472,6 +4922,26 @@
     </w:p>
     <w:p>
       <w:pPr>
+        <w:jc w:val="center"/>
+        <w:rPr>
+          <w:color w:val="000000" w:themeColor="text1"/>
+          <w:sz w:val="36"/>
+          <w:szCs w:val="36"/>
+        </w:rPr>
+      </w:pPr>
+    </w:p>
+    <w:p>
+      <w:pPr>
+        <w:jc w:val="center"/>
+        <w:rPr>
+          <w:color w:val="000000" w:themeColor="text1"/>
+          <w:sz w:val="36"/>
+          <w:szCs w:val="36"/>
+        </w:rPr>
+      </w:pPr>
+    </w:p>
+    <w:p>
+      <w:pPr>
         <w:pStyle w:val="Prrafodelista"/>
         <w:numPr>
           <w:ilvl w:val="1"/>
@@ -4490,6 +4960,7 @@
           <w:sz w:val="32"/>
           <w:szCs w:val="32"/>
         </w:rPr>
+        <w:lastRenderedPageBreak/>
         <w:t>Diagramas Entidad/Relación</w:t>
       </w:r>
     </w:p>
@@ -4510,22 +4981,30 @@
           <w:sz w:val="28"/>
           <w:szCs w:val="28"/>
         </w:rPr>
-        <w:t>Modelo Entidad Relación</w:t>
-      </w:r>
-    </w:p>
-    <w:p>
-      <w:pPr>
+        <w:t xml:space="preserve">           </w:t>
+      </w:r>
+      <w:r>
         <w:rPr>
           <w:color w:val="000000" w:themeColor="text1"/>
           <w:sz w:val="28"/>
           <w:szCs w:val="28"/>
         </w:rPr>
+        <w:t>Modelo Entidad Relación</w:t>
+      </w:r>
+    </w:p>
+    <w:p>
+      <w:pPr>
+        <w:jc w:val="center"/>
+        <w:rPr>
+          <w:color w:val="000000" w:themeColor="text1"/>
+          <w:sz w:val="28"/>
+          <w:szCs w:val="28"/>
+        </w:rPr>
       </w:pPr>
       <w:r>
         <w:rPr>
           <w:noProof/>
         </w:rPr>
-        <w:lastRenderedPageBreak/>
         <w:drawing>
           <wp:inline distT="0" distB="0" distL="0" distR="0" wp14:anchorId="7ED57DB6" wp14:editId="71A8FE47">
             <wp:extent cx="5087620" cy="3171190"/>
@@ -4544,7 +5023,7 @@
                     </pic:cNvPicPr>
                   </pic:nvPicPr>
                   <pic:blipFill>
-                    <a:blip r:embed="rId12">
+                    <a:blip r:embed="rId17">
                       <a:extLst>
                         <a:ext uri="{28A0092B-C50C-407E-A947-70E740481C1C}">
                           <a14:useLocalDpi xmlns:a14="http://schemas.microsoft.com/office/drawing/2010/main" val="0"/>
@@ -4621,6 +5100,7 @@
     </w:p>
     <w:p>
       <w:pPr>
+        <w:jc w:val="center"/>
         <w:rPr>
           <w:color w:val="000000" w:themeColor="text1"/>
           <w:sz w:val="28"/>
@@ -4635,9 +5115,9 @@
           <w:szCs w:val="28"/>
         </w:rPr>
         <w:drawing>
-          <wp:inline distT="0" distB="0" distL="0" distR="0" wp14:anchorId="52F00A00" wp14:editId="28AE6622">
-            <wp:extent cx="5088048" cy="4319905"/>
-            <wp:effectExtent l="0" t="0" r="0" b="4445"/>
+          <wp:inline distT="0" distB="0" distL="0" distR="0" wp14:anchorId="52F00A00" wp14:editId="3441D835">
+            <wp:extent cx="5178935" cy="4397071"/>
+            <wp:effectExtent l="0" t="0" r="3175" b="3810"/>
             <wp:docPr id="1107128474" name="Imagen 3"/>
             <wp:cNvGraphicFramePr>
               <a:graphicFrameLocks xmlns:a="http://schemas.openxmlformats.org/drawingml/2006/main" noChangeAspect="1"/>
@@ -4652,7 +5132,7 @@
                     </pic:cNvPicPr>
                   </pic:nvPicPr>
                   <pic:blipFill>
-                    <a:blip r:embed="rId13">
+                    <a:blip r:embed="rId18">
                       <a:extLst>
                         <a:ext uri="{28A0092B-C50C-407E-A947-70E740481C1C}">
                           <a14:useLocalDpi xmlns:a14="http://schemas.microsoft.com/office/drawing/2010/main" val="0"/>
@@ -4667,7 +5147,7 @@
                   <pic:spPr bwMode="auto">
                     <a:xfrm>
                       <a:off x="0" y="0"/>
-                      <a:ext cx="5111499" cy="4339816"/>
+                      <a:ext cx="5205449" cy="4419582"/>
                     </a:xfrm>
                     <a:prstGeom prst="rect">
                       <a:avLst/>
@@ -4704,6 +5184,7 @@
           <w:sz w:val="32"/>
           <w:szCs w:val="32"/>
         </w:rPr>
+        <w:lastRenderedPageBreak/>
         <w:t>Diagrama de clases</w:t>
       </w:r>
     </w:p>
@@ -4752,7 +5233,6 @@
           <w:sz w:val="44"/>
           <w:szCs w:val="44"/>
         </w:rPr>
-        <w:lastRenderedPageBreak/>
         <w:t>Desarrollo de aplicación</w:t>
       </w:r>
     </w:p>
@@ -5035,17 +5515,6 @@
     <w:p>
       <w:pPr>
         <w:pStyle w:val="Prrafodelista"/>
-        <w:ind w:left="1800"/>
-        <w:rPr>
-          <w:color w:val="000000" w:themeColor="text1"/>
-          <w:sz w:val="24"/>
-          <w:szCs w:val="24"/>
-        </w:rPr>
-      </w:pPr>
-    </w:p>
-    <w:p>
-      <w:pPr>
-        <w:pStyle w:val="Prrafodelista"/>
         <w:numPr>
           <w:ilvl w:val="0"/>
           <w:numId w:val="2"/>
@@ -5113,8 +5582,67 @@
         </w:rPr>
         <w:t>Pruebas de integración</w:t>
       </w:r>
-    </w:p>
-    <w:bookmarkEnd w:id="28"/>
+      <w:bookmarkEnd w:id="28"/>
+    </w:p>
+    <w:p>
+      <w:pPr>
+        <w:pStyle w:val="Prrafodelista"/>
+        <w:ind w:left="1429"/>
+        <w:rPr>
+          <w:color w:val="000000" w:themeColor="text1"/>
+          <w:sz w:val="32"/>
+          <w:szCs w:val="32"/>
+        </w:rPr>
+      </w:pPr>
+    </w:p>
+    <w:p>
+      <w:pPr>
+        <w:pStyle w:val="Prrafodelista"/>
+        <w:numPr>
+          <w:ilvl w:val="0"/>
+          <w:numId w:val="2"/>
+        </w:numPr>
+        <w:rPr>
+          <w:color w:val="000000" w:themeColor="text1"/>
+          <w:sz w:val="44"/>
+          <w:szCs w:val="44"/>
+        </w:rPr>
+      </w:pPr>
+      <w:bookmarkStart w:id="29" w:name="Despliegue"/>
+      <w:r>
+        <w:rPr>
+          <w:color w:val="000000" w:themeColor="text1"/>
+          <w:sz w:val="44"/>
+          <w:szCs w:val="44"/>
+        </w:rPr>
+        <w:t>Despliegue y mantenimiento</w:t>
+      </w:r>
+    </w:p>
+    <w:p>
+      <w:pPr>
+        <w:pStyle w:val="Prrafodelista"/>
+        <w:numPr>
+          <w:ilvl w:val="1"/>
+          <w:numId w:val="2"/>
+        </w:numPr>
+        <w:rPr>
+          <w:color w:val="000000" w:themeColor="text1"/>
+          <w:sz w:val="32"/>
+          <w:szCs w:val="32"/>
+        </w:rPr>
+      </w:pPr>
+      <w:bookmarkStart w:id="30" w:name="A9_1"/>
+      <w:bookmarkEnd w:id="29"/>
+      <w:r>
+        <w:rPr>
+          <w:color w:val="000000" w:themeColor="text1"/>
+          <w:sz w:val="32"/>
+          <w:szCs w:val="32"/>
+        </w:rPr>
+        <w:t>Despliegue de aplicación</w:t>
+      </w:r>
+    </w:p>
+    <w:bookmarkEnd w:id="30"/>
     <w:p>
       <w:pPr>
         <w:pStyle w:val="Prrafodelista"/>
@@ -5133,55 +5661,158 @@
           <w:ilvl w:val="0"/>
           <w:numId w:val="2"/>
         </w:numPr>
+        <w:spacing w:after="0"/>
         <w:rPr>
           <w:color w:val="000000" w:themeColor="text1"/>
           <w:sz w:val="44"/>
           <w:szCs w:val="44"/>
         </w:rPr>
       </w:pPr>
-      <w:bookmarkStart w:id="29" w:name="Despliegue"/>
+      <w:bookmarkStart w:id="31" w:name="ConclusionesYFuturo"/>
       <w:r>
         <w:rPr>
           <w:color w:val="000000" w:themeColor="text1"/>
           <w:sz w:val="44"/>
           <w:szCs w:val="44"/>
         </w:rPr>
-        <w:t>Despliegue y mantenimiento</w:t>
-      </w:r>
-    </w:p>
-    <w:p>
-      <w:pPr>
-        <w:pStyle w:val="Prrafodelista"/>
-        <w:numPr>
-          <w:ilvl w:val="1"/>
-          <w:numId w:val="2"/>
-        </w:numPr>
-        <w:rPr>
-          <w:color w:val="000000" w:themeColor="text1"/>
-          <w:sz w:val="32"/>
-          <w:szCs w:val="32"/>
-        </w:rPr>
-      </w:pPr>
-      <w:bookmarkStart w:id="30" w:name="A9_1"/>
-      <w:bookmarkEnd w:id="29"/>
-      <w:r>
-        <w:rPr>
-          <w:color w:val="000000" w:themeColor="text1"/>
-          <w:sz w:val="32"/>
-          <w:szCs w:val="32"/>
-        </w:rPr>
-        <w:t>Despliegue de aplicación</w:t>
-      </w:r>
-    </w:p>
-    <w:bookmarkEnd w:id="30"/>
-    <w:p>
-      <w:pPr>
-        <w:pStyle w:val="Prrafodelista"/>
-        <w:ind w:left="1800"/>
-        <w:rPr>
-          <w:color w:val="000000" w:themeColor="text1"/>
-          <w:sz w:val="36"/>
-          <w:szCs w:val="36"/>
+        <w:t>Conclusiones y trabajo futuro</w:t>
+      </w:r>
+      <w:bookmarkEnd w:id="31"/>
+    </w:p>
+    <w:p>
+      <w:pPr>
+        <w:spacing w:after="0" w:line="240" w:lineRule="auto"/>
+        <w:rPr>
+          <w:color w:val="000000" w:themeColor="text1"/>
+        </w:rPr>
+      </w:pPr>
+      <w:r>
+        <w:rPr>
+          <w:color w:val="000000" w:themeColor="text1"/>
+        </w:rPr>
+        <w:t>Una vez finalizado el desarrollo del proyecto, se puede concluir que, se han cumplido los objetivos planteados inicialmente. La aplicación permite un a los usuarios consultar información acerca de distintas obras de arte, de forma rápida y sencilla, cumpliendo con su propósito principal de acercar el arte a personas con poco conocimiento.</w:t>
+      </w:r>
+    </w:p>
+    <w:p>
+      <w:pPr>
+        <w:spacing w:after="0" w:line="240" w:lineRule="auto"/>
+        <w:rPr>
+          <w:color w:val="000000" w:themeColor="text1"/>
+        </w:rPr>
+      </w:pPr>
+    </w:p>
+    <w:p>
+      <w:pPr>
+        <w:spacing w:line="240" w:lineRule="auto"/>
+        <w:rPr>
+          <w:color w:val="000000" w:themeColor="text1"/>
+        </w:rPr>
+      </w:pPr>
+      <w:r>
+        <w:rPr>
+          <w:color w:val="000000" w:themeColor="text1"/>
+        </w:rPr>
+        <w:t>Durante el proceso, se han puesto en práctica diversos conocimientos adquiridos a lo largo del ciclo formativo. Esto ha supuesto un aprendizaje muy valioso tanto a nivel técnico como personal.</w:t>
+      </w:r>
+    </w:p>
+    <w:p>
+      <w:pPr>
+        <w:spacing w:after="0" w:line="240" w:lineRule="auto"/>
+        <w:rPr>
+          <w:color w:val="000000" w:themeColor="text1"/>
+        </w:rPr>
+      </w:pPr>
+      <w:r>
+        <w:rPr>
+          <w:color w:val="000000" w:themeColor="text1"/>
+        </w:rPr>
+        <w:t>En cuanto al trabajo futuro, se tienen en cuenta varios puntos que podrían mejorar la aplicación.</w:t>
+      </w:r>
+    </w:p>
+    <w:p>
+      <w:pPr>
+        <w:pStyle w:val="Prrafodelista"/>
+        <w:numPr>
+          <w:ilvl w:val="0"/>
+          <w:numId w:val="31"/>
+        </w:numPr>
+        <w:spacing w:after="0" w:line="240" w:lineRule="auto"/>
+        <w:rPr>
+          <w:color w:val="000000" w:themeColor="text1"/>
+        </w:rPr>
+      </w:pPr>
+      <w:r>
+        <w:rPr>
+          <w:color w:val="000000" w:themeColor="text1"/>
+        </w:rPr>
+        <w:t xml:space="preserve">Mejora </w:t>
+      </w:r>
+      <w:r>
+        <w:rPr>
+          <w:color w:val="000000" w:themeColor="text1"/>
+        </w:rPr>
+        <w:t>en el mantenimiento de los datos, permitiendo la inserción de nuevas obras de forma más sencilla, así como la inclusión de nuevos tipos de obras o campos.</w:t>
+      </w:r>
+    </w:p>
+    <w:p>
+      <w:pPr>
+        <w:pStyle w:val="Prrafodelista"/>
+        <w:numPr>
+          <w:ilvl w:val="0"/>
+          <w:numId w:val="31"/>
+        </w:numPr>
+        <w:spacing w:line="240" w:lineRule="auto"/>
+        <w:jc w:val="left"/>
+        <w:rPr>
+          <w:color w:val="000000" w:themeColor="text1"/>
+        </w:rPr>
+      </w:pPr>
+      <w:r>
+        <w:rPr>
+          <w:color w:val="000000" w:themeColor="text1"/>
+        </w:rPr>
+        <w:t>Reducción del peso de las imágenes mediante redimensionado o compresión, con el fin de optimizar el rendimiento de la base de datos.</w:t>
+      </w:r>
+    </w:p>
+    <w:p>
+      <w:pPr>
+        <w:pStyle w:val="Prrafodelista"/>
+        <w:numPr>
+          <w:ilvl w:val="0"/>
+          <w:numId w:val="31"/>
+        </w:numPr>
+        <w:spacing w:after="0" w:line="240" w:lineRule="auto"/>
+        <w:jc w:val="left"/>
+        <w:rPr>
+          <w:color w:val="000000" w:themeColor="text1"/>
+        </w:rPr>
+      </w:pPr>
+      <w:r>
+        <w:rPr>
+          <w:color w:val="000000" w:themeColor="text1"/>
+        </w:rPr>
+        <w:t>Incorporación de más ajustes y elementos interactivos, como música de fondo o efectos visuales para mejorar la experiencia del usuario.</w:t>
+      </w:r>
+    </w:p>
+    <w:p>
+      <w:pPr>
+        <w:spacing w:after="0" w:line="240" w:lineRule="auto"/>
+        <w:rPr>
+          <w:color w:val="000000" w:themeColor="text1"/>
+        </w:rPr>
+      </w:pPr>
+      <w:r>
+        <w:rPr>
+          <w:color w:val="000000" w:themeColor="text1"/>
+        </w:rPr>
+        <w:t>En definitiva, este proyecto ha sido una oportunidad excelente para consolidar conocimientos y a enfrentarse a problemas reales de desarrollo de aplicaciones.</w:t>
+      </w:r>
+    </w:p>
+    <w:p>
+      <w:pPr>
+        <w:spacing w:after="0" w:line="240" w:lineRule="auto"/>
+        <w:rPr>
+          <w:color w:val="000000" w:themeColor="text1"/>
         </w:rPr>
       </w:pPr>
     </w:p>
@@ -5192,35 +5823,53 @@
           <w:ilvl w:val="0"/>
           <w:numId w:val="2"/>
         </w:numPr>
+        <w:spacing w:after="0"/>
         <w:rPr>
           <w:color w:val="000000" w:themeColor="text1"/>
           <w:sz w:val="44"/>
           <w:szCs w:val="44"/>
         </w:rPr>
       </w:pPr>
-      <w:bookmarkStart w:id="31" w:name="ConclusionesYFuturo"/>
+      <w:bookmarkStart w:id="32" w:name="RelacionCurso"/>
       <w:r>
         <w:rPr>
           <w:color w:val="000000" w:themeColor="text1"/>
           <w:sz w:val="44"/>
           <w:szCs w:val="44"/>
         </w:rPr>
-        <w:t>Conclusiones y trabajo futuro</w:t>
-      </w:r>
-      <w:bookmarkEnd w:id="31"/>
+        <w:t>Relación del proyecto con los módulos del ciclo</w:t>
+      </w:r>
+    </w:p>
+    <w:p>
+      <w:pPr>
+        <w:spacing w:line="240" w:lineRule="auto"/>
+        <w:rPr>
+          <w:color w:val="000000" w:themeColor="text1"/>
+        </w:rPr>
+      </w:pPr>
+      <w:r>
+        <w:rPr>
+          <w:color w:val="000000" w:themeColor="text1"/>
+        </w:rPr>
+        <w:t>El proyecto integra conocimientos adquiridos durante el ciclo formativo de Desarrollo de Aplicaciones Multiplataforma (DAM). A continuación, se detalla cómo se relaciona cada módulo con las distintas partes del desarrollo del proyecto.</w:t>
+      </w:r>
     </w:p>
     <w:p>
       <w:pPr>
         <w:spacing w:after="0" w:line="240" w:lineRule="auto"/>
         <w:rPr>
-          <w:color w:val="000000" w:themeColor="text1"/>
-        </w:rPr>
-      </w:pPr>
-      <w:r>
-        <w:rPr>
-          <w:color w:val="000000" w:themeColor="text1"/>
-        </w:rPr>
-        <w:t>Una vez finalizado el desarrollo del proyecto, se puede concluir que, se han cumplido los objetivos planteados inicialmente. La aplicación permite un a los usuarios consultar información acerca de distintas obras de arte, de forma rápida y sencilla, cumpliendo con su propósito principal de acercar el arte a personas con poco conocimiento.</w:t>
+          <w:b/>
+          <w:bCs/>
+          <w:color w:val="000000" w:themeColor="text1"/>
+        </w:rPr>
+      </w:pPr>
+      <w:r>
+        <w:rPr>
+          <w:b/>
+          <w:bCs/>
+          <w:color w:val="000000" w:themeColor="text1"/>
+        </w:rPr>
+        <w:t>Programación (1º curso)</w:t>
       </w:r>
     </w:p>
     <w:p>
@@ -5230,6 +5879,94 @@
           <w:color w:val="000000" w:themeColor="text1"/>
         </w:rPr>
       </w:pPr>
+      <w:r>
+        <w:rPr>
+          <w:color w:val="000000" w:themeColor="text1"/>
+        </w:rPr>
+        <w:t>Este módulo asentó las bases para la lógica del proyecto. La aplicación está desarrollada en Java, haciendo uso de la Programación Orientada a Objetos (POO), incluyendo conceptos como la herencia, polimorfismo y encapsulamiento.</w:t>
+      </w:r>
+    </w:p>
+    <w:p>
+      <w:pPr>
+        <w:spacing w:before="240" w:after="0" w:line="240" w:lineRule="auto"/>
+        <w:rPr>
+          <w:b/>
+          <w:bCs/>
+          <w:color w:val="000000" w:themeColor="text1"/>
+        </w:rPr>
+      </w:pPr>
+      <w:r>
+        <w:rPr>
+          <w:b/>
+          <w:bCs/>
+          <w:color w:val="000000" w:themeColor="text1"/>
+        </w:rPr>
+        <w:t>Bases de Datos (1º curso)</w:t>
+      </w:r>
+    </w:p>
+    <w:p>
+      <w:pPr>
+        <w:spacing w:after="0" w:line="240" w:lineRule="auto"/>
+        <w:rPr>
+          <w:color w:val="000000" w:themeColor="text1"/>
+        </w:rPr>
+      </w:pPr>
+      <w:r>
+        <w:rPr>
+          <w:color w:val="000000" w:themeColor="text1"/>
+        </w:rPr>
+        <w:t>De este módulo se aplicaron conceptos fundamentales como el diseño de la base de datos relacional (mediante diagramas entidad/relación), la normalización de datos y el uso de MySQL.</w:t>
+      </w:r>
+    </w:p>
+    <w:p>
+      <w:pPr>
+        <w:spacing w:before="240" w:after="0" w:line="240" w:lineRule="auto"/>
+        <w:rPr>
+          <w:b/>
+          <w:bCs/>
+          <w:color w:val="000000" w:themeColor="text1"/>
+        </w:rPr>
+      </w:pPr>
+      <w:r>
+        <w:rPr>
+          <w:b/>
+          <w:bCs/>
+          <w:color w:val="000000" w:themeColor="text1"/>
+        </w:rPr>
+        <w:t>Entornos de Desarrollo (1º curso)</w:t>
+      </w:r>
+    </w:p>
+    <w:p>
+      <w:pPr>
+        <w:spacing w:after="0" w:line="240" w:lineRule="auto"/>
+        <w:rPr>
+          <w:color w:val="000000" w:themeColor="text1"/>
+        </w:rPr>
+      </w:pPr>
+      <w:r>
+        <w:rPr>
+          <w:color w:val="000000" w:themeColor="text1"/>
+        </w:rPr>
+        <w:t>A lo largo del desarrollo del proyecto se aplicaron buenas prácticas como la organización de código, el uso de control de versiones (por ejemplo, Git) y la creación de pruebas unitarias. También se abordó el diseño inicial mediante modelos entidad/relación.</w:t>
+      </w:r>
+    </w:p>
+    <w:p>
+      <w:pPr>
+        <w:spacing w:before="240" w:after="0" w:line="240" w:lineRule="auto"/>
+        <w:rPr>
+          <w:b/>
+          <w:bCs/>
+          <w:color w:val="000000" w:themeColor="text1"/>
+        </w:rPr>
+      </w:pPr>
+      <w:r>
+        <w:rPr>
+          <w:b/>
+          <w:bCs/>
+          <w:color w:val="000000" w:themeColor="text1"/>
+        </w:rPr>
+        <w:t>Acceso a Datos (2º curso)</w:t>
+      </w:r>
     </w:p>
     <w:p>
       <w:pPr>
@@ -5242,8 +5979,90 @@
         <w:rPr>
           <w:color w:val="000000" w:themeColor="text1"/>
         </w:rPr>
+        <w:t>Ha sido uno de los pilares técnicos del proyecto. Se ha trabajado con el ORM Hibernate para gestionar la persistencia de objetos en la base de datos, también se utilizaron herramientas como MySQL y DBeaver para administrar y visualizar la base de datos. Se aplicó en Patrón DAO y servidores AWS.</w:t>
+      </w:r>
+    </w:p>
+    <w:p>
+      <w:pPr>
+        <w:spacing w:after="0" w:line="240" w:lineRule="auto"/>
+        <w:rPr>
+          <w:b/>
+          <w:bCs/>
+          <w:color w:val="000000" w:themeColor="text1"/>
+        </w:rPr>
+      </w:pPr>
+      <w:r>
+        <w:rPr>
+          <w:b/>
+          <w:bCs/>
+          <w:color w:val="000000" w:themeColor="text1"/>
+        </w:rPr>
+        <w:t>Servicios y Procesos (2º curso)</w:t>
+      </w:r>
+    </w:p>
+    <w:p>
+      <w:pPr>
+        <w:spacing w:line="240" w:lineRule="auto"/>
+        <w:rPr>
+          <w:color w:val="000000" w:themeColor="text1"/>
+        </w:rPr>
+      </w:pPr>
+      <w:r>
+        <w:rPr>
+          <w:color w:val="000000" w:themeColor="text1"/>
+        </w:rPr>
+        <w:t>Este módulo se ha visto reflejado en la gestión de operaciones que requieren hilos, como la inserción de datos de forma asíncrona en las bases de datos.</w:t>
+      </w:r>
+    </w:p>
+    <w:p>
+      <w:pPr>
+        <w:spacing w:after="0" w:line="240" w:lineRule="auto"/>
+        <w:rPr>
+          <w:b/>
+          <w:bCs/>
+          <w:color w:val="000000" w:themeColor="text1"/>
+        </w:rPr>
+      </w:pPr>
+      <w:r>
+        <w:rPr>
+          <w:b/>
+          <w:bCs/>
+          <w:color w:val="000000" w:themeColor="text1"/>
+        </w:rPr>
+        <w:t>Desarrollo de Interfaces (2º curso)</w:t>
+      </w:r>
+    </w:p>
+    <w:p>
+      <w:pPr>
+        <w:spacing w:line="240" w:lineRule="auto"/>
+        <w:rPr>
+          <w:color w:val="000000" w:themeColor="text1"/>
+        </w:rPr>
+      </w:pPr>
+      <w:r>
+        <w:rPr>
+          <w:color w:val="000000" w:themeColor="text1"/>
+        </w:rPr>
+        <w:t>Este módulo ha sido esencial en la creación de la interfaz gráfica de usuario, desarrollada con JavaFX. Aunque en clase se trabajó con Swing, el paso a JavaFX ha sido sencillo ya que comparten conceptos similares.</w:t>
+      </w:r>
+    </w:p>
+    <w:p>
+      <w:pPr>
+        <w:spacing w:after="0" w:line="240" w:lineRule="auto"/>
+        <w:rPr>
+          <w:b/>
+          <w:bCs/>
+          <w:color w:val="000000" w:themeColor="text1"/>
+        </w:rPr>
+      </w:pPr>
+      <w:r>
+        <w:rPr>
+          <w:b/>
+          <w:bCs/>
+          <w:color w:val="000000" w:themeColor="text1"/>
+        </w:rPr>
         <w:lastRenderedPageBreak/>
-        <w:t>Durante el proceso, se han puesto en práctica diversos conocimientos adquiridos a lo largo del ciclo formativo. Esto ha supuesto un aprendizaje muy valioso tanto a nivel técnico como personal.</w:t>
+        <w:t>Inglés Técnico (2º curso)</w:t>
       </w:r>
     </w:p>
     <w:p>
@@ -5257,91 +6076,20 @@
         <w:rPr>
           <w:color w:val="000000" w:themeColor="text1"/>
         </w:rPr>
-        <w:t>En cuanto al trabajo futuro, se tienen en cuenta varios puntos que podrían mejorar la aplicación.</w:t>
-      </w:r>
-    </w:p>
-    <w:p>
-      <w:pPr>
-        <w:pStyle w:val="Prrafodelista"/>
-        <w:numPr>
-          <w:ilvl w:val="0"/>
-          <w:numId w:val="31"/>
-        </w:numPr>
+        <w:t>Se ha utilizado vocabulario técnico en inglés en la interfaz, fomentando así la familiarización con términos del ámbito profesional.</w:t>
+      </w:r>
+    </w:p>
+    <w:p>
+      <w:pPr>
         <w:spacing w:after="0" w:line="240" w:lineRule="auto"/>
         <w:rPr>
           <w:color w:val="000000" w:themeColor="text1"/>
         </w:rPr>
       </w:pPr>
-      <w:r>
-        <w:rPr>
-          <w:color w:val="000000" w:themeColor="text1"/>
-        </w:rPr>
-        <w:t xml:space="preserve">Mejora </w:t>
-      </w:r>
-      <w:r>
-        <w:rPr>
-          <w:color w:val="000000" w:themeColor="text1"/>
-        </w:rPr>
-        <w:t>en el mantenimiento de los datos, permitiendo la inserción de nuevas obras de forma más sencilla, así como la inclusión de nuevos tipos de obras o campos.</w:t>
-      </w:r>
-    </w:p>
-    <w:p>
-      <w:pPr>
-        <w:pStyle w:val="Prrafodelista"/>
-        <w:numPr>
-          <w:ilvl w:val="0"/>
-          <w:numId w:val="31"/>
-        </w:numPr>
-        <w:spacing w:line="240" w:lineRule="auto"/>
-        <w:jc w:val="left"/>
-        <w:rPr>
-          <w:color w:val="000000" w:themeColor="text1"/>
-        </w:rPr>
-      </w:pPr>
-      <w:r>
-        <w:rPr>
-          <w:color w:val="000000" w:themeColor="text1"/>
-        </w:rPr>
-        <w:t>Reducción del peso de las imágenes mediante redimensionado o compresión, con el fin de optimizar el rendimiento de la base de datos.</w:t>
-      </w:r>
-    </w:p>
-    <w:p>
-      <w:pPr>
-        <w:pStyle w:val="Prrafodelista"/>
-        <w:numPr>
-          <w:ilvl w:val="0"/>
-          <w:numId w:val="31"/>
-        </w:numPr>
-        <w:spacing w:after="0" w:line="240" w:lineRule="auto"/>
-        <w:jc w:val="left"/>
-        <w:rPr>
-          <w:color w:val="000000" w:themeColor="text1"/>
-        </w:rPr>
-      </w:pPr>
-      <w:r>
-        <w:rPr>
-          <w:color w:val="000000" w:themeColor="text1"/>
-        </w:rPr>
-        <w:t>Incorporación de más ajustes y elementos interactivos, como música de fondo o efectos visuales para mejorar la experiencia del usuario.</w:t>
-      </w:r>
-    </w:p>
-    <w:p>
-      <w:pPr>
-        <w:spacing w:after="0" w:line="240" w:lineRule="auto"/>
-        <w:rPr>
-          <w:color w:val="000000" w:themeColor="text1"/>
-        </w:rPr>
-      </w:pPr>
-      <w:r>
-        <w:rPr>
-          <w:color w:val="000000" w:themeColor="text1"/>
-        </w:rPr>
-        <w:t>En definitiva, este proyecto ha sido una oportunidad excelente para consolidar conocimientos y a enfrentarse a problemas reales de desarrollo de aplicaciones.</w:t>
-      </w:r>
-    </w:p>
-    <w:p>
-      <w:pPr>
-        <w:spacing w:after="0" w:line="240" w:lineRule="auto"/>
+    </w:p>
+    <w:p>
+      <w:pPr>
+        <w:spacing w:after="0"/>
         <w:rPr>
           <w:color w:val="000000" w:themeColor="text1"/>
         </w:rPr>
@@ -5360,270 +6108,17 @@
           <w:szCs w:val="44"/>
         </w:rPr>
       </w:pPr>
-      <w:bookmarkStart w:id="32" w:name="RelacionCurso"/>
+      <w:bookmarkStart w:id="33" w:name="Bibliografía"/>
+      <w:bookmarkEnd w:id="32"/>
       <w:r>
         <w:rPr>
           <w:color w:val="000000" w:themeColor="text1"/>
           <w:sz w:val="44"/>
           <w:szCs w:val="44"/>
         </w:rPr>
-        <w:t>Relación del proyecto con los módulos del ciclo</w:t>
-      </w:r>
-    </w:p>
-    <w:p>
-      <w:pPr>
-        <w:spacing w:line="240" w:lineRule="auto"/>
-        <w:rPr>
-          <w:color w:val="000000" w:themeColor="text1"/>
-        </w:rPr>
-      </w:pPr>
-      <w:r>
-        <w:rPr>
-          <w:color w:val="000000" w:themeColor="text1"/>
-        </w:rPr>
-        <w:t>El proyecto integra conocimientos adquiridos durante el ciclo formativo de Desarrollo de Aplicaciones Multiplataforma (DAM). A continuación, se detalla cómo se relaciona cada módulo con las distintas partes del desarrollo del proyecto.</w:t>
-      </w:r>
-    </w:p>
-    <w:p>
-      <w:pPr>
-        <w:spacing w:after="0" w:line="240" w:lineRule="auto"/>
-        <w:rPr>
-          <w:b/>
-          <w:bCs/>
-          <w:color w:val="000000" w:themeColor="text1"/>
-        </w:rPr>
-      </w:pPr>
-      <w:r>
-        <w:rPr>
-          <w:b/>
-          <w:bCs/>
-          <w:color w:val="000000" w:themeColor="text1"/>
-        </w:rPr>
-        <w:t>Programación (1º curso)</w:t>
-      </w:r>
-    </w:p>
-    <w:p>
-      <w:pPr>
-        <w:spacing w:after="0" w:line="240" w:lineRule="auto"/>
-        <w:rPr>
-          <w:color w:val="000000" w:themeColor="text1"/>
-        </w:rPr>
-      </w:pPr>
-      <w:r>
-        <w:rPr>
-          <w:color w:val="000000" w:themeColor="text1"/>
-        </w:rPr>
-        <w:t>Este módulo asentó las bases para la lógica del proyecto. La aplicación está desarrollada en Java, haciendo uso de la Programación Orientada a Objetos (POO), incluyendo conceptos como la herencia, polimorfismo y encapsulamiento.</w:t>
-      </w:r>
-    </w:p>
-    <w:p>
-      <w:pPr>
-        <w:spacing w:before="240" w:after="0" w:line="240" w:lineRule="auto"/>
-        <w:rPr>
-          <w:b/>
-          <w:bCs/>
-          <w:color w:val="000000" w:themeColor="text1"/>
-        </w:rPr>
-      </w:pPr>
-      <w:r>
-        <w:rPr>
-          <w:b/>
-          <w:bCs/>
-          <w:color w:val="000000" w:themeColor="text1"/>
-        </w:rPr>
-        <w:t>Bases de Datos (1º curso)</w:t>
-      </w:r>
-    </w:p>
-    <w:p>
-      <w:pPr>
-        <w:spacing w:after="0" w:line="240" w:lineRule="auto"/>
-        <w:rPr>
-          <w:color w:val="000000" w:themeColor="text1"/>
-        </w:rPr>
-      </w:pPr>
-      <w:r>
-        <w:rPr>
-          <w:color w:val="000000" w:themeColor="text1"/>
-        </w:rPr>
-        <w:t>De este módulo se aplicaron conceptos fundamentales como el diseño de la base de datos relacional (mediante diagramas entidad/relación), la normalización de datos y el uso de MySQL.</w:t>
-      </w:r>
-    </w:p>
-    <w:p>
-      <w:pPr>
-        <w:spacing w:before="240" w:after="0" w:line="240" w:lineRule="auto"/>
-        <w:rPr>
-          <w:b/>
-          <w:bCs/>
-          <w:color w:val="000000" w:themeColor="text1"/>
-        </w:rPr>
-      </w:pPr>
-      <w:r>
-        <w:rPr>
-          <w:b/>
-          <w:bCs/>
-          <w:color w:val="000000" w:themeColor="text1"/>
-        </w:rPr>
-        <w:t>Entornos de Desarrollo (1º curso)</w:t>
-      </w:r>
-    </w:p>
-    <w:p>
-      <w:pPr>
-        <w:spacing w:after="0" w:line="240" w:lineRule="auto"/>
-        <w:rPr>
-          <w:color w:val="000000" w:themeColor="text1"/>
-        </w:rPr>
-      </w:pPr>
-      <w:r>
-        <w:rPr>
-          <w:color w:val="000000" w:themeColor="text1"/>
-        </w:rPr>
-        <w:t>A lo largo del desarrollo del proyecto se aplicaron buenas prácticas como la organización de código, el uso de control de versiones (por ejemplo, Git) y la creación de pruebas unitarias. También se abordó el diseño inicial mediante modelos entidad/relación.</w:t>
-      </w:r>
-    </w:p>
-    <w:p>
-      <w:pPr>
-        <w:spacing w:before="240" w:after="0" w:line="240" w:lineRule="auto"/>
-        <w:rPr>
-          <w:b/>
-          <w:bCs/>
-          <w:color w:val="000000" w:themeColor="text1"/>
-        </w:rPr>
-      </w:pPr>
-      <w:r>
-        <w:rPr>
-          <w:b/>
-          <w:bCs/>
-          <w:color w:val="000000" w:themeColor="text1"/>
-        </w:rPr>
-        <w:t>Acceso a Datos (2º curso)</w:t>
-      </w:r>
-    </w:p>
-    <w:p>
-      <w:pPr>
-        <w:spacing w:line="240" w:lineRule="auto"/>
-        <w:rPr>
-          <w:color w:val="000000" w:themeColor="text1"/>
-        </w:rPr>
-      </w:pPr>
-      <w:r>
-        <w:rPr>
-          <w:color w:val="000000" w:themeColor="text1"/>
-        </w:rPr>
-        <w:t>Ha sido uno de los pilares técnicos del proyecto. Se ha trabajado con el ORM Hibernate para gestionar la persistencia de objetos en la base de datos, también se utilizaron herramientas como MySQL y DBeaver para administrar y visualizar la base de datos. Se aplicó en Patrón DAO y servidores AWS.</w:t>
-      </w:r>
-    </w:p>
-    <w:p>
-      <w:pPr>
-        <w:spacing w:after="0" w:line="240" w:lineRule="auto"/>
-        <w:rPr>
-          <w:b/>
-          <w:bCs/>
-          <w:color w:val="000000" w:themeColor="text1"/>
-        </w:rPr>
-      </w:pPr>
-      <w:r>
-        <w:rPr>
-          <w:b/>
-          <w:bCs/>
-          <w:color w:val="000000" w:themeColor="text1"/>
-        </w:rPr>
-        <w:t>Servicios y Procesos (2º curso)</w:t>
-      </w:r>
-    </w:p>
-    <w:p>
-      <w:pPr>
-        <w:spacing w:line="240" w:lineRule="auto"/>
-        <w:rPr>
-          <w:color w:val="000000" w:themeColor="text1"/>
-        </w:rPr>
-      </w:pPr>
-      <w:r>
-        <w:rPr>
-          <w:color w:val="000000" w:themeColor="text1"/>
-        </w:rPr>
-        <w:t>Este módulo se ha visto reflejado en la gestión de operaciones que requieren hilos, como la inserción de datos de forma asíncrona en las bases de datos.</w:t>
-      </w:r>
-    </w:p>
-    <w:p>
-      <w:pPr>
-        <w:spacing w:after="0" w:line="240" w:lineRule="auto"/>
-        <w:rPr>
-          <w:b/>
-          <w:bCs/>
-          <w:color w:val="000000" w:themeColor="text1"/>
-        </w:rPr>
-      </w:pPr>
-      <w:r>
-        <w:rPr>
-          <w:b/>
-          <w:bCs/>
-          <w:color w:val="000000" w:themeColor="text1"/>
-        </w:rPr>
-        <w:t>Desarrollo de Interfaces (2º curso)</w:t>
-      </w:r>
-    </w:p>
-    <w:p>
-      <w:pPr>
-        <w:spacing w:line="240" w:lineRule="auto"/>
-        <w:rPr>
-          <w:color w:val="000000" w:themeColor="text1"/>
-        </w:rPr>
-      </w:pPr>
-      <w:r>
-        <w:rPr>
-          <w:color w:val="000000" w:themeColor="text1"/>
-        </w:rPr>
-        <w:t>Este módulo ha sido esencial en la creación de la interfaz gráfica de usuario, desarrollada con JavaFX. Aunque en clase se trabajó con Swing, el paso a JavaFX ha sido sencillo ya que comparten conceptos similares.</w:t>
-      </w:r>
-    </w:p>
-    <w:p>
-      <w:pPr>
-        <w:spacing w:after="0" w:line="240" w:lineRule="auto"/>
-        <w:rPr>
-          <w:b/>
-          <w:bCs/>
-          <w:color w:val="000000" w:themeColor="text1"/>
-        </w:rPr>
-      </w:pPr>
-      <w:r>
-        <w:rPr>
-          <w:b/>
-          <w:bCs/>
-          <w:color w:val="000000" w:themeColor="text1"/>
-        </w:rPr>
-        <w:lastRenderedPageBreak/>
-        <w:t>Inglés Técnico (2º curso)</w:t>
-      </w:r>
-    </w:p>
-    <w:p>
-      <w:pPr>
-        <w:spacing w:after="0" w:line="240" w:lineRule="auto"/>
-        <w:rPr>
-          <w:color w:val="000000" w:themeColor="text1"/>
-        </w:rPr>
-      </w:pPr>
-      <w:r>
-        <w:rPr>
-          <w:color w:val="000000" w:themeColor="text1"/>
-        </w:rPr>
-        <w:t>Se ha utilizado vocabulario técnico en inglés en la interfaz, fomentando así la familiarización con términos del ámbito profesional.</w:t>
-      </w:r>
-    </w:p>
-    <w:p>
-      <w:pPr>
-        <w:spacing w:after="0"/>
-        <w:rPr>
-          <w:color w:val="000000" w:themeColor="text1"/>
-        </w:rPr>
-      </w:pPr>
-    </w:p>
-    <w:p>
-      <w:pPr>
-        <w:spacing w:after="0"/>
-        <w:rPr>
-          <w:color w:val="000000" w:themeColor="text1"/>
-        </w:rPr>
-      </w:pPr>
+        <w:t>Bibliografía/Webgrafía</w:t>
+      </w:r>
+      <w:bookmarkEnd w:id="33"/>
     </w:p>
     <w:p>
       <w:pPr>
@@ -5638,45 +6133,20 @@
           <w:szCs w:val="44"/>
         </w:rPr>
       </w:pPr>
-      <w:bookmarkStart w:id="33" w:name="Bibliografía"/>
-      <w:bookmarkEnd w:id="32"/>
+      <w:bookmarkStart w:id="34" w:name="Anexos"/>
       <w:r>
         <w:rPr>
           <w:color w:val="000000" w:themeColor="text1"/>
           <w:sz w:val="44"/>
           <w:szCs w:val="44"/>
         </w:rPr>
-        <w:t>Bibliografía/Webgrafía</w:t>
-      </w:r>
-      <w:bookmarkEnd w:id="33"/>
-    </w:p>
-    <w:p>
-      <w:pPr>
-        <w:pStyle w:val="Prrafodelista"/>
-        <w:numPr>
-          <w:ilvl w:val="0"/>
-          <w:numId w:val="2"/>
-        </w:numPr>
-        <w:rPr>
-          <w:color w:val="000000" w:themeColor="text1"/>
-          <w:sz w:val="44"/>
-          <w:szCs w:val="44"/>
-        </w:rPr>
-      </w:pPr>
-      <w:bookmarkStart w:id="34" w:name="Anexos"/>
-      <w:r>
-        <w:rPr>
-          <w:color w:val="000000" w:themeColor="text1"/>
-          <w:sz w:val="44"/>
-          <w:szCs w:val="44"/>
-        </w:rPr>
         <w:t xml:space="preserve">Anexos </w:t>
       </w:r>
       <w:bookmarkEnd w:id="34"/>
     </w:p>
     <w:sectPr>
-      <w:headerReference w:type="default" r:id="rId14"/>
-      <w:footerReference w:type="default" r:id="rId15"/>
+      <w:headerReference w:type="default" r:id="rId19"/>
+      <w:footerReference w:type="default" r:id="rId20"/>
       <w:pgSz w:w="11906" w:h="16838"/>
       <w:pgMar w:top="1417" w:right="1701" w:bottom="1417" w:left="1701" w:header="708" w:footer="708" w:gutter="0"/>
       <w:pgNumType w:start="1"/>

--- a/Memoria/Memoria.docx
+++ b/Memoria/Memoria.docx
@@ -1048,7 +1048,21 @@
             <w:rStyle w:val="Hipervnculo"/>
             <w:color w:val="000000" w:themeColor="text1"/>
           </w:rPr>
-          <w:t>Análisis de requisitos</w:t>
+          <w:t xml:space="preserve">Análisis </w:t>
+        </w:r>
+        <w:r>
+          <w:rPr>
+            <w:rStyle w:val="Hipervnculo"/>
+            <w:color w:val="000000" w:themeColor="text1"/>
+          </w:rPr>
+          <w:t>d</w:t>
+        </w:r>
+        <w:r>
+          <w:rPr>
+            <w:rStyle w:val="Hipervnculo"/>
+            <w:color w:val="000000" w:themeColor="text1"/>
+          </w:rPr>
+          <w:t>e requisitos</w:t>
         </w:r>
       </w:hyperlink>
       <w:r>
@@ -1474,6 +1488,7 @@
           <w:numId w:val="1"/>
         </w:numPr>
         <w:spacing w:after="0" w:line="276" w:lineRule="auto"/>
+        <w:ind w:left="1416" w:hanging="631"/>
         <w:jc w:val="left"/>
         <w:rPr>
           <w:color w:val="000000" w:themeColor="text1"/>
@@ -1486,21 +1501,7 @@
             <w:rStyle w:val="Hipervnculo"/>
             <w:color w:val="000000" w:themeColor="text1"/>
           </w:rPr>
-          <w:t xml:space="preserve"> Dia</w:t>
-        </w:r>
-        <w:r>
-          <w:rPr>
-            <w:rStyle w:val="Hipervnculo"/>
-            <w:color w:val="000000" w:themeColor="text1"/>
-          </w:rPr>
-          <w:t>g</w:t>
-        </w:r>
-        <w:r>
-          <w:rPr>
-            <w:rStyle w:val="Hipervnculo"/>
-            <w:color w:val="000000" w:themeColor="text1"/>
-          </w:rPr>
-          <w:t>ramas Entidad/Relación</w:t>
+          <w:t xml:space="preserve"> Diagramas Entidad/Relación</w:t>
         </w:r>
       </w:hyperlink>
       <w:r>
@@ -1591,6 +1592,22 @@
         </w:rPr>
         <w:t>9</w:t>
       </w:r>
+      <w:r>
+        <w:rPr>
+          <w:rStyle w:val="Hipervnculo"/>
+          <w:color w:val="000000" w:themeColor="text1"/>
+          <w:u w:val="none"/>
+        </w:rPr>
+        <w:t>F</w:t>
+      </w:r>
+      <w:r>
+        <w:rPr>
+          <w:rStyle w:val="Hipervnculo"/>
+          <w:color w:val="000000" w:themeColor="text1"/>
+          <w:u w:val="none"/>
+        </w:rPr>
+        <w:t>H</w:t>
+      </w:r>
     </w:p>
     <w:p>
       <w:pPr>
@@ -1767,6 +1784,22 @@
         </w:rPr>
         <w:t>…………………… X</w:t>
       </w:r>
+      <w:r>
+        <w:rPr>
+          <w:rStyle w:val="Hipervnculo"/>
+          <w:color w:val="000000" w:themeColor="text1"/>
+          <w:u w:val="none"/>
+        </w:rPr>
+        <w:t>F</w:t>
+      </w:r>
+      <w:r>
+        <w:rPr>
+          <w:rStyle w:val="Hipervnculo"/>
+          <w:color w:val="000000" w:themeColor="text1"/>
+          <w:u w:val="none"/>
+        </w:rPr>
+        <w:t>H</w:t>
+      </w:r>
     </w:p>
     <w:p>
       <w:pPr>
@@ -1816,6 +1849,18 @@
         </w:rPr>
         <w:t>………………………………………………………………… X</w:t>
       </w:r>
+      <w:r>
+        <w:rPr>
+          <w:color w:val="000000" w:themeColor="text1"/>
+        </w:rPr>
+        <w:t>F</w:t>
+      </w:r>
+      <w:r>
+        <w:rPr>
+          <w:color w:val="000000" w:themeColor="text1"/>
+        </w:rPr>
+        <w:t>E</w:t>
+      </w:r>
     </w:p>
     <w:p>
       <w:pPr>
@@ -1848,6 +1893,22 @@
         </w:rPr>
         <w:t xml:space="preserve"> ………………………………………………………………….. X</w:t>
       </w:r>
+      <w:r>
+        <w:rPr>
+          <w:rStyle w:val="Hipervnculo"/>
+          <w:color w:val="000000" w:themeColor="text1"/>
+          <w:u w:val="none"/>
+        </w:rPr>
+        <w:t>F</w:t>
+      </w:r>
+      <w:r>
+        <w:rPr>
+          <w:rStyle w:val="Hipervnculo"/>
+          <w:color w:val="000000" w:themeColor="text1"/>
+          <w:u w:val="none"/>
+        </w:rPr>
+        <w:t>E</w:t>
+      </w:r>
     </w:p>
     <w:p>
       <w:pPr>
@@ -1880,69 +1941,21 @@
         </w:rPr>
         <w:t xml:space="preserve"> ………………………………………………………….. X</w:t>
       </w:r>
-    </w:p>
-    <w:p>
-      <w:pPr>
-        <w:pStyle w:val="Prrafodelista"/>
-        <w:numPr>
-          <w:ilvl w:val="0"/>
-          <w:numId w:val="1"/>
-        </w:numPr>
-        <w:spacing w:after="0" w:line="276" w:lineRule="auto"/>
-        <w:jc w:val="left"/>
-        <w:rPr>
-          <w:color w:val="000000" w:themeColor="text1"/>
-          <w:u w:val="single"/>
-        </w:rPr>
-      </w:pPr>
-      <w:hyperlink w:anchor="Despliegue" w:history="1">
-        <w:r>
-          <w:rPr>
-            <w:rStyle w:val="Hipervnculo"/>
-            <w:color w:val="000000" w:themeColor="text1"/>
-          </w:rPr>
-          <w:t>Despliegue y mantenimiento</w:t>
-        </w:r>
-      </w:hyperlink>
       <w:r>
         <w:rPr>
           <w:rStyle w:val="Hipervnculo"/>
           <w:color w:val="000000" w:themeColor="text1"/>
           <w:u w:val="none"/>
         </w:rPr>
-        <w:t xml:space="preserve"> ………….…………………………………………………. X</w:t>
-      </w:r>
-    </w:p>
-    <w:p>
-      <w:pPr>
-        <w:pStyle w:val="Prrafodelista"/>
-        <w:numPr>
-          <w:ilvl w:val="1"/>
-          <w:numId w:val="1"/>
-        </w:numPr>
-        <w:spacing w:after="0" w:line="276" w:lineRule="auto"/>
-        <w:jc w:val="left"/>
-        <w:rPr>
-          <w:color w:val="000000" w:themeColor="text1"/>
-          <w:u w:val="single"/>
-        </w:rPr>
-      </w:pPr>
-      <w:hyperlink w:anchor="A9_1" w:history="1">
-        <w:r>
-          <w:rPr>
-            <w:rStyle w:val="Hipervnculo"/>
-            <w:color w:val="000000" w:themeColor="text1"/>
-          </w:rPr>
-          <w:t>Despliegue de aplicación</w:t>
-        </w:r>
-      </w:hyperlink>
+        <w:t>F</w:t>
+      </w:r>
       <w:r>
         <w:rPr>
           <w:rStyle w:val="Hipervnculo"/>
           <w:color w:val="000000" w:themeColor="text1"/>
           <w:u w:val="none"/>
         </w:rPr>
-        <w:t xml:space="preserve"> ……….……………………………………………….. X</w:t>
+        <w:t>E</w:t>
       </w:r>
     </w:p>
     <w:p>
@@ -2040,6 +2053,22 @@
         </w:rPr>
         <w:t xml:space="preserve"> ………………………………………….………………………….. X</w:t>
       </w:r>
+      <w:r>
+        <w:rPr>
+          <w:rStyle w:val="Hipervnculo"/>
+          <w:color w:val="000000" w:themeColor="text1"/>
+          <w:u w:val="none"/>
+        </w:rPr>
+        <w:t>F</w:t>
+      </w:r>
+      <w:r>
+        <w:rPr>
+          <w:rStyle w:val="Hipervnculo"/>
+          <w:color w:val="000000" w:themeColor="text1"/>
+          <w:u w:val="none"/>
+        </w:rPr>
+        <w:t>E</w:t>
+      </w:r>
     </w:p>
     <w:p>
       <w:pPr>
@@ -2081,6 +2110,18 @@
         </w:rPr>
         <w:t>. X</w:t>
       </w:r>
+      <w:r>
+        <w:rPr>
+          <w:color w:val="000000" w:themeColor="text1"/>
+        </w:rPr>
+        <w:t>F</w:t>
+      </w:r>
+      <w:r>
+        <w:rPr>
+          <w:color w:val="000000" w:themeColor="text1"/>
+        </w:rPr>
+        <w:t>HE</w:t>
+      </w:r>
     </w:p>
     <w:p>
       <w:pPr>
@@ -2350,7 +2391,19 @@
         <w:rPr>
           <w:color w:val="000000" w:themeColor="text1"/>
         </w:rPr>
-        <w:t>A nivel académico y profesional, el desarrollo de la aplicación me ha permitido afianzar competencias en el desarrollo de software, como la modularización, programación orientada a objetos (POO) y el uso de herramientas como JavaFX y Hibernate. Estos conocimientos me serán de gran ayuda en futuros proyectos, tanto personales como profesionales.</w:t>
+        <w:t xml:space="preserve">A nivel académico y profesional, el desarrollo de la aplicación me ha permitido afianzar competencias en el desarrollo de software, como la modularización, programación orientada a objetos (POO) y el uso de herramientas como JavaFX </w:t>
+      </w:r>
+      <w:r>
+        <w:rPr>
+          <w:color w:val="000000" w:themeColor="text1"/>
+        </w:rPr>
+        <w:t>e</w:t>
+      </w:r>
+      <w:r>
+        <w:rPr>
+          <w:color w:val="000000" w:themeColor="text1"/>
+        </w:rPr>
+        <w:t xml:space="preserve"> Hibernate. Estos conocimientos me serán de gran ayuda en futuros proyectos, tanto personales como profesionales.</w:t>
       </w:r>
     </w:p>
     <w:p>
@@ -2894,33 +2947,6 @@
     <w:p>
       <w:pPr>
         <w:pStyle w:val="Prrafodelista"/>
-        <w:numPr>
-          <w:ilvl w:val="0"/>
-          <w:numId w:val="32"/>
-        </w:numPr>
-        <w:spacing w:line="240" w:lineRule="auto"/>
-        <w:rPr>
-          <w:color w:val="000000" w:themeColor="text1"/>
-        </w:rPr>
-      </w:pPr>
-      <w:r>
-        <w:rPr>
-          <w:b/>
-          <w:bCs/>
-          <w:color w:val="000000" w:themeColor="text1"/>
-        </w:rPr>
-        <w:t>Base de datos local de respaldo</w:t>
-      </w:r>
-      <w:r>
-        <w:rPr>
-          <w:color w:val="000000" w:themeColor="text1"/>
-        </w:rPr>
-        <w:t>: Para asegurar la funcionalidad en entornos sin conexión, se implementa también una base de datos local que actúa como copia de seguridad, garantizando el acceso a los datos sin Internet.</w:t>
-      </w:r>
-    </w:p>
-    <w:p>
-      <w:pPr>
-        <w:pStyle w:val="Prrafodelista"/>
         <w:spacing w:line="240" w:lineRule="auto"/>
         <w:ind w:left="1440"/>
         <w:rPr>
@@ -3062,7 +3088,7 @@
     <w:bookmarkEnd w:id="12"/>
     <w:p>
       <w:pPr>
-        <w:ind w:left="-567"/>
+        <w:ind w:left="-1247"/>
         <w:jc w:val="center"/>
         <w:rPr>
           <w:color w:val="000000" w:themeColor="text1"/>
@@ -3075,10 +3101,10 @@
           <w:noProof/>
         </w:rPr>
         <w:drawing>
-          <wp:inline distT="0" distB="0" distL="0" distR="0" wp14:anchorId="048F0ED6" wp14:editId="03DC9491">
-            <wp:extent cx="6114553" cy="2742565"/>
-            <wp:effectExtent l="0" t="0" r="635" b="635"/>
-            <wp:docPr id="393238055" name="Imagen 2"/>
+          <wp:inline distT="0" distB="0" distL="0" distR="0" wp14:anchorId="352F7226" wp14:editId="47B5B3A8">
+            <wp:extent cx="6963508" cy="2967990"/>
+            <wp:effectExtent l="0" t="0" r="8890" b="3810"/>
+            <wp:docPr id="2100977795" name="Imagen 1"/>
             <wp:cNvGraphicFramePr>
               <a:graphicFrameLocks xmlns:a="http://schemas.openxmlformats.org/drawingml/2006/main" noChangeAspect="1"/>
             </wp:cNvGraphicFramePr>
@@ -3086,13 +3112,13 @@
               <a:graphicData uri="http://schemas.openxmlformats.org/drawingml/2006/picture">
                 <pic:pic xmlns:pic="http://schemas.openxmlformats.org/drawingml/2006/picture">
                   <pic:nvPicPr>
-                    <pic:cNvPr id="0" name="Picture 2"/>
+                    <pic:cNvPr id="0" name="Picture 1"/>
                     <pic:cNvPicPr>
                       <a:picLocks noChangeAspect="1" noChangeArrowheads="1"/>
                     </pic:cNvPicPr>
                   </pic:nvPicPr>
                   <pic:blipFill>
-                    <a:blip r:embed="rId9" cstate="print">
+                    <a:blip r:embed="rId9">
                       <a:extLst>
                         <a:ext uri="{28A0092B-C50C-407E-A947-70E740481C1C}">
                           <a14:useLocalDpi xmlns:a14="http://schemas.microsoft.com/office/drawing/2010/main" val="0"/>
@@ -3107,7 +3133,7 @@
                   <pic:spPr bwMode="auto">
                     <a:xfrm>
                       <a:off x="0" y="0"/>
-                      <a:ext cx="6204556" cy="2782934"/>
+                      <a:ext cx="7035744" cy="2998778"/>
                     </a:xfrm>
                     <a:prstGeom prst="rect">
                       <a:avLst/>
@@ -3663,7 +3689,7 @@
     </w:p>
     <w:p>
       <w:pPr>
-        <w:spacing w:after="0" w:line="240" w:lineRule="auto"/>
+        <w:spacing w:line="240" w:lineRule="auto"/>
         <w:rPr>
           <w:color w:val="000000" w:themeColor="text1"/>
           <w:sz w:val="24"/>
@@ -3755,38 +3781,7 @@
         <w:rPr>
           <w:color w:val="000000" w:themeColor="text1"/>
         </w:rPr>
-        <w:t>La base de datos principal se aloja en un servidor remoto en la nube mediante AWS.</w:t>
-      </w:r>
-    </w:p>
-    <w:p>
-      <w:pPr>
-        <w:pStyle w:val="Prrafodelista"/>
-        <w:numPr>
-          <w:ilvl w:val="0"/>
-          <w:numId w:val="21"/>
-        </w:numPr>
-        <w:spacing w:line="240" w:lineRule="auto"/>
-        <w:rPr>
-          <w:color w:val="000000" w:themeColor="text1"/>
-        </w:rPr>
-      </w:pPr>
-      <w:r>
-        <w:rPr>
-          <w:color w:val="000000" w:themeColor="text1"/>
-        </w:rPr>
-        <w:t>En caso de pérdida de conexión, se</w:t>
-      </w:r>
-      <w:r>
-        <w:rPr>
-          <w:color w:val="000000" w:themeColor="text1"/>
-        </w:rPr>
-        <w:t xml:space="preserve"> utilizará</w:t>
-      </w:r>
-      <w:r>
-        <w:rPr>
-          <w:color w:val="000000" w:themeColor="text1"/>
-        </w:rPr>
-        <w:t xml:space="preserve"> una base de datos local como respaldo</w:t>
+        <w:t>La base de datos se aloja en un servidor remoto en la nube mediante AWS.</w:t>
       </w:r>
     </w:p>
     <w:p>
@@ -4030,25 +4025,6 @@
     <w:p>
       <w:pPr>
         <w:pStyle w:val="Prrafodelista"/>
-        <w:numPr>
-          <w:ilvl w:val="0"/>
-          <w:numId w:val="26"/>
-        </w:numPr>
-        <w:spacing w:before="240" w:line="240" w:lineRule="auto"/>
-        <w:rPr>
-          <w:color w:val="000000" w:themeColor="text1"/>
-        </w:rPr>
-      </w:pPr>
-      <w:r>
-        <w:rPr>
-          <w:color w:val="000000" w:themeColor="text1"/>
-        </w:rPr>
-        <w:t>En caso de pérdida de conexión con el servidor, la aplicación ofrecerá acceso limitado a través de la base de datos local hasta que se restablezca la conexión.</w:t>
-      </w:r>
-    </w:p>
-    <w:p>
-      <w:pPr>
-        <w:pStyle w:val="Prrafodelista"/>
         <w:spacing w:before="240" w:line="240" w:lineRule="auto"/>
         <w:rPr>
           <w:color w:val="000000" w:themeColor="text1"/>
@@ -4220,17 +4196,27 @@
           <w:ilvl w:val="0"/>
           <w:numId w:val="28"/>
         </w:numPr>
+        <w:spacing w:before="240" w:line="240" w:lineRule="auto"/>
+        <w:rPr>
+          <w:color w:val="000000" w:themeColor="text1"/>
+        </w:rPr>
+      </w:pPr>
+      <w:r>
+        <w:rPr>
+          <w:color w:val="000000" w:themeColor="text1"/>
+        </w:rPr>
+        <w:t>Realizar búsquedas rápidas y filtradas para encontrar obras específicas.</w:t>
+      </w:r>
+    </w:p>
+    <w:p>
+      <w:pPr>
+        <w:pStyle w:val="Prrafodelista"/>
         <w:spacing w:line="240" w:lineRule="auto"/>
-        <w:rPr>
-          <w:color w:val="000000" w:themeColor="text1"/>
-        </w:rPr>
-      </w:pPr>
-      <w:r>
-        <w:rPr>
-          <w:color w:val="000000" w:themeColor="text1"/>
-        </w:rPr>
-        <w:t>Realizar búsquedas rápidas y filtradas para encontrar obras específicas.</w:t>
-      </w:r>
+        <w:ind w:left="1080"/>
+        <w:rPr>
+          <w:color w:val="000000" w:themeColor="text1"/>
+        </w:rPr>
+      </w:pPr>
     </w:p>
     <w:p>
       <w:pPr>
@@ -4367,6 +4353,16 @@
     <w:p>
       <w:pPr>
         <w:pStyle w:val="Prrafodelista"/>
+        <w:spacing w:line="240" w:lineRule="auto"/>
+        <w:ind w:left="1080"/>
+        <w:rPr>
+          <w:color w:val="000000" w:themeColor="text1"/>
+        </w:rPr>
+      </w:pPr>
+    </w:p>
+    <w:p>
+      <w:pPr>
+        <w:pStyle w:val="Prrafodelista"/>
         <w:numPr>
           <w:ilvl w:val="0"/>
           <w:numId w:val="2"/>
@@ -4427,7 +4423,7 @@
           <w:color w:val="000000" w:themeColor="text1"/>
         </w:rPr>
         <w:drawing>
-          <wp:inline distT="0" distB="0" distL="0" distR="0" wp14:anchorId="103482F0" wp14:editId="0E69D712">
+          <wp:inline distT="0" distB="0" distL="0" distR="0" wp14:anchorId="103482F0" wp14:editId="6654EDE9">
             <wp:extent cx="2178658" cy="1604831"/>
             <wp:effectExtent l="0" t="0" r="0" b="0"/>
             <wp:docPr id="634804529" name="Imagen 1"/>
@@ -4487,7 +4483,7 @@
           <w:color w:val="000000" w:themeColor="text1"/>
         </w:rPr>
         <w:drawing>
-          <wp:inline distT="0" distB="0" distL="0" distR="0" wp14:anchorId="6D023B9A" wp14:editId="09C6103E">
+          <wp:inline distT="0" distB="0" distL="0" distR="0" wp14:anchorId="6D023B9A" wp14:editId="3643E92B">
             <wp:extent cx="2300493" cy="1630018"/>
             <wp:effectExtent l="0" t="0" r="5080" b="8890"/>
             <wp:docPr id="555198030" name="Imagen 2"/>
@@ -4549,7 +4545,7 @@
           <w:color w:val="000000" w:themeColor="text1"/>
         </w:rPr>
         <w:drawing>
-          <wp:inline distT="0" distB="0" distL="0" distR="0" wp14:anchorId="33B64D54" wp14:editId="548B9453">
+          <wp:inline distT="0" distB="0" distL="0" distR="0" wp14:anchorId="33B64D54" wp14:editId="72E0D478">
             <wp:extent cx="2226366" cy="1577187"/>
             <wp:effectExtent l="0" t="0" r="2540" b="4445"/>
             <wp:docPr id="1593097026" name="Imagen 3"/>
@@ -4722,16 +4718,15 @@
       </w:pPr>
       <w:r>
         <w:rPr>
-          <w:noProof/>
           <w:color w:val="000000" w:themeColor="text1"/>
           <w:sz w:val="36"/>
           <w:szCs w:val="36"/>
         </w:rPr>
         <w:drawing>
-          <wp:inline distT="0" distB="0" distL="0" distR="0" wp14:anchorId="5B4B58CB" wp14:editId="6078F66C">
-            <wp:extent cx="4237266" cy="3545840"/>
+          <wp:inline distT="0" distB="0" distL="0" distR="0" wp14:anchorId="1450FABD" wp14:editId="590012DF">
+            <wp:extent cx="4502542" cy="4039263"/>
             <wp:effectExtent l="0" t="0" r="0" b="0"/>
-            <wp:docPr id="1956957728" name="Imagen 1"/>
+            <wp:docPr id="858814696" name="Imagen 1"/>
             <wp:cNvGraphicFramePr>
               <a:graphicFrameLocks xmlns:a="http://schemas.openxmlformats.org/drawingml/2006/main" noChangeAspect="1"/>
             </wp:cNvGraphicFramePr>
@@ -4739,7 +4734,7 @@
               <a:graphicData uri="http://schemas.openxmlformats.org/drawingml/2006/picture">
                 <pic:pic xmlns:pic="http://schemas.openxmlformats.org/drawingml/2006/picture">
                   <pic:nvPicPr>
-                    <pic:cNvPr id="1956957728" name=""/>
+                    <pic:cNvPr id="858814696" name=""/>
                     <pic:cNvPicPr/>
                   </pic:nvPicPr>
                   <pic:blipFill>
@@ -4751,7 +4746,7 @@
                   <pic:spPr>
                     <a:xfrm>
                       <a:off x="0" y="0"/>
-                      <a:ext cx="4329480" cy="3623007"/>
+                      <a:ext cx="4526542" cy="4060794"/>
                     </a:xfrm>
                     <a:prstGeom prst="rect">
                       <a:avLst/>
@@ -4922,17 +4917,6 @@
     </w:p>
     <w:p>
       <w:pPr>
-        <w:jc w:val="center"/>
-        <w:rPr>
-          <w:color w:val="000000" w:themeColor="text1"/>
-          <w:sz w:val="36"/>
-          <w:szCs w:val="36"/>
-        </w:rPr>
-      </w:pPr>
-    </w:p>
-    <w:p>
-      <w:pPr>
-        <w:jc w:val="center"/>
         <w:rPr>
           <w:color w:val="000000" w:themeColor="text1"/>
           <w:sz w:val="36"/>
@@ -5467,50 +5451,755 @@
     <w:p>
       <w:pPr>
         <w:pStyle w:val="Prrafodelista"/>
-        <w:ind w:left="1800"/>
+        <w:numPr>
+          <w:ilvl w:val="0"/>
+          <w:numId w:val="30"/>
+        </w:numPr>
+        <w:spacing w:line="240" w:lineRule="auto"/>
+        <w:rPr>
+          <w:color w:val="000000" w:themeColor="text1"/>
+        </w:rPr>
+      </w:pPr>
+      <w:r>
+        <w:rPr>
+          <w:color w:val="000000" w:themeColor="text1"/>
+        </w:rPr>
+        <w:t xml:space="preserve">Jakarta.mail: librería </w:t>
+      </w:r>
+      <w:r>
+        <w:rPr>
+          <w:color w:val="000000" w:themeColor="text1"/>
+        </w:rPr>
+        <w:t>que permite la creación, envío, recepción y manejo de correos electrónicos a través de protocolos como SMTP</w:t>
+      </w:r>
+      <w:r>
+        <w:rPr>
+          <w:color w:val="000000" w:themeColor="text1"/>
+        </w:rPr>
+        <w:t>.</w:t>
+      </w:r>
+    </w:p>
+    <w:p>
+      <w:pPr>
+        <w:pStyle w:val="Prrafodelista"/>
+        <w:spacing w:line="240" w:lineRule="auto"/>
+        <w:rPr>
+          <w:color w:val="000000" w:themeColor="text1"/>
+        </w:rPr>
+      </w:pPr>
+    </w:p>
+    <w:p>
+      <w:pPr>
+        <w:pStyle w:val="Prrafodelista"/>
+        <w:numPr>
+          <w:ilvl w:val="1"/>
+          <w:numId w:val="2"/>
+        </w:numPr>
+        <w:spacing w:before="240"/>
+        <w:rPr>
+          <w:color w:val="000000" w:themeColor="text1"/>
+          <w:sz w:val="32"/>
+          <w:szCs w:val="32"/>
+        </w:rPr>
+      </w:pPr>
+      <w:bookmarkStart w:id="25" w:name="A7_2"/>
+      <w:r>
+        <w:rPr>
+          <w:color w:val="000000" w:themeColor="text1"/>
+          <w:sz w:val="32"/>
+          <w:szCs w:val="32"/>
+        </w:rPr>
+        <w:t>Descripción de las principales funcionalidades</w:t>
+      </w:r>
+    </w:p>
+    <w:bookmarkEnd w:id="25"/>
+    <w:p>
+      <w:pPr>
+        <w:rPr>
+          <w:color w:val="000000" w:themeColor="text1"/>
+        </w:rPr>
+      </w:pPr>
+      <w:r>
+        <w:rPr>
+          <w:color w:val="000000" w:themeColor="text1"/>
+        </w:rPr>
+        <w:t>Se insertan imágenes de parte del código.</w:t>
+      </w:r>
+    </w:p>
+    <w:p>
+      <w:pPr>
+        <w:pStyle w:val="Prrafodelista"/>
+        <w:numPr>
+          <w:ilvl w:val="0"/>
+          <w:numId w:val="2"/>
+        </w:numPr>
+        <w:rPr>
+          <w:color w:val="000000" w:themeColor="text1"/>
+          <w:sz w:val="44"/>
+          <w:szCs w:val="44"/>
+        </w:rPr>
+      </w:pPr>
+      <w:bookmarkStart w:id="26" w:name="Pruebas"/>
+      <w:r>
+        <w:rPr>
+          <w:color w:val="000000" w:themeColor="text1"/>
+          <w:sz w:val="44"/>
+          <w:szCs w:val="44"/>
+        </w:rPr>
+        <w:t>Pruebas y validación</w:t>
+      </w:r>
+    </w:p>
+    <w:p>
+      <w:pPr>
+        <w:pStyle w:val="Prrafodelista"/>
+        <w:numPr>
+          <w:ilvl w:val="1"/>
+          <w:numId w:val="2"/>
+        </w:numPr>
+        <w:rPr>
+          <w:color w:val="000000" w:themeColor="text1"/>
+          <w:sz w:val="32"/>
+          <w:szCs w:val="32"/>
+        </w:rPr>
+      </w:pPr>
+      <w:bookmarkStart w:id="27" w:name="A8_1"/>
+      <w:bookmarkEnd w:id="26"/>
+      <w:r>
+        <w:rPr>
+          <w:color w:val="000000" w:themeColor="text1"/>
+          <w:sz w:val="32"/>
+          <w:szCs w:val="32"/>
+        </w:rPr>
+        <w:t>Pruebas unitarias</w:t>
+      </w:r>
+    </w:p>
+    <w:p>
+      <w:pPr>
+        <w:pStyle w:val="Prrafodelista"/>
+        <w:numPr>
+          <w:ilvl w:val="1"/>
+          <w:numId w:val="2"/>
+        </w:numPr>
+        <w:rPr>
+          <w:color w:val="000000" w:themeColor="text1"/>
+          <w:sz w:val="32"/>
+          <w:szCs w:val="32"/>
+        </w:rPr>
+      </w:pPr>
+      <w:bookmarkStart w:id="28" w:name="A8_2"/>
+      <w:bookmarkEnd w:id="27"/>
+      <w:r>
+        <w:rPr>
+          <w:color w:val="000000" w:themeColor="text1"/>
+          <w:sz w:val="32"/>
+          <w:szCs w:val="32"/>
+        </w:rPr>
+        <w:t>Pruebas de integración</w:t>
+      </w:r>
+      <w:bookmarkEnd w:id="28"/>
+    </w:p>
+    <w:p>
+      <w:pPr>
+        <w:pStyle w:val="Prrafodelista"/>
+        <w:ind w:left="1429"/>
+        <w:rPr>
+          <w:color w:val="000000" w:themeColor="text1"/>
+          <w:sz w:val="32"/>
+          <w:szCs w:val="32"/>
+        </w:rPr>
+      </w:pPr>
+    </w:p>
+    <w:p>
+      <w:pPr>
+        <w:pStyle w:val="Prrafodelista"/>
+        <w:numPr>
+          <w:ilvl w:val="0"/>
+          <w:numId w:val="2"/>
+        </w:numPr>
+        <w:spacing w:before="240" w:after="0"/>
+        <w:rPr>
+          <w:color w:val="000000" w:themeColor="text1"/>
+          <w:sz w:val="44"/>
+          <w:szCs w:val="44"/>
+        </w:rPr>
+      </w:pPr>
+      <w:bookmarkStart w:id="29" w:name="ConclusionesYFuturo"/>
+      <w:r>
+        <w:rPr>
+          <w:color w:val="000000" w:themeColor="text1"/>
+          <w:sz w:val="44"/>
+          <w:szCs w:val="44"/>
+        </w:rPr>
+        <w:t>Conclusiones y trabajo futuro</w:t>
+      </w:r>
+      <w:bookmarkEnd w:id="29"/>
+    </w:p>
+    <w:p>
+      <w:pPr>
+        <w:spacing w:after="0" w:line="240" w:lineRule="auto"/>
+        <w:rPr>
+          <w:color w:val="000000" w:themeColor="text1"/>
+        </w:rPr>
+      </w:pPr>
+      <w:r>
+        <w:rPr>
+          <w:color w:val="000000" w:themeColor="text1"/>
+        </w:rPr>
+        <w:t>Una vez finalizado el desarrollo del proyecto, se puede concluir que, se han cumplido los objetivos planteados inicialmente. La aplicación permite un a los usuarios consultar información acerca de distintas obras de arte, de forma rápida y sencilla, cumpliendo con su propósito principal de acercar el arte a personas con poco conocimiento.</w:t>
+      </w:r>
+    </w:p>
+    <w:p>
+      <w:pPr>
+        <w:spacing w:after="0" w:line="240" w:lineRule="auto"/>
+        <w:rPr>
+          <w:color w:val="000000" w:themeColor="text1"/>
+        </w:rPr>
+      </w:pPr>
+    </w:p>
+    <w:p>
+      <w:pPr>
+        <w:spacing w:line="240" w:lineRule="auto"/>
+        <w:rPr>
+          <w:color w:val="000000" w:themeColor="text1"/>
+        </w:rPr>
+      </w:pPr>
+      <w:r>
+        <w:rPr>
+          <w:color w:val="000000" w:themeColor="text1"/>
+        </w:rPr>
+        <w:lastRenderedPageBreak/>
+        <w:t>Durante el proceso, se han puesto en práctica diversos conocimientos adquiridos a lo largo del ciclo formativo. Esto ha supuesto un aprendizaje muy valioso tanto a nivel técnico como personal.</w:t>
+      </w:r>
+    </w:p>
+    <w:p>
+      <w:pPr>
+        <w:spacing w:after="0" w:line="240" w:lineRule="auto"/>
+        <w:rPr>
+          <w:color w:val="000000" w:themeColor="text1"/>
+        </w:rPr>
+      </w:pPr>
+      <w:r>
+        <w:rPr>
+          <w:color w:val="000000" w:themeColor="text1"/>
+        </w:rPr>
+        <w:t>En cuanto al trabajo futuro, se tienen en cuenta varios puntos que podrían mejorar la aplicación.</w:t>
+      </w:r>
+    </w:p>
+    <w:p>
+      <w:pPr>
+        <w:pStyle w:val="Prrafodelista"/>
+        <w:numPr>
+          <w:ilvl w:val="0"/>
+          <w:numId w:val="31"/>
+        </w:numPr>
+        <w:spacing w:after="0" w:line="240" w:lineRule="auto"/>
+        <w:rPr>
+          <w:color w:val="000000" w:themeColor="text1"/>
+        </w:rPr>
+      </w:pPr>
+      <w:r>
+        <w:rPr>
+          <w:color w:val="000000" w:themeColor="text1"/>
+        </w:rPr>
+        <w:t xml:space="preserve">Mejora </w:t>
+      </w:r>
+      <w:r>
+        <w:rPr>
+          <w:color w:val="000000" w:themeColor="text1"/>
+        </w:rPr>
+        <w:t>en el mantenimiento de los datos, permitiendo la inserción de nuevas obras de forma más sencilla, así como la inclusión de nuevos tipos de obras o campos.</w:t>
+      </w:r>
+    </w:p>
+    <w:p>
+      <w:pPr>
+        <w:pStyle w:val="Prrafodelista"/>
+        <w:numPr>
+          <w:ilvl w:val="0"/>
+          <w:numId w:val="31"/>
+        </w:numPr>
+        <w:spacing w:line="240" w:lineRule="auto"/>
+        <w:jc w:val="left"/>
+        <w:rPr>
+          <w:color w:val="000000" w:themeColor="text1"/>
+        </w:rPr>
+      </w:pPr>
+      <w:r>
+        <w:rPr>
+          <w:color w:val="000000" w:themeColor="text1"/>
+        </w:rPr>
+        <w:t>Reducción del peso de las imágenes mediante redimensionado o compresión, con el fin de optimizar el rendimiento de la base de datos.</w:t>
+      </w:r>
+    </w:p>
+    <w:p>
+      <w:pPr>
+        <w:pStyle w:val="Prrafodelista"/>
+        <w:numPr>
+          <w:ilvl w:val="0"/>
+          <w:numId w:val="31"/>
+        </w:numPr>
+        <w:spacing w:after="0" w:line="240" w:lineRule="auto"/>
+        <w:jc w:val="left"/>
+        <w:rPr>
+          <w:color w:val="000000" w:themeColor="text1"/>
+        </w:rPr>
+      </w:pPr>
+      <w:r>
+        <w:rPr>
+          <w:color w:val="000000" w:themeColor="text1"/>
+        </w:rPr>
+        <w:t>Incorporación de más ajustes y elementos interactivos, como música de fondo o efectos visuales para mejorar la experiencia del usuario.</w:t>
+      </w:r>
+    </w:p>
+    <w:p>
+      <w:pPr>
+        <w:spacing w:after="0" w:line="240" w:lineRule="auto"/>
+        <w:rPr>
+          <w:color w:val="000000" w:themeColor="text1"/>
+        </w:rPr>
+      </w:pPr>
+      <w:r>
+        <w:rPr>
+          <w:color w:val="000000" w:themeColor="text1"/>
+        </w:rPr>
+        <w:t>En definitiva, este proyecto ha sido una oportunidad excelente para consolidar conocimientos y a enfrentarse a problemas reales de desarrollo de aplicaciones.</w:t>
+      </w:r>
+    </w:p>
+    <w:p>
+      <w:pPr>
+        <w:spacing w:after="0" w:line="240" w:lineRule="auto"/>
+        <w:rPr>
+          <w:color w:val="000000" w:themeColor="text1"/>
+        </w:rPr>
+      </w:pPr>
+    </w:p>
+    <w:p>
+      <w:pPr>
+        <w:pStyle w:val="Prrafodelista"/>
+        <w:numPr>
+          <w:ilvl w:val="0"/>
+          <w:numId w:val="2"/>
+        </w:numPr>
+        <w:spacing w:after="0"/>
+        <w:rPr>
+          <w:color w:val="000000" w:themeColor="text1"/>
+          <w:sz w:val="44"/>
+          <w:szCs w:val="44"/>
+        </w:rPr>
+      </w:pPr>
+      <w:bookmarkStart w:id="30" w:name="RelacionCurso"/>
+      <w:r>
+        <w:rPr>
+          <w:color w:val="000000" w:themeColor="text1"/>
+          <w:sz w:val="44"/>
+          <w:szCs w:val="44"/>
+        </w:rPr>
+        <w:t>Relación del proyecto con los módulos del ciclo</w:t>
+      </w:r>
+    </w:p>
+    <w:p>
+      <w:pPr>
+        <w:spacing w:line="240" w:lineRule="auto"/>
+        <w:rPr>
+          <w:color w:val="000000" w:themeColor="text1"/>
+        </w:rPr>
+      </w:pPr>
+      <w:r>
+        <w:rPr>
+          <w:color w:val="000000" w:themeColor="text1"/>
+        </w:rPr>
+        <w:t>El proyecto integra conocimientos adquiridos durante el ciclo formativo de Desarrollo de Aplicaciones Multiplataforma (DAM). A continuación, se detalla cómo se relaciona cada módulo con las distintas partes del desarrollo del proyecto.</w:t>
+      </w:r>
+    </w:p>
+    <w:p>
+      <w:pPr>
+        <w:spacing w:after="0" w:line="240" w:lineRule="auto"/>
+        <w:rPr>
+          <w:b/>
+          <w:bCs/>
+          <w:color w:val="000000" w:themeColor="text1"/>
+        </w:rPr>
+      </w:pPr>
+      <w:r>
+        <w:rPr>
+          <w:b/>
+          <w:bCs/>
+          <w:color w:val="000000" w:themeColor="text1"/>
+        </w:rPr>
+        <w:t>Programación (1º curso)</w:t>
+      </w:r>
+    </w:p>
+    <w:p>
+      <w:pPr>
+        <w:spacing w:after="0" w:line="240" w:lineRule="auto"/>
+        <w:rPr>
+          <w:color w:val="000000" w:themeColor="text1"/>
+        </w:rPr>
+      </w:pPr>
+      <w:r>
+        <w:rPr>
+          <w:color w:val="000000" w:themeColor="text1"/>
+        </w:rPr>
+        <w:t>Este módulo asentó las bases para la lógica del proyecto. La aplicación está desarrollada en Java, haciendo uso de la Programación Orientada a Objetos (POO), incluyendo conceptos como la herencia, polimorfismo y encapsulamiento.</w:t>
+      </w:r>
+    </w:p>
+    <w:p>
+      <w:pPr>
+        <w:spacing w:before="240" w:after="0" w:line="240" w:lineRule="auto"/>
+        <w:rPr>
+          <w:b/>
+          <w:bCs/>
+          <w:color w:val="000000" w:themeColor="text1"/>
+        </w:rPr>
+      </w:pPr>
+      <w:r>
+        <w:rPr>
+          <w:b/>
+          <w:bCs/>
+          <w:color w:val="000000" w:themeColor="text1"/>
+        </w:rPr>
+        <w:t>Bases de Datos (1º curso)</w:t>
+      </w:r>
+    </w:p>
+    <w:p>
+      <w:pPr>
+        <w:spacing w:after="0" w:line="240" w:lineRule="auto"/>
+        <w:rPr>
+          <w:color w:val="000000" w:themeColor="text1"/>
+        </w:rPr>
+      </w:pPr>
+      <w:r>
+        <w:rPr>
+          <w:color w:val="000000" w:themeColor="text1"/>
+        </w:rPr>
+        <w:t>De este módulo se aplicaron conceptos fundamentales como el diseño de la base de datos relacional (mediante diagramas entidad/relación), la normalización de datos y el uso de MySQL.</w:t>
+      </w:r>
+    </w:p>
+    <w:p>
+      <w:pPr>
+        <w:spacing w:before="240" w:after="0" w:line="240" w:lineRule="auto"/>
+        <w:rPr>
+          <w:b/>
+          <w:bCs/>
+          <w:color w:val="000000" w:themeColor="text1"/>
+        </w:rPr>
+      </w:pPr>
+      <w:r>
+        <w:rPr>
+          <w:b/>
+          <w:bCs/>
+          <w:color w:val="000000" w:themeColor="text1"/>
+        </w:rPr>
+        <w:t>Entornos de Desarrollo (1º curso)</w:t>
+      </w:r>
+    </w:p>
+    <w:p>
+      <w:pPr>
+        <w:spacing w:after="0" w:line="240" w:lineRule="auto"/>
+        <w:rPr>
+          <w:color w:val="000000" w:themeColor="text1"/>
+        </w:rPr>
+      </w:pPr>
+      <w:r>
+        <w:rPr>
+          <w:color w:val="000000" w:themeColor="text1"/>
+        </w:rPr>
+        <w:t>A lo largo del desarrollo del proyecto se aplicaron buenas prácticas como la organización de código, el uso de control de versiones (por ejemplo, Git) y la creación de pruebas unitarias. También se abordó el diseño inicial mediante modelos entidad/relación.</w:t>
+      </w:r>
+    </w:p>
+    <w:p>
+      <w:pPr>
+        <w:spacing w:before="240" w:after="0" w:line="240" w:lineRule="auto"/>
+        <w:rPr>
+          <w:b/>
+          <w:bCs/>
+          <w:color w:val="000000" w:themeColor="text1"/>
+        </w:rPr>
+      </w:pPr>
+      <w:r>
+        <w:rPr>
+          <w:b/>
+          <w:bCs/>
+          <w:color w:val="000000" w:themeColor="text1"/>
+        </w:rPr>
+        <w:t>Acceso a Datos (2º curso)</w:t>
+      </w:r>
+    </w:p>
+    <w:p>
+      <w:pPr>
+        <w:spacing w:line="240" w:lineRule="auto"/>
+        <w:rPr>
+          <w:color w:val="000000" w:themeColor="text1"/>
+        </w:rPr>
+      </w:pPr>
+      <w:r>
+        <w:rPr>
+          <w:color w:val="000000" w:themeColor="text1"/>
+        </w:rPr>
+        <w:t>Ha sido uno de los pilares técnicos del proyecto. Se ha trabajado con el ORM Hibernate para gestionar la persistencia de objetos en la base de datos, también se utilizaron herramientas como MySQL y DBeaver para administrar y visualizar la base de datos. Se aplicó en Patrón DAO y servidores AWS.</w:t>
+      </w:r>
+    </w:p>
+    <w:p>
+      <w:pPr>
+        <w:spacing w:after="0" w:line="240" w:lineRule="auto"/>
+        <w:rPr>
+          <w:b/>
+          <w:bCs/>
+          <w:color w:val="000000" w:themeColor="text1"/>
+        </w:rPr>
+      </w:pPr>
+      <w:r>
+        <w:rPr>
+          <w:b/>
+          <w:bCs/>
+          <w:color w:val="000000" w:themeColor="text1"/>
+        </w:rPr>
+        <w:t>Servicios y Procesos (2º curso)</w:t>
+      </w:r>
+    </w:p>
+    <w:p>
+      <w:pPr>
+        <w:spacing w:line="240" w:lineRule="auto"/>
+        <w:rPr>
+          <w:color w:val="000000" w:themeColor="text1"/>
+        </w:rPr>
+      </w:pPr>
+      <w:r>
+        <w:rPr>
+          <w:color w:val="000000" w:themeColor="text1"/>
+        </w:rPr>
+        <w:t>Este módulo se ha visto reflejado en la gestión de operaciones que requieren hilos, como la inserción de datos de forma asíncrona en las bases de datos.</w:t>
+      </w:r>
+    </w:p>
+    <w:p>
+      <w:pPr>
+        <w:spacing w:after="0" w:line="240" w:lineRule="auto"/>
+        <w:rPr>
+          <w:b/>
+          <w:bCs/>
+          <w:color w:val="000000" w:themeColor="text1"/>
+        </w:rPr>
+      </w:pPr>
+      <w:r>
+        <w:rPr>
+          <w:b/>
+          <w:bCs/>
+          <w:color w:val="000000" w:themeColor="text1"/>
+        </w:rPr>
+        <w:t>Desarrollo de Interfaces (2º curso)</w:t>
+      </w:r>
+    </w:p>
+    <w:p>
+      <w:pPr>
+        <w:spacing w:line="240" w:lineRule="auto"/>
+        <w:rPr>
+          <w:color w:val="000000" w:themeColor="text1"/>
+        </w:rPr>
+      </w:pPr>
+      <w:r>
+        <w:rPr>
+          <w:color w:val="000000" w:themeColor="text1"/>
+        </w:rPr>
+        <w:t>Este módulo ha sido esencial en la creación de la interfaz gráfica de usuario, desarrollada con JavaFX. Aunque en clase se trabajó con Swing, el paso a JavaFX ha sido sencillo ya que comparten conceptos similares.</w:t>
+      </w:r>
+    </w:p>
+    <w:p>
+      <w:pPr>
+        <w:spacing w:after="0" w:line="240" w:lineRule="auto"/>
+        <w:rPr>
+          <w:b/>
+          <w:bCs/>
+          <w:color w:val="000000" w:themeColor="text1"/>
+        </w:rPr>
+      </w:pPr>
+      <w:r>
+        <w:rPr>
+          <w:b/>
+          <w:bCs/>
+          <w:color w:val="000000" w:themeColor="text1"/>
+        </w:rPr>
+        <w:t>Inglés Técnico (2º curso)</w:t>
+      </w:r>
+    </w:p>
+    <w:p>
+      <w:pPr>
+        <w:spacing w:after="0" w:line="240" w:lineRule="auto"/>
+        <w:rPr>
+          <w:color w:val="000000" w:themeColor="text1"/>
+        </w:rPr>
+      </w:pPr>
+      <w:r>
+        <w:rPr>
+          <w:color w:val="000000" w:themeColor="text1"/>
+        </w:rPr>
+        <w:lastRenderedPageBreak/>
+        <w:t>Se ha utilizado vocabulario técnico en inglés en la interfaz, fomentando así la familiarización con términos del ámbito profesional.</w:t>
+      </w:r>
+    </w:p>
+    <w:p>
+      <w:pPr>
+        <w:spacing w:after="0" w:line="240" w:lineRule="auto"/>
+        <w:rPr>
+          <w:color w:val="000000" w:themeColor="text1"/>
+        </w:rPr>
+      </w:pPr>
+    </w:p>
+    <w:p>
+      <w:pPr>
+        <w:spacing w:after="0"/>
+        <w:rPr>
+          <w:color w:val="000000" w:themeColor="text1"/>
+        </w:rPr>
+      </w:pPr>
+    </w:p>
+    <w:p>
+      <w:pPr>
+        <w:pStyle w:val="Prrafodelista"/>
+        <w:numPr>
+          <w:ilvl w:val="0"/>
+          <w:numId w:val="2"/>
+        </w:numPr>
+        <w:rPr>
+          <w:color w:val="000000" w:themeColor="text1"/>
+          <w:sz w:val="44"/>
+          <w:szCs w:val="44"/>
+        </w:rPr>
+      </w:pPr>
+      <w:bookmarkStart w:id="31" w:name="Bibliografía"/>
+      <w:bookmarkEnd w:id="30"/>
+      <w:r>
+        <w:rPr>
+          <w:color w:val="000000" w:themeColor="text1"/>
+          <w:sz w:val="44"/>
+          <w:szCs w:val="44"/>
+        </w:rPr>
+        <w:t>Bibliografía/Webgrafía</w:t>
+      </w:r>
+      <w:bookmarkEnd w:id="31"/>
+    </w:p>
+    <w:p>
+      <w:pPr>
+        <w:pStyle w:val="Prrafodelista"/>
+        <w:numPr>
+          <w:ilvl w:val="0"/>
+          <w:numId w:val="33"/>
+        </w:numPr>
         <w:rPr>
           <w:color w:val="000000" w:themeColor="text1"/>
           <w:sz w:val="24"/>
           <w:szCs w:val="24"/>
         </w:rPr>
       </w:pPr>
-    </w:p>
-    <w:p>
-      <w:pPr>
-        <w:pStyle w:val="Prrafodelista"/>
-        <w:numPr>
-          <w:ilvl w:val="1"/>
-          <w:numId w:val="2"/>
-        </w:numPr>
-        <w:rPr>
-          <w:color w:val="000000" w:themeColor="text1"/>
-          <w:sz w:val="32"/>
-          <w:szCs w:val="32"/>
-        </w:rPr>
-      </w:pPr>
-      <w:bookmarkStart w:id="25" w:name="A7_2"/>
-      <w:r>
-        <w:rPr>
-          <w:color w:val="000000" w:themeColor="text1"/>
-          <w:sz w:val="32"/>
-          <w:szCs w:val="32"/>
-        </w:rPr>
-        <w:t>Descripción de las principales funcionalidades</w:t>
-      </w:r>
-    </w:p>
-    <w:bookmarkEnd w:id="25"/>
-    <w:p>
-      <w:pPr>
-        <w:rPr>
-          <w:color w:val="000000" w:themeColor="text1"/>
-        </w:rPr>
-      </w:pPr>
-      <w:r>
-        <w:rPr>
-          <w:color w:val="000000" w:themeColor="text1"/>
-        </w:rPr>
-        <w:t>Se insertan imágenes de parte del código.</w:t>
-      </w:r>
+      <w:r>
+        <w:rPr>
+          <w:color w:val="000000" w:themeColor="text1"/>
+          <w:sz w:val="24"/>
+          <w:szCs w:val="24"/>
+        </w:rPr>
+        <w:t xml:space="preserve">chatopenai.com </w:t>
+      </w:r>
+    </w:p>
+    <w:p>
+      <w:pPr>
+        <w:pStyle w:val="Prrafodelista"/>
+        <w:numPr>
+          <w:ilvl w:val="0"/>
+          <w:numId w:val="33"/>
+        </w:numPr>
+        <w:rPr>
+          <w:color w:val="000000" w:themeColor="text1"/>
+          <w:sz w:val="24"/>
+          <w:szCs w:val="24"/>
+        </w:rPr>
+      </w:pPr>
+      <w:r>
+        <w:rPr>
+          <w:color w:val="000000" w:themeColor="text1"/>
+          <w:sz w:val="24"/>
+          <w:szCs w:val="24"/>
+        </w:rPr>
+        <w:t>manual-informatica.com</w:t>
+      </w:r>
+    </w:p>
+    <w:p>
+      <w:pPr>
+        <w:pStyle w:val="Prrafodelista"/>
+        <w:numPr>
+          <w:ilvl w:val="0"/>
+          <w:numId w:val="33"/>
+        </w:numPr>
+        <w:rPr>
+          <w:color w:val="000000" w:themeColor="text1"/>
+          <w:sz w:val="24"/>
+          <w:szCs w:val="24"/>
+        </w:rPr>
+      </w:pPr>
+      <w:r>
+        <w:rPr>
+          <w:color w:val="000000" w:themeColor="text1"/>
+          <w:sz w:val="24"/>
+          <w:szCs w:val="24"/>
+        </w:rPr>
+        <w:t>github.com</w:t>
+      </w:r>
+    </w:p>
+    <w:p>
+      <w:pPr>
+        <w:pStyle w:val="Prrafodelista"/>
+        <w:numPr>
+          <w:ilvl w:val="0"/>
+          <w:numId w:val="33"/>
+        </w:numPr>
+        <w:rPr>
+          <w:color w:val="000000" w:themeColor="text1"/>
+          <w:sz w:val="24"/>
+          <w:szCs w:val="24"/>
+        </w:rPr>
+      </w:pPr>
+      <w:hyperlink r:id="rId19" w:history="1">
+        <w:r>
+          <w:rPr>
+            <w:rStyle w:val="Hipervnculo"/>
+            <w:color w:val="000000" w:themeColor="text1"/>
+            <w:sz w:val="24"/>
+            <w:szCs w:val="24"/>
+            <w:u w:val="none"/>
+          </w:rPr>
+          <w:t>www.bcrypt.io</w:t>
+        </w:r>
+      </w:hyperlink>
+    </w:p>
+    <w:p>
+      <w:pPr>
+        <w:pStyle w:val="Prrafodelista"/>
+        <w:numPr>
+          <w:ilvl w:val="0"/>
+          <w:numId w:val="33"/>
+        </w:numPr>
+        <w:rPr>
+          <w:color w:val="000000" w:themeColor="text1"/>
+          <w:sz w:val="24"/>
+          <w:szCs w:val="24"/>
+        </w:rPr>
+      </w:pPr>
+      <w:r>
+        <w:rPr>
+          <w:color w:val="000000" w:themeColor="text1"/>
+          <w:sz w:val="24"/>
+          <w:szCs w:val="24"/>
+        </w:rPr>
+        <w:t>mailtrap.io/blog/jakarta-mail-tutorial/</w:t>
+      </w:r>
+    </w:p>
+    <w:p>
+      <w:pPr>
+        <w:pStyle w:val="Prrafodelista"/>
+        <w:ind w:left="1069"/>
+        <w:rPr>
+          <w:color w:val="000000" w:themeColor="text1"/>
+          <w:sz w:val="24"/>
+          <w:szCs w:val="24"/>
+        </w:rPr>
+      </w:pPr>
     </w:p>
     <w:p>
       <w:pPr>
@@ -5525,628 +6214,20 @@
           <w:szCs w:val="44"/>
         </w:rPr>
       </w:pPr>
-      <w:bookmarkStart w:id="26" w:name="Pruebas"/>
+      <w:bookmarkStart w:id="32" w:name="Anexos"/>
       <w:r>
         <w:rPr>
           <w:color w:val="000000" w:themeColor="text1"/>
           <w:sz w:val="44"/>
           <w:szCs w:val="44"/>
         </w:rPr>
-        <w:t>Pruebas y validación</w:t>
-      </w:r>
-    </w:p>
-    <w:p>
-      <w:pPr>
-        <w:pStyle w:val="Prrafodelista"/>
-        <w:numPr>
-          <w:ilvl w:val="1"/>
-          <w:numId w:val="2"/>
-        </w:numPr>
-        <w:rPr>
-          <w:color w:val="000000" w:themeColor="text1"/>
-          <w:sz w:val="32"/>
-          <w:szCs w:val="32"/>
-        </w:rPr>
-      </w:pPr>
-      <w:bookmarkStart w:id="27" w:name="A8_1"/>
-      <w:bookmarkEnd w:id="26"/>
-      <w:r>
-        <w:rPr>
-          <w:color w:val="000000" w:themeColor="text1"/>
-          <w:sz w:val="32"/>
-          <w:szCs w:val="32"/>
-        </w:rPr>
-        <w:t>Pruebas unitarias</w:t>
-      </w:r>
-    </w:p>
-    <w:p>
-      <w:pPr>
-        <w:pStyle w:val="Prrafodelista"/>
-        <w:numPr>
-          <w:ilvl w:val="1"/>
-          <w:numId w:val="2"/>
-        </w:numPr>
-        <w:rPr>
-          <w:color w:val="000000" w:themeColor="text1"/>
-          <w:sz w:val="32"/>
-          <w:szCs w:val="32"/>
-        </w:rPr>
-      </w:pPr>
-      <w:bookmarkStart w:id="28" w:name="A8_2"/>
-      <w:bookmarkEnd w:id="27"/>
-      <w:r>
-        <w:rPr>
-          <w:color w:val="000000" w:themeColor="text1"/>
-          <w:sz w:val="32"/>
-          <w:szCs w:val="32"/>
-        </w:rPr>
-        <w:t>Pruebas de integración</w:t>
-      </w:r>
-      <w:bookmarkEnd w:id="28"/>
-    </w:p>
-    <w:p>
-      <w:pPr>
-        <w:pStyle w:val="Prrafodelista"/>
-        <w:ind w:left="1429"/>
-        <w:rPr>
-          <w:color w:val="000000" w:themeColor="text1"/>
-          <w:sz w:val="32"/>
-          <w:szCs w:val="32"/>
-        </w:rPr>
-      </w:pPr>
-    </w:p>
-    <w:p>
-      <w:pPr>
-        <w:pStyle w:val="Prrafodelista"/>
-        <w:numPr>
-          <w:ilvl w:val="0"/>
-          <w:numId w:val="2"/>
-        </w:numPr>
-        <w:rPr>
-          <w:color w:val="000000" w:themeColor="text1"/>
-          <w:sz w:val="44"/>
-          <w:szCs w:val="44"/>
-        </w:rPr>
-      </w:pPr>
-      <w:bookmarkStart w:id="29" w:name="Despliegue"/>
-      <w:r>
-        <w:rPr>
-          <w:color w:val="000000" w:themeColor="text1"/>
-          <w:sz w:val="44"/>
-          <w:szCs w:val="44"/>
-        </w:rPr>
-        <w:t>Despliegue y mantenimiento</w:t>
-      </w:r>
-    </w:p>
-    <w:p>
-      <w:pPr>
-        <w:pStyle w:val="Prrafodelista"/>
-        <w:numPr>
-          <w:ilvl w:val="1"/>
-          <w:numId w:val="2"/>
-        </w:numPr>
-        <w:rPr>
-          <w:color w:val="000000" w:themeColor="text1"/>
-          <w:sz w:val="32"/>
-          <w:szCs w:val="32"/>
-        </w:rPr>
-      </w:pPr>
-      <w:bookmarkStart w:id="30" w:name="A9_1"/>
-      <w:bookmarkEnd w:id="29"/>
-      <w:r>
-        <w:rPr>
-          <w:color w:val="000000" w:themeColor="text1"/>
-          <w:sz w:val="32"/>
-          <w:szCs w:val="32"/>
-        </w:rPr>
-        <w:t>Despliegue de aplicación</w:t>
-      </w:r>
-    </w:p>
-    <w:bookmarkEnd w:id="30"/>
-    <w:p>
-      <w:pPr>
-        <w:pStyle w:val="Prrafodelista"/>
-        <w:ind w:left="1800"/>
-        <w:rPr>
-          <w:color w:val="000000" w:themeColor="text1"/>
-          <w:sz w:val="36"/>
-          <w:szCs w:val="36"/>
-        </w:rPr>
-      </w:pPr>
-    </w:p>
-    <w:p>
-      <w:pPr>
-        <w:pStyle w:val="Prrafodelista"/>
-        <w:numPr>
-          <w:ilvl w:val="0"/>
-          <w:numId w:val="2"/>
-        </w:numPr>
-        <w:spacing w:after="0"/>
-        <w:rPr>
-          <w:color w:val="000000" w:themeColor="text1"/>
-          <w:sz w:val="44"/>
-          <w:szCs w:val="44"/>
-        </w:rPr>
-      </w:pPr>
-      <w:bookmarkStart w:id="31" w:name="ConclusionesYFuturo"/>
-      <w:r>
-        <w:rPr>
-          <w:color w:val="000000" w:themeColor="text1"/>
-          <w:sz w:val="44"/>
-          <w:szCs w:val="44"/>
-        </w:rPr>
-        <w:t>Conclusiones y trabajo futuro</w:t>
-      </w:r>
-      <w:bookmarkEnd w:id="31"/>
-    </w:p>
-    <w:p>
-      <w:pPr>
-        <w:spacing w:after="0" w:line="240" w:lineRule="auto"/>
-        <w:rPr>
-          <w:color w:val="000000" w:themeColor="text1"/>
-        </w:rPr>
-      </w:pPr>
-      <w:r>
-        <w:rPr>
-          <w:color w:val="000000" w:themeColor="text1"/>
-        </w:rPr>
-        <w:t>Una vez finalizado el desarrollo del proyecto, se puede concluir que, se han cumplido los objetivos planteados inicialmente. La aplicación permite un a los usuarios consultar información acerca de distintas obras de arte, de forma rápida y sencilla, cumpliendo con su propósito principal de acercar el arte a personas con poco conocimiento.</w:t>
-      </w:r>
-    </w:p>
-    <w:p>
-      <w:pPr>
-        <w:spacing w:after="0" w:line="240" w:lineRule="auto"/>
-        <w:rPr>
-          <w:color w:val="000000" w:themeColor="text1"/>
-        </w:rPr>
-      </w:pPr>
-    </w:p>
-    <w:p>
-      <w:pPr>
-        <w:spacing w:line="240" w:lineRule="auto"/>
-        <w:rPr>
-          <w:color w:val="000000" w:themeColor="text1"/>
-        </w:rPr>
-      </w:pPr>
-      <w:r>
-        <w:rPr>
-          <w:color w:val="000000" w:themeColor="text1"/>
-        </w:rPr>
-        <w:t>Durante el proceso, se han puesto en práctica diversos conocimientos adquiridos a lo largo del ciclo formativo. Esto ha supuesto un aprendizaje muy valioso tanto a nivel técnico como personal.</w:t>
-      </w:r>
-    </w:p>
-    <w:p>
-      <w:pPr>
-        <w:spacing w:after="0" w:line="240" w:lineRule="auto"/>
-        <w:rPr>
-          <w:color w:val="000000" w:themeColor="text1"/>
-        </w:rPr>
-      </w:pPr>
-      <w:r>
-        <w:rPr>
-          <w:color w:val="000000" w:themeColor="text1"/>
-        </w:rPr>
-        <w:t>En cuanto al trabajo futuro, se tienen en cuenta varios puntos que podrían mejorar la aplicación.</w:t>
-      </w:r>
-    </w:p>
-    <w:p>
-      <w:pPr>
-        <w:pStyle w:val="Prrafodelista"/>
-        <w:numPr>
-          <w:ilvl w:val="0"/>
-          <w:numId w:val="31"/>
-        </w:numPr>
-        <w:spacing w:after="0" w:line="240" w:lineRule="auto"/>
-        <w:rPr>
-          <w:color w:val="000000" w:themeColor="text1"/>
-        </w:rPr>
-      </w:pPr>
-      <w:r>
-        <w:rPr>
-          <w:color w:val="000000" w:themeColor="text1"/>
-        </w:rPr>
-        <w:t xml:space="preserve">Mejora </w:t>
-      </w:r>
-      <w:r>
-        <w:rPr>
-          <w:color w:val="000000" w:themeColor="text1"/>
-        </w:rPr>
-        <w:t>en el mantenimiento de los datos, permitiendo la inserción de nuevas obras de forma más sencilla, así como la inclusión de nuevos tipos de obras o campos.</w:t>
-      </w:r>
-    </w:p>
-    <w:p>
-      <w:pPr>
-        <w:pStyle w:val="Prrafodelista"/>
-        <w:numPr>
-          <w:ilvl w:val="0"/>
-          <w:numId w:val="31"/>
-        </w:numPr>
-        <w:spacing w:line="240" w:lineRule="auto"/>
-        <w:jc w:val="left"/>
-        <w:rPr>
-          <w:color w:val="000000" w:themeColor="text1"/>
-        </w:rPr>
-      </w:pPr>
-      <w:r>
-        <w:rPr>
-          <w:color w:val="000000" w:themeColor="text1"/>
-        </w:rPr>
-        <w:t>Reducción del peso de las imágenes mediante redimensionado o compresión, con el fin de optimizar el rendimiento de la base de datos.</w:t>
-      </w:r>
-    </w:p>
-    <w:p>
-      <w:pPr>
-        <w:pStyle w:val="Prrafodelista"/>
-        <w:numPr>
-          <w:ilvl w:val="0"/>
-          <w:numId w:val="31"/>
-        </w:numPr>
-        <w:spacing w:after="0" w:line="240" w:lineRule="auto"/>
-        <w:jc w:val="left"/>
-        <w:rPr>
-          <w:color w:val="000000" w:themeColor="text1"/>
-        </w:rPr>
-      </w:pPr>
-      <w:r>
-        <w:rPr>
-          <w:color w:val="000000" w:themeColor="text1"/>
-        </w:rPr>
-        <w:t>Incorporación de más ajustes y elementos interactivos, como música de fondo o efectos visuales para mejorar la experiencia del usuario.</w:t>
-      </w:r>
-    </w:p>
-    <w:p>
-      <w:pPr>
-        <w:spacing w:after="0" w:line="240" w:lineRule="auto"/>
-        <w:rPr>
-          <w:color w:val="000000" w:themeColor="text1"/>
-        </w:rPr>
-      </w:pPr>
-      <w:r>
-        <w:rPr>
-          <w:color w:val="000000" w:themeColor="text1"/>
-        </w:rPr>
-        <w:t>En definitiva, este proyecto ha sido una oportunidad excelente para consolidar conocimientos y a enfrentarse a problemas reales de desarrollo de aplicaciones.</w:t>
-      </w:r>
-    </w:p>
-    <w:p>
-      <w:pPr>
-        <w:spacing w:after="0" w:line="240" w:lineRule="auto"/>
-        <w:rPr>
-          <w:color w:val="000000" w:themeColor="text1"/>
-        </w:rPr>
-      </w:pPr>
-    </w:p>
-    <w:p>
-      <w:pPr>
-        <w:pStyle w:val="Prrafodelista"/>
-        <w:numPr>
-          <w:ilvl w:val="0"/>
-          <w:numId w:val="2"/>
-        </w:numPr>
-        <w:spacing w:after="0"/>
-        <w:rPr>
-          <w:color w:val="000000" w:themeColor="text1"/>
-          <w:sz w:val="44"/>
-          <w:szCs w:val="44"/>
-        </w:rPr>
-      </w:pPr>
-      <w:bookmarkStart w:id="32" w:name="RelacionCurso"/>
-      <w:r>
-        <w:rPr>
-          <w:color w:val="000000" w:themeColor="text1"/>
-          <w:sz w:val="44"/>
-          <w:szCs w:val="44"/>
-        </w:rPr>
-        <w:t>Relación del proyecto con los módulos del ciclo</w:t>
-      </w:r>
-    </w:p>
-    <w:p>
-      <w:pPr>
-        <w:spacing w:line="240" w:lineRule="auto"/>
-        <w:rPr>
-          <w:color w:val="000000" w:themeColor="text1"/>
-        </w:rPr>
-      </w:pPr>
-      <w:r>
-        <w:rPr>
-          <w:color w:val="000000" w:themeColor="text1"/>
-        </w:rPr>
-        <w:t>El proyecto integra conocimientos adquiridos durante el ciclo formativo de Desarrollo de Aplicaciones Multiplataforma (DAM). A continuación, se detalla cómo se relaciona cada módulo con las distintas partes del desarrollo del proyecto.</w:t>
-      </w:r>
-    </w:p>
-    <w:p>
-      <w:pPr>
-        <w:spacing w:after="0" w:line="240" w:lineRule="auto"/>
-        <w:rPr>
-          <w:b/>
-          <w:bCs/>
-          <w:color w:val="000000" w:themeColor="text1"/>
-        </w:rPr>
-      </w:pPr>
-      <w:r>
-        <w:rPr>
-          <w:b/>
-          <w:bCs/>
-          <w:color w:val="000000" w:themeColor="text1"/>
-        </w:rPr>
-        <w:t>Programación (1º curso)</w:t>
-      </w:r>
-    </w:p>
-    <w:p>
-      <w:pPr>
-        <w:spacing w:after="0" w:line="240" w:lineRule="auto"/>
-        <w:rPr>
-          <w:color w:val="000000" w:themeColor="text1"/>
-        </w:rPr>
-      </w:pPr>
-      <w:r>
-        <w:rPr>
-          <w:color w:val="000000" w:themeColor="text1"/>
-        </w:rPr>
-        <w:t>Este módulo asentó las bases para la lógica del proyecto. La aplicación está desarrollada en Java, haciendo uso de la Programación Orientada a Objetos (POO), incluyendo conceptos como la herencia, polimorfismo y encapsulamiento.</w:t>
-      </w:r>
-    </w:p>
-    <w:p>
-      <w:pPr>
-        <w:spacing w:before="240" w:after="0" w:line="240" w:lineRule="auto"/>
-        <w:rPr>
-          <w:b/>
-          <w:bCs/>
-          <w:color w:val="000000" w:themeColor="text1"/>
-        </w:rPr>
-      </w:pPr>
-      <w:r>
-        <w:rPr>
-          <w:b/>
-          <w:bCs/>
-          <w:color w:val="000000" w:themeColor="text1"/>
-        </w:rPr>
-        <w:t>Bases de Datos (1º curso)</w:t>
-      </w:r>
-    </w:p>
-    <w:p>
-      <w:pPr>
-        <w:spacing w:after="0" w:line="240" w:lineRule="auto"/>
-        <w:rPr>
-          <w:color w:val="000000" w:themeColor="text1"/>
-        </w:rPr>
-      </w:pPr>
-      <w:r>
-        <w:rPr>
-          <w:color w:val="000000" w:themeColor="text1"/>
-        </w:rPr>
-        <w:t>De este módulo se aplicaron conceptos fundamentales como el diseño de la base de datos relacional (mediante diagramas entidad/relación), la normalización de datos y el uso de MySQL.</w:t>
-      </w:r>
-    </w:p>
-    <w:p>
-      <w:pPr>
-        <w:spacing w:before="240" w:after="0" w:line="240" w:lineRule="auto"/>
-        <w:rPr>
-          <w:b/>
-          <w:bCs/>
-          <w:color w:val="000000" w:themeColor="text1"/>
-        </w:rPr>
-      </w:pPr>
-      <w:r>
-        <w:rPr>
-          <w:b/>
-          <w:bCs/>
-          <w:color w:val="000000" w:themeColor="text1"/>
-        </w:rPr>
-        <w:t>Entornos de Desarrollo (1º curso)</w:t>
-      </w:r>
-    </w:p>
-    <w:p>
-      <w:pPr>
-        <w:spacing w:after="0" w:line="240" w:lineRule="auto"/>
-        <w:rPr>
-          <w:color w:val="000000" w:themeColor="text1"/>
-        </w:rPr>
-      </w:pPr>
-      <w:r>
-        <w:rPr>
-          <w:color w:val="000000" w:themeColor="text1"/>
-        </w:rPr>
-        <w:t>A lo largo del desarrollo del proyecto se aplicaron buenas prácticas como la organización de código, el uso de control de versiones (por ejemplo, Git) y la creación de pruebas unitarias. También se abordó el diseño inicial mediante modelos entidad/relación.</w:t>
-      </w:r>
-    </w:p>
-    <w:p>
-      <w:pPr>
-        <w:spacing w:before="240" w:after="0" w:line="240" w:lineRule="auto"/>
-        <w:rPr>
-          <w:b/>
-          <w:bCs/>
-          <w:color w:val="000000" w:themeColor="text1"/>
-        </w:rPr>
-      </w:pPr>
-      <w:r>
-        <w:rPr>
-          <w:b/>
-          <w:bCs/>
-          <w:color w:val="000000" w:themeColor="text1"/>
-        </w:rPr>
-        <w:t>Acceso a Datos (2º curso)</w:t>
-      </w:r>
-    </w:p>
-    <w:p>
-      <w:pPr>
-        <w:spacing w:line="240" w:lineRule="auto"/>
-        <w:rPr>
-          <w:color w:val="000000" w:themeColor="text1"/>
-        </w:rPr>
-      </w:pPr>
-      <w:r>
-        <w:rPr>
-          <w:color w:val="000000" w:themeColor="text1"/>
-        </w:rPr>
-        <w:t>Ha sido uno de los pilares técnicos del proyecto. Se ha trabajado con el ORM Hibernate para gestionar la persistencia de objetos en la base de datos, también se utilizaron herramientas como MySQL y DBeaver para administrar y visualizar la base de datos. Se aplicó en Patrón DAO y servidores AWS.</w:t>
-      </w:r>
-    </w:p>
-    <w:p>
-      <w:pPr>
-        <w:spacing w:after="0" w:line="240" w:lineRule="auto"/>
-        <w:rPr>
-          <w:b/>
-          <w:bCs/>
-          <w:color w:val="000000" w:themeColor="text1"/>
-        </w:rPr>
-      </w:pPr>
-      <w:r>
-        <w:rPr>
-          <w:b/>
-          <w:bCs/>
-          <w:color w:val="000000" w:themeColor="text1"/>
-        </w:rPr>
-        <w:t>Servicios y Procesos (2º curso)</w:t>
-      </w:r>
-    </w:p>
-    <w:p>
-      <w:pPr>
-        <w:spacing w:line="240" w:lineRule="auto"/>
-        <w:rPr>
-          <w:color w:val="000000" w:themeColor="text1"/>
-        </w:rPr>
-      </w:pPr>
-      <w:r>
-        <w:rPr>
-          <w:color w:val="000000" w:themeColor="text1"/>
-        </w:rPr>
-        <w:t>Este módulo se ha visto reflejado en la gestión de operaciones que requieren hilos, como la inserción de datos de forma asíncrona en las bases de datos.</w:t>
-      </w:r>
-    </w:p>
-    <w:p>
-      <w:pPr>
-        <w:spacing w:after="0" w:line="240" w:lineRule="auto"/>
-        <w:rPr>
-          <w:b/>
-          <w:bCs/>
-          <w:color w:val="000000" w:themeColor="text1"/>
-        </w:rPr>
-      </w:pPr>
-      <w:r>
-        <w:rPr>
-          <w:b/>
-          <w:bCs/>
-          <w:color w:val="000000" w:themeColor="text1"/>
-        </w:rPr>
-        <w:t>Desarrollo de Interfaces (2º curso)</w:t>
-      </w:r>
-    </w:p>
-    <w:p>
-      <w:pPr>
-        <w:spacing w:line="240" w:lineRule="auto"/>
-        <w:rPr>
-          <w:color w:val="000000" w:themeColor="text1"/>
-        </w:rPr>
-      </w:pPr>
-      <w:r>
-        <w:rPr>
-          <w:color w:val="000000" w:themeColor="text1"/>
-        </w:rPr>
-        <w:t>Este módulo ha sido esencial en la creación de la interfaz gráfica de usuario, desarrollada con JavaFX. Aunque en clase se trabajó con Swing, el paso a JavaFX ha sido sencillo ya que comparten conceptos similares.</w:t>
-      </w:r>
-    </w:p>
-    <w:p>
-      <w:pPr>
-        <w:spacing w:after="0" w:line="240" w:lineRule="auto"/>
-        <w:rPr>
-          <w:b/>
-          <w:bCs/>
-          <w:color w:val="000000" w:themeColor="text1"/>
-        </w:rPr>
-      </w:pPr>
-      <w:r>
-        <w:rPr>
-          <w:b/>
-          <w:bCs/>
-          <w:color w:val="000000" w:themeColor="text1"/>
-        </w:rPr>
-        <w:lastRenderedPageBreak/>
-        <w:t>Inglés Técnico (2º curso)</w:t>
-      </w:r>
-    </w:p>
-    <w:p>
-      <w:pPr>
-        <w:spacing w:after="0" w:line="240" w:lineRule="auto"/>
-        <w:rPr>
-          <w:color w:val="000000" w:themeColor="text1"/>
-        </w:rPr>
-      </w:pPr>
-      <w:r>
-        <w:rPr>
-          <w:color w:val="000000" w:themeColor="text1"/>
-        </w:rPr>
-        <w:t>Se ha utilizado vocabulario técnico en inglés en la interfaz, fomentando así la familiarización con términos del ámbito profesional.</w:t>
-      </w:r>
-    </w:p>
-    <w:p>
-      <w:pPr>
-        <w:spacing w:after="0" w:line="240" w:lineRule="auto"/>
-        <w:rPr>
-          <w:color w:val="000000" w:themeColor="text1"/>
-        </w:rPr>
-      </w:pPr>
-    </w:p>
-    <w:p>
-      <w:pPr>
-        <w:spacing w:after="0"/>
-        <w:rPr>
-          <w:color w:val="000000" w:themeColor="text1"/>
-        </w:rPr>
-      </w:pPr>
-    </w:p>
-    <w:p>
-      <w:pPr>
-        <w:pStyle w:val="Prrafodelista"/>
-        <w:numPr>
-          <w:ilvl w:val="0"/>
-          <w:numId w:val="2"/>
-        </w:numPr>
-        <w:rPr>
-          <w:color w:val="000000" w:themeColor="text1"/>
-          <w:sz w:val="44"/>
-          <w:szCs w:val="44"/>
-        </w:rPr>
-      </w:pPr>
-      <w:bookmarkStart w:id="33" w:name="Bibliografía"/>
+        <w:t xml:space="preserve">Anexos </w:t>
+      </w:r>
       <w:bookmarkEnd w:id="32"/>
-      <w:r>
-        <w:rPr>
-          <w:color w:val="000000" w:themeColor="text1"/>
-          <w:sz w:val="44"/>
-          <w:szCs w:val="44"/>
-        </w:rPr>
-        <w:t>Bibliografía/Webgrafía</w:t>
-      </w:r>
-      <w:bookmarkEnd w:id="33"/>
-    </w:p>
-    <w:p>
-      <w:pPr>
-        <w:pStyle w:val="Prrafodelista"/>
-        <w:numPr>
-          <w:ilvl w:val="0"/>
-          <w:numId w:val="2"/>
-        </w:numPr>
-        <w:rPr>
-          <w:color w:val="000000" w:themeColor="text1"/>
-          <w:sz w:val="44"/>
-          <w:szCs w:val="44"/>
-        </w:rPr>
-      </w:pPr>
-      <w:bookmarkStart w:id="34" w:name="Anexos"/>
-      <w:r>
-        <w:rPr>
-          <w:color w:val="000000" w:themeColor="text1"/>
-          <w:sz w:val="44"/>
-          <w:szCs w:val="44"/>
-        </w:rPr>
-        <w:t xml:space="preserve">Anexos </w:t>
-      </w:r>
-      <w:bookmarkEnd w:id="34"/>
     </w:p>
     <w:sectPr>
-      <w:headerReference w:type="default" r:id="rId19"/>
-      <w:footerReference w:type="default" r:id="rId20"/>
+      <w:headerReference w:type="default" r:id="rId20"/>
+      <w:footerReference w:type="default" r:id="rId21"/>
       <w:pgSz w:w="11906" w:h="16838"/>
       <w:pgMar w:top="1417" w:right="1701" w:bottom="1417" w:left="1701" w:header="708" w:footer="708" w:gutter="0"/>
       <w:pgNumType w:start="1"/>
@@ -7322,6 +7403,119 @@
     </w:lvl>
   </w:abstractNum>
   <w:abstractNum w:abstractNumId="10" w15:restartNumberingAfterBreak="0">
+    <w:nsid w:val="2A5C33B9"/>
+    <w:multiLevelType w:val="hybridMultilevel"/>
+    <w:tmpl w:val="F6CEE35A"/>
+    <w:lvl w:ilvl="0" w:tplc="0C0A0001">
+      <w:start w:val="1"/>
+      <w:numFmt w:val="bullet"/>
+      <w:lvlText w:val=""/>
+      <w:lvlJc w:val="left"/>
+      <w:pPr>
+        <w:ind w:left="1069" w:hanging="360"/>
+      </w:pPr>
+      <w:rPr>
+        <w:rFonts w:ascii="Symbol" w:hAnsi="Symbol" w:hint="default"/>
+      </w:rPr>
+    </w:lvl>
+    <w:lvl w:ilvl="1" w:tplc="0C0A0003" w:tentative="1">
+      <w:start w:val="1"/>
+      <w:numFmt w:val="bullet"/>
+      <w:lvlText w:val="o"/>
+      <w:lvlJc w:val="left"/>
+      <w:pPr>
+        <w:ind w:left="2160" w:hanging="360"/>
+      </w:pPr>
+      <w:rPr>
+        <w:rFonts w:ascii="Courier New" w:hAnsi="Courier New" w:cs="Courier New" w:hint="default"/>
+      </w:rPr>
+    </w:lvl>
+    <w:lvl w:ilvl="2" w:tplc="0C0A0005" w:tentative="1">
+      <w:start w:val="1"/>
+      <w:numFmt w:val="bullet"/>
+      <w:lvlText w:val=""/>
+      <w:lvlJc w:val="left"/>
+      <w:pPr>
+        <w:ind w:left="2880" w:hanging="360"/>
+      </w:pPr>
+      <w:rPr>
+        <w:rFonts w:ascii="Wingdings" w:hAnsi="Wingdings" w:hint="default"/>
+      </w:rPr>
+    </w:lvl>
+    <w:lvl w:ilvl="3" w:tplc="0C0A0001" w:tentative="1">
+      <w:start w:val="1"/>
+      <w:numFmt w:val="bullet"/>
+      <w:lvlText w:val=""/>
+      <w:lvlJc w:val="left"/>
+      <w:pPr>
+        <w:ind w:left="3600" w:hanging="360"/>
+      </w:pPr>
+      <w:rPr>
+        <w:rFonts w:ascii="Symbol" w:hAnsi="Symbol" w:hint="default"/>
+      </w:rPr>
+    </w:lvl>
+    <w:lvl w:ilvl="4" w:tplc="0C0A0003" w:tentative="1">
+      <w:start w:val="1"/>
+      <w:numFmt w:val="bullet"/>
+      <w:lvlText w:val="o"/>
+      <w:lvlJc w:val="left"/>
+      <w:pPr>
+        <w:ind w:left="4320" w:hanging="360"/>
+      </w:pPr>
+      <w:rPr>
+        <w:rFonts w:ascii="Courier New" w:hAnsi="Courier New" w:cs="Courier New" w:hint="default"/>
+      </w:rPr>
+    </w:lvl>
+    <w:lvl w:ilvl="5" w:tplc="0C0A0005" w:tentative="1">
+      <w:start w:val="1"/>
+      <w:numFmt w:val="bullet"/>
+      <w:lvlText w:val=""/>
+      <w:lvlJc w:val="left"/>
+      <w:pPr>
+        <w:ind w:left="5040" w:hanging="360"/>
+      </w:pPr>
+      <w:rPr>
+        <w:rFonts w:ascii="Wingdings" w:hAnsi="Wingdings" w:hint="default"/>
+      </w:rPr>
+    </w:lvl>
+    <w:lvl w:ilvl="6" w:tplc="0C0A0001" w:tentative="1">
+      <w:start w:val="1"/>
+      <w:numFmt w:val="bullet"/>
+      <w:lvlText w:val=""/>
+      <w:lvlJc w:val="left"/>
+      <w:pPr>
+        <w:ind w:left="5760" w:hanging="360"/>
+      </w:pPr>
+      <w:rPr>
+        <w:rFonts w:ascii="Symbol" w:hAnsi="Symbol" w:hint="default"/>
+      </w:rPr>
+    </w:lvl>
+    <w:lvl w:ilvl="7" w:tplc="0C0A0003" w:tentative="1">
+      <w:start w:val="1"/>
+      <w:numFmt w:val="bullet"/>
+      <w:lvlText w:val="o"/>
+      <w:lvlJc w:val="left"/>
+      <w:pPr>
+        <w:ind w:left="6480" w:hanging="360"/>
+      </w:pPr>
+      <w:rPr>
+        <w:rFonts w:ascii="Courier New" w:hAnsi="Courier New" w:cs="Courier New" w:hint="default"/>
+      </w:rPr>
+    </w:lvl>
+    <w:lvl w:ilvl="8" w:tplc="0C0A0005" w:tentative="1">
+      <w:start w:val="1"/>
+      <w:numFmt w:val="bullet"/>
+      <w:lvlText w:val=""/>
+      <w:lvlJc w:val="left"/>
+      <w:pPr>
+        <w:ind w:left="7200" w:hanging="360"/>
+      </w:pPr>
+      <w:rPr>
+        <w:rFonts w:ascii="Wingdings" w:hAnsi="Wingdings" w:hint="default"/>
+      </w:rPr>
+    </w:lvl>
+  </w:abstractNum>
+  <w:abstractNum w:abstractNumId="11" w15:restartNumberingAfterBreak="0">
     <w:nsid w:val="381D7137"/>
     <w:multiLevelType w:val="hybridMultilevel"/>
     <w:tmpl w:val="4C46999E"/>
@@ -7434,7 +7628,7 @@
       </w:rPr>
     </w:lvl>
   </w:abstractNum>
-  <w:abstractNum w:abstractNumId="11" w15:restartNumberingAfterBreak="0">
+  <w:abstractNum w:abstractNumId="12" w15:restartNumberingAfterBreak="0">
     <w:nsid w:val="39D613E5"/>
     <w:multiLevelType w:val="hybridMultilevel"/>
     <w:tmpl w:val="CEC6320C"/>
@@ -7547,7 +7741,7 @@
       </w:rPr>
     </w:lvl>
   </w:abstractNum>
-  <w:abstractNum w:abstractNumId="12" w15:restartNumberingAfterBreak="0">
+  <w:abstractNum w:abstractNumId="13" w15:restartNumberingAfterBreak="0">
     <w:nsid w:val="3F0A1F1B"/>
     <w:multiLevelType w:val="multilevel"/>
     <w:tmpl w:val="BEA4499C"/>
@@ -7641,7 +7835,7 @@
       </w:pPr>
     </w:lvl>
   </w:abstractNum>
-  <w:abstractNum w:abstractNumId="13" w15:restartNumberingAfterBreak="0">
+  <w:abstractNum w:abstractNumId="14" w15:restartNumberingAfterBreak="0">
     <w:nsid w:val="42074C37"/>
     <w:multiLevelType w:val="hybridMultilevel"/>
     <w:tmpl w:val="4C3E6EA8"/>
@@ -7754,7 +7948,7 @@
       </w:rPr>
     </w:lvl>
   </w:abstractNum>
-  <w:abstractNum w:abstractNumId="14" w15:restartNumberingAfterBreak="0">
+  <w:abstractNum w:abstractNumId="15" w15:restartNumberingAfterBreak="0">
     <w:nsid w:val="449B2FE1"/>
     <w:multiLevelType w:val="hybridMultilevel"/>
     <w:tmpl w:val="06065E18"/>
@@ -7867,7 +8061,7 @@
       </w:rPr>
     </w:lvl>
   </w:abstractNum>
-  <w:abstractNum w:abstractNumId="15" w15:restartNumberingAfterBreak="0">
+  <w:abstractNum w:abstractNumId="16" w15:restartNumberingAfterBreak="0">
     <w:nsid w:val="47B40D8B"/>
     <w:multiLevelType w:val="hybridMultilevel"/>
     <w:tmpl w:val="5C081B96"/>
@@ -7980,7 +8174,7 @@
       </w:rPr>
     </w:lvl>
   </w:abstractNum>
-  <w:abstractNum w:abstractNumId="16" w15:restartNumberingAfterBreak="0">
+  <w:abstractNum w:abstractNumId="17" w15:restartNumberingAfterBreak="0">
     <w:nsid w:val="48FA5B02"/>
     <w:multiLevelType w:val="hybridMultilevel"/>
     <w:tmpl w:val="2DE8A3B2"/>
@@ -8093,7 +8287,7 @@
       </w:rPr>
     </w:lvl>
   </w:abstractNum>
-  <w:abstractNum w:abstractNumId="17" w15:restartNumberingAfterBreak="0">
+  <w:abstractNum w:abstractNumId="18" w15:restartNumberingAfterBreak="0">
     <w:nsid w:val="4F6E7B37"/>
     <w:multiLevelType w:val="hybridMultilevel"/>
     <w:tmpl w:val="997CAD96"/>
@@ -8206,7 +8400,7 @@
       </w:rPr>
     </w:lvl>
   </w:abstractNum>
-  <w:abstractNum w:abstractNumId="18" w15:restartNumberingAfterBreak="0">
+  <w:abstractNum w:abstractNumId="19" w15:restartNumberingAfterBreak="0">
     <w:nsid w:val="5A36187A"/>
     <w:multiLevelType w:val="hybridMultilevel"/>
     <w:tmpl w:val="6756DC16"/>
@@ -8319,7 +8513,7 @@
       </w:rPr>
     </w:lvl>
   </w:abstractNum>
-  <w:abstractNum w:abstractNumId="19" w15:restartNumberingAfterBreak="0">
+  <w:abstractNum w:abstractNumId="20" w15:restartNumberingAfterBreak="0">
     <w:nsid w:val="5B940374"/>
     <w:multiLevelType w:val="hybridMultilevel"/>
     <w:tmpl w:val="43323E5A"/>
@@ -8432,7 +8626,7 @@
       </w:rPr>
     </w:lvl>
   </w:abstractNum>
-  <w:abstractNum w:abstractNumId="20" w15:restartNumberingAfterBreak="0">
+  <w:abstractNum w:abstractNumId="21" w15:restartNumberingAfterBreak="0">
     <w:nsid w:val="704F63D5"/>
     <w:multiLevelType w:val="hybridMultilevel"/>
     <w:tmpl w:val="72EC3BA4"/>
@@ -8545,7 +8739,7 @@
       </w:rPr>
     </w:lvl>
   </w:abstractNum>
-  <w:abstractNum w:abstractNumId="21" w15:restartNumberingAfterBreak="0">
+  <w:abstractNum w:abstractNumId="22" w15:restartNumberingAfterBreak="0">
     <w:nsid w:val="75686BE9"/>
     <w:multiLevelType w:val="hybridMultilevel"/>
     <w:tmpl w:val="38FEBB70"/>
@@ -8658,7 +8852,7 @@
       </w:rPr>
     </w:lvl>
   </w:abstractNum>
-  <w:abstractNum w:abstractNumId="22" w15:restartNumberingAfterBreak="0">
+  <w:abstractNum w:abstractNumId="23" w15:restartNumberingAfterBreak="0">
     <w:nsid w:val="77874B12"/>
     <w:multiLevelType w:val="hybridMultilevel"/>
     <w:tmpl w:val="5900E788"/>
@@ -8802,7 +8996,7 @@
     </w:lvlOverride>
   </w:num>
   <w:num w:numId="2" w16cid:durableId="610282338">
-    <w:abstractNumId w:val="12"/>
+    <w:abstractNumId w:val="13"/>
     <w:lvlOverride w:ilvl="0">
       <w:startOverride w:val="1"/>
     </w:lvlOverride>
@@ -8862,25 +9056,25 @@
     <w:abstractNumId w:val="3"/>
   </w:num>
   <w:num w:numId="13" w16cid:durableId="717243647">
-    <w:abstractNumId w:val="10"/>
+    <w:abstractNumId w:val="11"/>
   </w:num>
   <w:num w:numId="14" w16cid:durableId="1262450824">
-    <w:abstractNumId w:val="14"/>
+    <w:abstractNumId w:val="15"/>
   </w:num>
   <w:num w:numId="15" w16cid:durableId="1798601647">
-    <w:abstractNumId w:val="15"/>
+    <w:abstractNumId w:val="16"/>
   </w:num>
   <w:num w:numId="16" w16cid:durableId="248806276">
-    <w:abstractNumId w:val="18"/>
+    <w:abstractNumId w:val="19"/>
   </w:num>
   <w:num w:numId="17" w16cid:durableId="893153036">
-    <w:abstractNumId w:val="22"/>
+    <w:abstractNumId w:val="23"/>
   </w:num>
   <w:num w:numId="18" w16cid:durableId="2114592152">
     <w:abstractNumId w:val="6"/>
   </w:num>
   <w:num w:numId="19" w16cid:durableId="717705242">
-    <w:abstractNumId w:val="11"/>
+    <w:abstractNumId w:val="12"/>
   </w:num>
   <w:num w:numId="20" w16cid:durableId="668482891">
     <w:abstractNumId w:val="7"/>
@@ -8889,37 +9083,40 @@
     <w:abstractNumId w:val="8"/>
   </w:num>
   <w:num w:numId="22" w16cid:durableId="1779059721">
-    <w:abstractNumId w:val="13"/>
+    <w:abstractNumId w:val="14"/>
   </w:num>
   <w:num w:numId="23" w16cid:durableId="510459969">
-    <w:abstractNumId w:val="20"/>
+    <w:abstractNumId w:val="21"/>
   </w:num>
   <w:num w:numId="24" w16cid:durableId="1002464625">
-    <w:abstractNumId w:val="19"/>
+    <w:abstractNumId w:val="20"/>
   </w:num>
   <w:num w:numId="25" w16cid:durableId="621308869">
     <w:abstractNumId w:val="9"/>
   </w:num>
   <w:num w:numId="26" w16cid:durableId="1723748746">
-    <w:abstractNumId w:val="17"/>
+    <w:abstractNumId w:val="18"/>
   </w:num>
   <w:num w:numId="27" w16cid:durableId="1548759647">
     <w:abstractNumId w:val="5"/>
   </w:num>
   <w:num w:numId="28" w16cid:durableId="1289505432">
-    <w:abstractNumId w:val="21"/>
+    <w:abstractNumId w:val="22"/>
   </w:num>
   <w:num w:numId="29" w16cid:durableId="2080865611">
     <w:abstractNumId w:val="0"/>
   </w:num>
   <w:num w:numId="30" w16cid:durableId="245071408">
-    <w:abstractNumId w:val="16"/>
+    <w:abstractNumId w:val="17"/>
   </w:num>
   <w:num w:numId="31" w16cid:durableId="1800562568">
     <w:abstractNumId w:val="4"/>
   </w:num>
   <w:num w:numId="32" w16cid:durableId="2114938363">
     <w:abstractNumId w:val="2"/>
+  </w:num>
+  <w:num w:numId="33" w16cid:durableId="1413162477">
+    <w:abstractNumId w:val="10"/>
   </w:num>
 </w:numbering>
 </file>

--- a/Memoria/Memoria.docx
+++ b/Memoria/Memoria.docx
@@ -385,7 +385,7 @@
           <w:color w:val="000000" w:themeColor="text1"/>
           <w:u w:val="none"/>
         </w:rPr>
-        <w:t>.</w:t>
+        <w:t xml:space="preserve"> </w:t>
       </w:r>
       <w:r>
         <w:rPr>
@@ -456,7 +456,23 @@
           <w:color w:val="000000" w:themeColor="text1"/>
           <w:u w:val="none"/>
         </w:rPr>
-        <w:t>………………………………1</w:t>
+        <w:t>……………………………</w:t>
+      </w:r>
+      <w:r>
+        <w:rPr>
+          <w:rStyle w:val="Hipervnculo"/>
+          <w:color w:val="000000" w:themeColor="text1"/>
+          <w:u w:val="none"/>
+        </w:rPr>
+        <w:t xml:space="preserve">.. </w:t>
+      </w:r>
+      <w:r>
+        <w:rPr>
+          <w:rStyle w:val="Hipervnculo"/>
+          <w:color w:val="000000" w:themeColor="text1"/>
+          <w:u w:val="none"/>
+        </w:rPr>
+        <w:t>1</w:t>
       </w:r>
     </w:p>
     <w:p>
@@ -511,7 +527,23 @@
           <w:color w:val="000000" w:themeColor="text1"/>
           <w:u w:val="none"/>
         </w:rPr>
-        <w:t>……………………………….1</w:t>
+        <w:t>………………………………</w:t>
+      </w:r>
+      <w:r>
+        <w:rPr>
+          <w:rStyle w:val="Hipervnculo"/>
+          <w:color w:val="000000" w:themeColor="text1"/>
+          <w:u w:val="none"/>
+        </w:rPr>
+        <w:t xml:space="preserve"> </w:t>
+      </w:r>
+      <w:r>
+        <w:rPr>
+          <w:rStyle w:val="Hipervnculo"/>
+          <w:color w:val="000000" w:themeColor="text1"/>
+          <w:u w:val="none"/>
+        </w:rPr>
+        <w:t>1</w:t>
       </w:r>
     </w:p>
     <w:p>
@@ -582,15 +614,7 @@
           <w:color w:val="000000" w:themeColor="text1"/>
           <w:u w:val="none"/>
         </w:rPr>
-        <w:t>.</w:t>
-      </w:r>
-      <w:r>
-        <w:rPr>
-          <w:rStyle w:val="Hipervnculo"/>
-          <w:color w:val="000000" w:themeColor="text1"/>
-          <w:u w:val="none"/>
-        </w:rPr>
-        <w:t>1</w:t>
+        <w:t xml:space="preserve"> 1</w:t>
       </w:r>
     </w:p>
     <w:p>
@@ -629,7 +653,23 @@
           <w:color w:val="000000" w:themeColor="text1"/>
           <w:u w:val="none"/>
         </w:rPr>
-        <w:t>…………………………………………………………………………………………2</w:t>
+        <w:t>………………………………………………………………………………………</w:t>
+      </w:r>
+      <w:r>
+        <w:rPr>
+          <w:rStyle w:val="Hipervnculo"/>
+          <w:color w:val="000000" w:themeColor="text1"/>
+          <w:u w:val="none"/>
+        </w:rPr>
+        <w:t xml:space="preserve">.. </w:t>
+      </w:r>
+      <w:r>
+        <w:rPr>
+          <w:rStyle w:val="Hipervnculo"/>
+          <w:color w:val="000000" w:themeColor="text1"/>
+          <w:u w:val="none"/>
+        </w:rPr>
+        <w:t>2</w:t>
       </w:r>
     </w:p>
     <w:p>
@@ -676,7 +716,23 @@
           <w:color w:val="000000" w:themeColor="text1"/>
           <w:u w:val="none"/>
         </w:rPr>
-        <w:t>…………………………………………………………2</w:t>
+        <w:t>………………………………………………………</w:t>
+      </w:r>
+      <w:r>
+        <w:rPr>
+          <w:rStyle w:val="Hipervnculo"/>
+          <w:color w:val="000000" w:themeColor="text1"/>
+          <w:u w:val="none"/>
+        </w:rPr>
+        <w:t xml:space="preserve">.. </w:t>
+      </w:r>
+      <w:r>
+        <w:rPr>
+          <w:rStyle w:val="Hipervnculo"/>
+          <w:color w:val="000000" w:themeColor="text1"/>
+          <w:u w:val="none"/>
+        </w:rPr>
+        <w:t>2</w:t>
       </w:r>
     </w:p>
     <w:p>
@@ -724,7 +780,23 @@
           <w:color w:val="000000" w:themeColor="text1"/>
           <w:u w:val="none"/>
         </w:rPr>
-        <w:t>………………………………………………………………2</w:t>
+        <w:t>……………………………………………………………</w:t>
+      </w:r>
+      <w:r>
+        <w:rPr>
+          <w:rStyle w:val="Hipervnculo"/>
+          <w:color w:val="000000" w:themeColor="text1"/>
+          <w:u w:val="none"/>
+        </w:rPr>
+        <w:t xml:space="preserve">.. </w:t>
+      </w:r>
+      <w:r>
+        <w:rPr>
+          <w:rStyle w:val="Hipervnculo"/>
+          <w:color w:val="000000" w:themeColor="text1"/>
+          <w:u w:val="none"/>
+        </w:rPr>
+        <w:t>2</w:t>
       </w:r>
     </w:p>
     <w:p>
@@ -756,7 +828,15 @@
           <w:color w:val="000000" w:themeColor="text1"/>
           <w:u w:val="none"/>
         </w:rPr>
-        <w:t xml:space="preserve"> ………………………………………………………………………………..</w:t>
+        <w:t xml:space="preserve"> ……………………………………………………………………………….</w:t>
+      </w:r>
+      <w:r>
+        <w:rPr>
+          <w:rStyle w:val="Hipervnculo"/>
+          <w:color w:val="000000" w:themeColor="text1"/>
+          <w:u w:val="none"/>
+        </w:rPr>
+        <w:t xml:space="preserve"> </w:t>
       </w:r>
       <w:r>
         <w:rPr>
@@ -804,7 +884,15 @@
           <w:color w:val="000000" w:themeColor="text1"/>
           <w:u w:val="none"/>
         </w:rPr>
-        <w:t xml:space="preserve"> ……………………………………………………………………….</w:t>
+        <w:t xml:space="preserve"> ………………………………………………………………………</w:t>
+      </w:r>
+      <w:r>
+        <w:rPr>
+          <w:rStyle w:val="Hipervnculo"/>
+          <w:color w:val="000000" w:themeColor="text1"/>
+          <w:u w:val="none"/>
+        </w:rPr>
+        <w:t xml:space="preserve"> </w:t>
       </w:r>
       <w:r>
         <w:rPr>
@@ -860,7 +948,15 @@
           <w:color w:val="000000" w:themeColor="text1"/>
           <w:u w:val="none"/>
         </w:rPr>
-        <w:t>…………………………………………………………………….</w:t>
+        <w:t>……………………………………………………………………</w:t>
+      </w:r>
+      <w:r>
+        <w:rPr>
+          <w:rStyle w:val="Hipervnculo"/>
+          <w:color w:val="000000" w:themeColor="text1"/>
+          <w:u w:val="none"/>
+        </w:rPr>
+        <w:t xml:space="preserve"> </w:t>
       </w:r>
       <w:r>
         <w:rPr>
@@ -916,7 +1012,15 @@
           <w:color w:val="000000" w:themeColor="text1"/>
           <w:u w:val="none"/>
         </w:rPr>
-        <w:t xml:space="preserve">………………………….……………………………………. </w:t>
+        <w:t>………………………….…………………………………</w:t>
+      </w:r>
+      <w:r>
+        <w:rPr>
+          <w:rStyle w:val="Hipervnculo"/>
+          <w:color w:val="000000" w:themeColor="text1"/>
+          <w:u w:val="none"/>
+        </w:rPr>
+        <w:t xml:space="preserve">… </w:t>
       </w:r>
       <w:r>
         <w:rPr>
@@ -956,7 +1060,15 @@
           <w:color w:val="000000" w:themeColor="text1"/>
           <w:u w:val="none"/>
         </w:rPr>
-        <w:t xml:space="preserve"> ………………………………………… </w:t>
+        <w:t xml:space="preserve"> ………………………………………</w:t>
+      </w:r>
+      <w:r>
+        <w:rPr>
+          <w:rStyle w:val="Hipervnculo"/>
+          <w:color w:val="000000" w:themeColor="text1"/>
+          <w:u w:val="none"/>
+        </w:rPr>
+        <w:t xml:space="preserve">.. </w:t>
       </w:r>
       <w:r>
         <w:rPr>
@@ -1017,7 +1129,7 @@
           <w:color w:val="000000" w:themeColor="text1"/>
           <w:u w:val="none"/>
         </w:rPr>
-        <w:t xml:space="preserve">……………………………………………….. </w:t>
+        <w:t xml:space="preserve">………………………………………………. </w:t>
       </w:r>
       <w:r>
         <w:rPr>
@@ -1048,21 +1160,7 @@
             <w:rStyle w:val="Hipervnculo"/>
             <w:color w:val="000000" w:themeColor="text1"/>
           </w:rPr>
-          <w:t xml:space="preserve">Análisis </w:t>
-        </w:r>
-        <w:r>
-          <w:rPr>
-            <w:rStyle w:val="Hipervnculo"/>
-            <w:color w:val="000000" w:themeColor="text1"/>
-          </w:rPr>
-          <w:t>d</w:t>
-        </w:r>
-        <w:r>
-          <w:rPr>
-            <w:rStyle w:val="Hipervnculo"/>
-            <w:color w:val="000000" w:themeColor="text1"/>
-          </w:rPr>
-          <w:t>e requisitos</w:t>
+          <w:t>Análisis de requisitos</w:t>
         </w:r>
       </w:hyperlink>
       <w:r>
@@ -1087,7 +1185,15 @@
           <w:color w:val="000000" w:themeColor="text1"/>
           <w:u w:val="none"/>
         </w:rPr>
-        <w:t>……………………………………………………………….</w:t>
+        <w:t>……………………………………………………………</w:t>
+      </w:r>
+      <w:r>
+        <w:rPr>
+          <w:rStyle w:val="Hipervnculo"/>
+          <w:color w:val="000000" w:themeColor="text1"/>
+          <w:u w:val="none"/>
+        </w:rPr>
+        <w:t xml:space="preserve">.. </w:t>
       </w:r>
       <w:r>
         <w:rPr>
@@ -1143,7 +1249,7 @@
           <w:color w:val="000000" w:themeColor="text1"/>
           <w:u w:val="none"/>
         </w:rPr>
-        <w:t xml:space="preserve">………………………………………………. </w:t>
+        <w:t xml:space="preserve">……………………………………………… </w:t>
       </w:r>
       <w:r>
         <w:rPr>
@@ -1183,7 +1289,23 @@
           <w:color w:val="000000" w:themeColor="text1"/>
           <w:u w:val="none"/>
         </w:rPr>
-        <w:t xml:space="preserve"> …………………………………………………………… </w:t>
+        <w:t xml:space="preserve"> …………………………………………………………</w:t>
+      </w:r>
+      <w:r>
+        <w:rPr>
+          <w:rStyle w:val="Hipervnculo"/>
+          <w:color w:val="000000" w:themeColor="text1"/>
+          <w:u w:val="none"/>
+        </w:rPr>
+        <w:t>..</w:t>
+      </w:r>
+      <w:r>
+        <w:rPr>
+          <w:rStyle w:val="Hipervnculo"/>
+          <w:color w:val="000000" w:themeColor="text1"/>
+          <w:u w:val="none"/>
+        </w:rPr>
+        <w:t xml:space="preserve"> </w:t>
       </w:r>
       <w:r>
         <w:rPr>
@@ -1223,7 +1345,7 @@
           <w:color w:val="000000" w:themeColor="text1"/>
           <w:u w:val="none"/>
         </w:rPr>
-        <w:t xml:space="preserve"> ………………………………………………………. </w:t>
+        <w:t xml:space="preserve"> ……………………………………………………… </w:t>
       </w:r>
       <w:r>
         <w:rPr>
@@ -1263,7 +1385,7 @@
           <w:color w:val="000000" w:themeColor="text1"/>
           <w:u w:val="none"/>
         </w:rPr>
-        <w:t xml:space="preserve"> …………………………. </w:t>
+        <w:t xml:space="preserve"> ………………………… </w:t>
       </w:r>
       <w:r>
         <w:rPr>
@@ -1319,7 +1441,7 @@
           <w:color w:val="000000" w:themeColor="text1"/>
           <w:u w:val="none"/>
         </w:rPr>
-        <w:t xml:space="preserve">……………………………………………………………. </w:t>
+        <w:t xml:space="preserve">…………………………………………………………… </w:t>
       </w:r>
       <w:r>
         <w:rPr>
@@ -1389,7 +1511,7 @@
           <w:color w:val="000000" w:themeColor="text1"/>
           <w:u w:val="none"/>
         </w:rPr>
-        <w:t xml:space="preserve">. </w:t>
+        <w:t xml:space="preserve"> </w:t>
       </w:r>
       <w:r>
         <w:rPr>
@@ -1461,14 +1583,6 @@
           <w:color w:val="000000" w:themeColor="text1"/>
           <w:u w:val="none"/>
         </w:rPr>
-        <w:t>.</w:t>
-      </w:r>
-      <w:r>
-        <w:rPr>
-          <w:rStyle w:val="Hipervnculo"/>
-          <w:color w:val="000000" w:themeColor="text1"/>
-          <w:u w:val="none"/>
-        </w:rPr>
         <w:t xml:space="preserve"> </w:t>
       </w:r>
       <w:r>
@@ -1526,7 +1640,15 @@
           <w:color w:val="000000" w:themeColor="text1"/>
           <w:u w:val="none"/>
         </w:rPr>
-        <w:t xml:space="preserve">……………………………… </w:t>
+        <w:t>……………………………</w:t>
+      </w:r>
+      <w:r>
+        <w:rPr>
+          <w:rStyle w:val="Hipervnculo"/>
+          <w:color w:val="000000" w:themeColor="text1"/>
+          <w:u w:val="none"/>
+        </w:rPr>
+        <w:t xml:space="preserve">.. </w:t>
       </w:r>
       <w:r>
         <w:rPr>
@@ -1582,7 +1704,7 @@
           <w:color w:val="000000" w:themeColor="text1"/>
           <w:u w:val="none"/>
         </w:rPr>
-        <w:t xml:space="preserve">…………………………. </w:t>
+        <w:t xml:space="preserve">………………………… </w:t>
       </w:r>
       <w:r>
         <w:rPr>
@@ -1591,6 +1713,14 @@
           <w:u w:val="none"/>
         </w:rPr>
         <w:t>9</w:t>
+      </w:r>
+      <w:r>
+        <w:rPr>
+          <w:rStyle w:val="Hipervnculo"/>
+          <w:color w:val="000000" w:themeColor="text1"/>
+          <w:u w:val="none"/>
+        </w:rPr>
+        <w:t xml:space="preserve"> </w:t>
       </w:r>
       <w:r>
         <w:rPr>
@@ -1654,7 +1784,7 @@
           <w:color w:val="000000" w:themeColor="text1"/>
           <w:u w:val="none"/>
         </w:rPr>
-        <w:t>………………………………………………………………</w:t>
+        <w:t>……………………………………………………………</w:t>
       </w:r>
       <w:r>
         <w:rPr>
@@ -1662,6 +1792,22 @@
           <w:color w:val="000000" w:themeColor="text1"/>
           <w:u w:val="none"/>
         </w:rPr>
+        <w:t>.</w:t>
+      </w:r>
+      <w:r>
+        <w:rPr>
+          <w:rStyle w:val="Hipervnculo"/>
+          <w:color w:val="000000" w:themeColor="text1"/>
+          <w:u w:val="none"/>
+        </w:rPr>
+        <w:t>.</w:t>
+      </w:r>
+      <w:r>
+        <w:rPr>
+          <w:rStyle w:val="Hipervnculo"/>
+          <w:color w:val="000000" w:themeColor="text1"/>
+          <w:u w:val="none"/>
+        </w:rPr>
         <w:t xml:space="preserve"> </w:t>
       </w:r>
       <w:r>
@@ -1670,7 +1816,7 @@
           <w:color w:val="000000" w:themeColor="text1"/>
           <w:u w:val="none"/>
         </w:rPr>
-        <w:t>X</w:t>
+        <w:t>9</w:t>
       </w:r>
     </w:p>
     <w:p>
@@ -1718,7 +1864,7 @@
           <w:color w:val="000000" w:themeColor="text1"/>
           <w:u w:val="none"/>
         </w:rPr>
-        <w:t>……………………………………</w:t>
+        <w:t>…………………………………</w:t>
       </w:r>
       <w:r>
         <w:rPr>
@@ -1726,6 +1872,14 @@
           <w:color w:val="000000" w:themeColor="text1"/>
           <w:u w:val="none"/>
         </w:rPr>
+        <w:t>..</w:t>
+      </w:r>
+      <w:r>
+        <w:rPr>
+          <w:rStyle w:val="Hipervnculo"/>
+          <w:color w:val="000000" w:themeColor="text1"/>
+          <w:u w:val="none"/>
+        </w:rPr>
         <w:t xml:space="preserve"> </w:t>
       </w:r>
       <w:r>
@@ -1734,7 +1888,7 @@
           <w:color w:val="000000" w:themeColor="text1"/>
           <w:u w:val="none"/>
         </w:rPr>
-        <w:t>X</w:t>
+        <w:t>9</w:t>
       </w:r>
     </w:p>
     <w:p>
@@ -1782,7 +1936,7 @@
           <w:color w:val="000000" w:themeColor="text1"/>
           <w:u w:val="none"/>
         </w:rPr>
-        <w:t>…………………… X</w:t>
+        <w:t>…………………</w:t>
       </w:r>
       <w:r>
         <w:rPr>
@@ -1790,7 +1944,7 @@
           <w:color w:val="000000" w:themeColor="text1"/>
           <w:u w:val="none"/>
         </w:rPr>
-        <w:t>F</w:t>
+        <w:t xml:space="preserve">.. </w:t>
       </w:r>
       <w:r>
         <w:rPr>
@@ -1798,7 +1952,7 @@
           <w:color w:val="000000" w:themeColor="text1"/>
           <w:u w:val="none"/>
         </w:rPr>
-        <w:t>H</w:t>
+        <w:t>10</w:t>
       </w:r>
     </w:p>
     <w:p>
@@ -1847,19 +2001,19 @@
         <w:rPr>
           <w:color w:val="000000" w:themeColor="text1"/>
         </w:rPr>
-        <w:t>………………………………………………………………… X</w:t>
-      </w:r>
-      <w:r>
-        <w:rPr>
-          <w:color w:val="000000" w:themeColor="text1"/>
-        </w:rPr>
-        <w:t>F</w:t>
-      </w:r>
-      <w:r>
-        <w:rPr>
-          <w:color w:val="000000" w:themeColor="text1"/>
-        </w:rPr>
-        <w:t>E</w:t>
+        <w:t>………………………………………………………………</w:t>
+      </w:r>
+      <w:r>
+        <w:rPr>
+          <w:color w:val="000000" w:themeColor="text1"/>
+        </w:rPr>
+        <w:t xml:space="preserve">.. </w:t>
+      </w:r>
+      <w:r>
+        <w:rPr>
+          <w:color w:val="000000" w:themeColor="text1"/>
+        </w:rPr>
+        <w:t>11</w:t>
       </w:r>
     </w:p>
     <w:p>
@@ -1891,7 +2045,7 @@
           <w:color w:val="000000" w:themeColor="text1"/>
           <w:u w:val="none"/>
         </w:rPr>
-        <w:t xml:space="preserve"> ………………………………………………………………….. X</w:t>
+        <w:t xml:space="preserve"> ………………………………………………………………….</w:t>
       </w:r>
       <w:r>
         <w:rPr>
@@ -1899,7 +2053,7 @@
           <w:color w:val="000000" w:themeColor="text1"/>
           <w:u w:val="none"/>
         </w:rPr>
-        <w:t>F</w:t>
+        <w:t>.</w:t>
       </w:r>
       <w:r>
         <w:rPr>
@@ -1907,7 +2061,15 @@
           <w:color w:val="000000" w:themeColor="text1"/>
           <w:u w:val="none"/>
         </w:rPr>
-        <w:t>E</w:t>
+        <w:t xml:space="preserve"> </w:t>
+      </w:r>
+      <w:r>
+        <w:rPr>
+          <w:rStyle w:val="Hipervnculo"/>
+          <w:color w:val="000000" w:themeColor="text1"/>
+          <w:u w:val="none"/>
+        </w:rPr>
+        <w:t>11</w:t>
       </w:r>
     </w:p>
     <w:p>
@@ -1939,7 +2101,7 @@
           <w:color w:val="000000" w:themeColor="text1"/>
           <w:u w:val="none"/>
         </w:rPr>
-        <w:t xml:space="preserve"> ………………………………………………………….. X</w:t>
+        <w:t xml:space="preserve"> ………………………………………………………….. </w:t>
       </w:r>
       <w:r>
         <w:rPr>
@@ -1947,15 +2109,7 @@
           <w:color w:val="000000" w:themeColor="text1"/>
           <w:u w:val="none"/>
         </w:rPr>
-        <w:t>F</w:t>
-      </w:r>
-      <w:r>
-        <w:rPr>
-          <w:rStyle w:val="Hipervnculo"/>
-          <w:color w:val="000000" w:themeColor="text1"/>
-          <w:u w:val="none"/>
-        </w:rPr>
-        <w:t>E</w:t>
+        <w:t>11</w:t>
       </w:r>
     </w:p>
     <w:p>
@@ -1987,7 +2141,31 @@
           <w:color w:val="000000" w:themeColor="text1"/>
           <w:u w:val="none"/>
         </w:rPr>
-        <w:t xml:space="preserve"> …………….……………………………………………… X</w:t>
+        <w:t xml:space="preserve"> …………….……………………………………………</w:t>
+      </w:r>
+      <w:r>
+        <w:rPr>
+          <w:rStyle w:val="Hipervnculo"/>
+          <w:color w:val="000000" w:themeColor="text1"/>
+          <w:u w:val="none"/>
+        </w:rPr>
+        <w:t>..</w:t>
+      </w:r>
+      <w:r>
+        <w:rPr>
+          <w:rStyle w:val="Hipervnculo"/>
+          <w:color w:val="000000" w:themeColor="text1"/>
+          <w:u w:val="none"/>
+        </w:rPr>
+        <w:t xml:space="preserve"> </w:t>
+      </w:r>
+      <w:r>
+        <w:rPr>
+          <w:rStyle w:val="Hipervnculo"/>
+          <w:color w:val="000000" w:themeColor="text1"/>
+          <w:u w:val="none"/>
+        </w:rPr>
+        <w:t>11</w:t>
       </w:r>
     </w:p>
     <w:p>
@@ -2019,7 +2197,15 @@
           <w:color w:val="000000" w:themeColor="text1"/>
           <w:u w:val="none"/>
         </w:rPr>
-        <w:t xml:space="preserve"> ……….…………………………. X</w:t>
+        <w:t xml:space="preserve"> ……….………………………… </w:t>
+      </w:r>
+      <w:r>
+        <w:rPr>
+          <w:rStyle w:val="Hipervnculo"/>
+          <w:color w:val="000000" w:themeColor="text1"/>
+          <w:u w:val="none"/>
+        </w:rPr>
+        <w:t>12</w:t>
       </w:r>
     </w:p>
     <w:p>
@@ -2051,7 +2237,7 @@
           <w:color w:val="000000" w:themeColor="text1"/>
           <w:u w:val="none"/>
         </w:rPr>
-        <w:t xml:space="preserve"> ………………………………………….………………………….. X</w:t>
+        <w:t xml:space="preserve"> ………………………………………….………………………….</w:t>
       </w:r>
       <w:r>
         <w:rPr>
@@ -2059,15 +2245,7 @@
           <w:color w:val="000000" w:themeColor="text1"/>
           <w:u w:val="none"/>
         </w:rPr>
-        <w:t>F</w:t>
-      </w:r>
-      <w:r>
-        <w:rPr>
-          <w:rStyle w:val="Hipervnculo"/>
-          <w:color w:val="000000" w:themeColor="text1"/>
-          <w:u w:val="none"/>
-        </w:rPr>
-        <w:t>E</w:t>
+        <w:t xml:space="preserve"> 12</w:t>
       </w:r>
     </w:p>
     <w:p>
@@ -2082,6 +2260,74 @@
         <w:rPr>
           <w:color w:val="000000" w:themeColor="text1"/>
           <w:u w:val="single"/>
+        </w:rPr>
+      </w:pPr>
+      <w:hyperlink w:anchor="Anexos" w:history="1">
+        <w:r>
+          <w:rPr>
+            <w:rStyle w:val="Hipervnculo"/>
+            <w:color w:val="000000" w:themeColor="text1"/>
+          </w:rPr>
+          <w:t>Anexos</w:t>
+        </w:r>
+      </w:hyperlink>
+      <w:r>
+        <w:rPr>
+          <w:color w:val="000000" w:themeColor="text1"/>
+        </w:rPr>
+        <w:t xml:space="preserve"> ……………………………………………………………….………………………….</w:t>
+      </w:r>
+      <w:r>
+        <w:rPr>
+          <w:color w:val="000000" w:themeColor="text1"/>
+        </w:rPr>
+        <w:t xml:space="preserve"> 13 FH</w:t>
+      </w:r>
+    </w:p>
+    <w:p>
+      <w:pPr>
+        <w:spacing w:after="0" w:line="276" w:lineRule="auto"/>
+        <w:ind w:left="425" w:firstLine="360"/>
+        <w:jc w:val="left"/>
+        <w:rPr>
+          <w:color w:val="000000" w:themeColor="text1"/>
+        </w:rPr>
+      </w:pPr>
+      <w:hyperlink w:anchor="Anexo1" w:history="1">
+        <w:r>
+          <w:rPr>
+            <w:rStyle w:val="Hipervnculo"/>
+            <w:color w:val="000000" w:themeColor="text1"/>
+          </w:rPr>
+          <w:t>Anexo I: Pruebas Unitarias</w:t>
+        </w:r>
+      </w:hyperlink>
+      <w:r>
+        <w:rPr>
+          <w:color w:val="000000" w:themeColor="text1"/>
+        </w:rPr>
+        <w:t xml:space="preserve"> ………………………………………………………</w:t>
+      </w:r>
+      <w:r>
+        <w:rPr>
+          <w:color w:val="000000" w:themeColor="text1"/>
+        </w:rPr>
+        <w:t>………..</w:t>
+      </w:r>
+      <w:r>
+        <w:rPr>
+          <w:color w:val="000000" w:themeColor="text1"/>
+        </w:rPr>
+        <w:t xml:space="preserve"> 13</w:t>
+      </w:r>
+    </w:p>
+    <w:p>
+      <w:pPr>
+        <w:spacing w:after="0" w:line="276" w:lineRule="auto"/>
+        <w:ind w:left="425" w:firstLine="360"/>
+        <w:jc w:val="left"/>
+        <w:rPr>
+          <w:color w:val="000000" w:themeColor="text1"/>
         </w:rPr>
         <w:sectPr>
           <w:pgSz w:w="11906" w:h="16838"/>
@@ -2091,36 +2337,23 @@
           <w:docGrid w:linePitch="360"/>
         </w:sectPr>
       </w:pPr>
-      <w:r>
-        <w:rPr>
-          <w:color w:val="000000" w:themeColor="text1"/>
-          <w:u w:val="single"/>
-        </w:rPr>
-        <w:t>Anexos</w:t>
-      </w:r>
-      <w:r>
-        <w:rPr>
-          <w:color w:val="000000" w:themeColor="text1"/>
-        </w:rPr>
-        <w:t xml:space="preserve"> ……………………………………………………………….………………………….</w:t>
-      </w:r>
-      <w:r>
-        <w:rPr>
-          <w:color w:val="000000" w:themeColor="text1"/>
-        </w:rPr>
-        <w:t>. X</w:t>
-      </w:r>
-      <w:r>
-        <w:rPr>
-          <w:color w:val="000000" w:themeColor="text1"/>
-        </w:rPr>
-        <w:t>F</w:t>
-      </w:r>
-      <w:r>
-        <w:rPr>
-          <w:color w:val="000000" w:themeColor="text1"/>
-        </w:rPr>
-        <w:t>HE</w:t>
+      <w:hyperlink w:anchor="Anexo2" w:history="1">
+        <w:r>
+          <w:rPr>
+            <w:rStyle w:val="Hipervnculo"/>
+            <w:color w:val="auto"/>
+          </w:rPr>
+          <w:t>Anexo II: Pruebas Funcionales</w:t>
+        </w:r>
+      </w:hyperlink>
+      <w:r>
+        <w:t xml:space="preserve"> </w:t>
+      </w:r>
+      <w:r>
+        <w:rPr>
+          <w:color w:val="000000" w:themeColor="text1"/>
+        </w:rPr>
+        <w:t>………………………………………………………….. 14</w:t>
       </w:r>
     </w:p>
     <w:p>
@@ -3216,10 +3449,10 @@
           <w:szCs w:val="32"/>
         </w:rPr>
         <w:drawing>
-          <wp:inline distT="0" distB="0" distL="0" distR="0" wp14:anchorId="68CBB355" wp14:editId="00D1AA3C">
-            <wp:extent cx="4457008" cy="3551274"/>
-            <wp:effectExtent l="0" t="0" r="1270" b="0"/>
-            <wp:docPr id="1269608741" name="Imagen 1"/>
+          <wp:inline distT="0" distB="0" distL="0" distR="0" wp14:anchorId="7BC6855E" wp14:editId="5735D451">
+            <wp:extent cx="3960055" cy="3578716"/>
+            <wp:effectExtent l="0" t="0" r="2540" b="3175"/>
+            <wp:docPr id="1381390431" name="Imagen 1"/>
             <wp:cNvGraphicFramePr>
               <a:graphicFrameLocks xmlns:a="http://schemas.openxmlformats.org/drawingml/2006/main" noChangeAspect="1"/>
             </wp:cNvGraphicFramePr>
@@ -3227,36 +3460,23 @@
               <a:graphicData uri="http://schemas.openxmlformats.org/drawingml/2006/picture">
                 <pic:pic xmlns:pic="http://schemas.openxmlformats.org/drawingml/2006/picture">
                   <pic:nvPicPr>
-                    <pic:cNvPr id="0" name="Picture 1"/>
-                    <pic:cNvPicPr>
-                      <a:picLocks noChangeAspect="1" noChangeArrowheads="1"/>
-                    </pic:cNvPicPr>
+                    <pic:cNvPr id="1381390431" name=""/>
+                    <pic:cNvPicPr/>
                   </pic:nvPicPr>
                   <pic:blipFill>
-                    <a:blip r:embed="rId10">
-                      <a:extLst>
-                        <a:ext uri="{28A0092B-C50C-407E-A947-70E740481C1C}">
-                          <a14:useLocalDpi xmlns:a14="http://schemas.microsoft.com/office/drawing/2010/main" val="0"/>
-                        </a:ext>
-                      </a:extLst>
-                    </a:blip>
-                    <a:srcRect/>
+                    <a:blip r:embed="rId10"/>
                     <a:stretch>
                       <a:fillRect/>
                     </a:stretch>
                   </pic:blipFill>
-                  <pic:spPr bwMode="auto">
+                  <pic:spPr>
                     <a:xfrm>
                       <a:off x="0" y="0"/>
-                      <a:ext cx="4572571" cy="3643353"/>
+                      <a:ext cx="3998308" cy="3613286"/>
                     </a:xfrm>
                     <a:prstGeom prst="rect">
                       <a:avLst/>
                     </a:prstGeom>
-                    <a:noFill/>
-                    <a:ln>
-                      <a:noFill/>
-                    </a:ln>
                   </pic:spPr>
                 </pic:pic>
               </a:graphicData>
@@ -3822,7 +4042,31 @@
         <w:rPr>
           <w:color w:val="000000" w:themeColor="text1"/>
         </w:rPr>
-        <w:t>La aplicación debe cargar la lista de obras en menos de 1 segundo.</w:t>
+        <w:t xml:space="preserve">La aplicación debe cargar la lista de obras en </w:t>
+      </w:r>
+      <w:r>
+        <w:rPr>
+          <w:color w:val="000000" w:themeColor="text1"/>
+        </w:rPr>
+        <w:t>2</w:t>
+      </w:r>
+      <w:r>
+        <w:rPr>
+          <w:color w:val="000000" w:themeColor="text1"/>
+        </w:rPr>
+        <w:t xml:space="preserve"> segundo</w:t>
+      </w:r>
+      <w:r>
+        <w:rPr>
+          <w:color w:val="000000" w:themeColor="text1"/>
+        </w:rPr>
+        <w:t>s</w:t>
+      </w:r>
+      <w:r>
+        <w:rPr>
+          <w:color w:val="000000" w:themeColor="text1"/>
+        </w:rPr>
+        <w:t>.</w:t>
       </w:r>
     </w:p>
     <w:p>
@@ -4423,7 +4667,7 @@
           <w:color w:val="000000" w:themeColor="text1"/>
         </w:rPr>
         <w:drawing>
-          <wp:inline distT="0" distB="0" distL="0" distR="0" wp14:anchorId="103482F0" wp14:editId="6654EDE9">
+          <wp:inline distT="0" distB="0" distL="0" distR="0" wp14:anchorId="103482F0" wp14:editId="6AD78E7F">
             <wp:extent cx="2178658" cy="1604831"/>
             <wp:effectExtent l="0" t="0" r="0" b="0"/>
             <wp:docPr id="634804529" name="Imagen 1"/>
@@ -4483,7 +4727,7 @@
           <w:color w:val="000000" w:themeColor="text1"/>
         </w:rPr>
         <w:drawing>
-          <wp:inline distT="0" distB="0" distL="0" distR="0" wp14:anchorId="6D023B9A" wp14:editId="3643E92B">
+          <wp:inline distT="0" distB="0" distL="0" distR="0" wp14:anchorId="6D023B9A" wp14:editId="6FF02565">
             <wp:extent cx="2300493" cy="1630018"/>
             <wp:effectExtent l="0" t="0" r="5080" b="8890"/>
             <wp:docPr id="555198030" name="Imagen 2"/>
@@ -4545,7 +4789,7 @@
           <w:color w:val="000000" w:themeColor="text1"/>
         </w:rPr>
         <w:drawing>
-          <wp:inline distT="0" distB="0" distL="0" distR="0" wp14:anchorId="33B64D54" wp14:editId="72E0D478">
+          <wp:inline distT="0" distB="0" distL="0" distR="0" wp14:anchorId="33B64D54" wp14:editId="50809565">
             <wp:extent cx="2226366" cy="1577187"/>
             <wp:effectExtent l="0" t="0" r="2540" b="4445"/>
             <wp:docPr id="1593097026" name="Imagen 3"/>
@@ -4718,6 +4962,7 @@
       </w:pPr>
       <w:r>
         <w:rPr>
+          <w:noProof/>
           <w:color w:val="000000" w:themeColor="text1"/>
           <w:sz w:val="36"/>
           <w:szCs w:val="36"/>
@@ -5200,6 +5445,204 @@
     <w:p>
       <w:pPr>
         <w:pStyle w:val="Prrafodelista"/>
+        <w:ind w:left="1800"/>
+        <w:rPr>
+          <w:color w:val="000000" w:themeColor="text1"/>
+          <w:sz w:val="24"/>
+          <w:szCs w:val="24"/>
+        </w:rPr>
+      </w:pPr>
+    </w:p>
+    <w:p>
+      <w:pPr>
+        <w:pStyle w:val="Prrafodelista"/>
+        <w:ind w:left="1800"/>
+        <w:rPr>
+          <w:color w:val="000000" w:themeColor="text1"/>
+          <w:sz w:val="24"/>
+          <w:szCs w:val="24"/>
+        </w:rPr>
+      </w:pPr>
+    </w:p>
+    <w:p>
+      <w:pPr>
+        <w:pStyle w:val="Prrafodelista"/>
+        <w:ind w:left="1800"/>
+        <w:rPr>
+          <w:color w:val="000000" w:themeColor="text1"/>
+          <w:sz w:val="24"/>
+          <w:szCs w:val="24"/>
+        </w:rPr>
+      </w:pPr>
+    </w:p>
+    <w:p>
+      <w:pPr>
+        <w:pStyle w:val="Prrafodelista"/>
+        <w:ind w:left="1800"/>
+        <w:rPr>
+          <w:color w:val="000000" w:themeColor="text1"/>
+          <w:sz w:val="24"/>
+          <w:szCs w:val="24"/>
+        </w:rPr>
+      </w:pPr>
+    </w:p>
+    <w:p>
+      <w:pPr>
+        <w:pStyle w:val="Prrafodelista"/>
+        <w:ind w:left="1800"/>
+        <w:rPr>
+          <w:color w:val="000000" w:themeColor="text1"/>
+          <w:sz w:val="24"/>
+          <w:szCs w:val="24"/>
+        </w:rPr>
+      </w:pPr>
+    </w:p>
+    <w:p>
+      <w:pPr>
+        <w:pStyle w:val="Prrafodelista"/>
+        <w:ind w:left="1800"/>
+        <w:rPr>
+          <w:color w:val="000000" w:themeColor="text1"/>
+          <w:sz w:val="24"/>
+          <w:szCs w:val="24"/>
+        </w:rPr>
+      </w:pPr>
+    </w:p>
+    <w:p>
+      <w:pPr>
+        <w:pStyle w:val="Prrafodelista"/>
+        <w:ind w:left="1800"/>
+        <w:rPr>
+          <w:color w:val="000000" w:themeColor="text1"/>
+          <w:sz w:val="24"/>
+          <w:szCs w:val="24"/>
+        </w:rPr>
+      </w:pPr>
+    </w:p>
+    <w:p>
+      <w:pPr>
+        <w:pStyle w:val="Prrafodelista"/>
+        <w:ind w:left="1800"/>
+        <w:rPr>
+          <w:color w:val="000000" w:themeColor="text1"/>
+          <w:sz w:val="24"/>
+          <w:szCs w:val="24"/>
+        </w:rPr>
+      </w:pPr>
+    </w:p>
+    <w:p>
+      <w:pPr>
+        <w:pStyle w:val="Prrafodelista"/>
+        <w:ind w:left="1800"/>
+        <w:rPr>
+          <w:color w:val="000000" w:themeColor="text1"/>
+          <w:sz w:val="24"/>
+          <w:szCs w:val="24"/>
+        </w:rPr>
+      </w:pPr>
+    </w:p>
+    <w:p>
+      <w:pPr>
+        <w:pStyle w:val="Prrafodelista"/>
+        <w:ind w:left="1800"/>
+        <w:rPr>
+          <w:color w:val="000000" w:themeColor="text1"/>
+          <w:sz w:val="24"/>
+          <w:szCs w:val="24"/>
+        </w:rPr>
+      </w:pPr>
+    </w:p>
+    <w:p>
+      <w:pPr>
+        <w:pStyle w:val="Prrafodelista"/>
+        <w:ind w:left="1800"/>
+        <w:rPr>
+          <w:color w:val="000000" w:themeColor="text1"/>
+          <w:sz w:val="24"/>
+          <w:szCs w:val="24"/>
+        </w:rPr>
+      </w:pPr>
+    </w:p>
+    <w:p>
+      <w:pPr>
+        <w:pStyle w:val="Prrafodelista"/>
+        <w:ind w:left="1800"/>
+        <w:rPr>
+          <w:color w:val="000000" w:themeColor="text1"/>
+          <w:sz w:val="24"/>
+          <w:szCs w:val="24"/>
+        </w:rPr>
+      </w:pPr>
+    </w:p>
+    <w:p>
+      <w:pPr>
+        <w:pStyle w:val="Prrafodelista"/>
+        <w:ind w:left="1800"/>
+        <w:rPr>
+          <w:color w:val="000000" w:themeColor="text1"/>
+          <w:sz w:val="24"/>
+          <w:szCs w:val="24"/>
+        </w:rPr>
+      </w:pPr>
+    </w:p>
+    <w:p>
+      <w:pPr>
+        <w:pStyle w:val="Prrafodelista"/>
+        <w:ind w:left="1800"/>
+        <w:rPr>
+          <w:color w:val="000000" w:themeColor="text1"/>
+          <w:sz w:val="24"/>
+          <w:szCs w:val="24"/>
+        </w:rPr>
+      </w:pPr>
+    </w:p>
+    <w:p>
+      <w:pPr>
+        <w:pStyle w:val="Prrafodelista"/>
+        <w:ind w:left="1800"/>
+        <w:rPr>
+          <w:color w:val="000000" w:themeColor="text1"/>
+          <w:sz w:val="24"/>
+          <w:szCs w:val="24"/>
+        </w:rPr>
+      </w:pPr>
+    </w:p>
+    <w:p>
+      <w:pPr>
+        <w:pStyle w:val="Prrafodelista"/>
+        <w:ind w:left="1800"/>
+        <w:rPr>
+          <w:color w:val="000000" w:themeColor="text1"/>
+          <w:sz w:val="24"/>
+          <w:szCs w:val="24"/>
+        </w:rPr>
+      </w:pPr>
+    </w:p>
+    <w:p>
+      <w:pPr>
+        <w:pStyle w:val="Prrafodelista"/>
+        <w:ind w:left="1800"/>
+        <w:rPr>
+          <w:color w:val="000000" w:themeColor="text1"/>
+          <w:sz w:val="24"/>
+          <w:szCs w:val="24"/>
+        </w:rPr>
+      </w:pPr>
+    </w:p>
+    <w:p>
+      <w:pPr>
+        <w:pStyle w:val="Prrafodelista"/>
+        <w:ind w:left="1800"/>
+        <w:rPr>
+          <w:color w:val="000000" w:themeColor="text1"/>
+          <w:sz w:val="24"/>
+          <w:szCs w:val="24"/>
+        </w:rPr>
+      </w:pPr>
+    </w:p>
+    <w:p>
+      <w:pPr>
+        <w:pStyle w:val="Prrafodelista"/>
         <w:numPr>
           <w:ilvl w:val="0"/>
           <w:numId w:val="2"/>
@@ -5482,20 +5925,11 @@
     <w:p>
       <w:pPr>
         <w:pStyle w:val="Prrafodelista"/>
-        <w:spacing w:line="240" w:lineRule="auto"/>
-        <w:rPr>
-          <w:color w:val="000000" w:themeColor="text1"/>
-        </w:rPr>
-      </w:pPr>
-    </w:p>
-    <w:p>
-      <w:pPr>
-        <w:pStyle w:val="Prrafodelista"/>
         <w:numPr>
           <w:ilvl w:val="1"/>
           <w:numId w:val="2"/>
         </w:numPr>
-        <w:spacing w:before="240"/>
+        <w:spacing w:after="0"/>
         <w:rPr>
           <w:color w:val="000000" w:themeColor="text1"/>
           <w:sz w:val="32"/>
@@ -5509,21 +5943,580 @@
           <w:sz w:val="32"/>
           <w:szCs w:val="32"/>
         </w:rPr>
+        <w:lastRenderedPageBreak/>
         <w:t>Descripción de las principales funcionalidades</w:t>
       </w:r>
     </w:p>
-    <w:bookmarkEnd w:id="25"/>
-    <w:p>
-      <w:pPr>
-        <w:rPr>
-          <w:color w:val="000000" w:themeColor="text1"/>
-        </w:rPr>
-      </w:pPr>
-      <w:r>
-        <w:rPr>
-          <w:color w:val="000000" w:themeColor="text1"/>
-        </w:rPr>
-        <w:t>Se insertan imágenes de parte del código.</w:t>
+    <w:p>
+      <w:pPr>
+        <w:spacing w:after="0" w:line="240" w:lineRule="auto"/>
+        <w:ind w:firstLine="708"/>
+        <w:rPr>
+          <w:color w:val="000000" w:themeColor="text1"/>
+        </w:rPr>
+      </w:pPr>
+      <w:r>
+        <w:rPr>
+          <w:color w:val="000000" w:themeColor="text1"/>
+        </w:rPr>
+        <w:t>Función de Registro</w:t>
+      </w:r>
+      <w:r>
+        <w:rPr>
+          <w:color w:val="000000" w:themeColor="text1"/>
+        </w:rPr>
+        <w:tab/>
+      </w:r>
+      <w:r>
+        <w:rPr>
+          <w:color w:val="000000" w:themeColor="text1"/>
+        </w:rPr>
+        <w:tab/>
+      </w:r>
+      <w:r>
+        <w:rPr>
+          <w:color w:val="000000" w:themeColor="text1"/>
+        </w:rPr>
+        <w:tab/>
+      </w:r>
+      <w:r>
+        <w:rPr>
+          <w:color w:val="000000" w:themeColor="text1"/>
+        </w:rPr>
+        <w:tab/>
+      </w:r>
+      <w:r>
+        <w:rPr>
+          <w:color w:val="000000" w:themeColor="text1"/>
+        </w:rPr>
+        <w:tab/>
+        <w:t xml:space="preserve">         Función de Conectarse</w:t>
+      </w:r>
+    </w:p>
+    <w:p>
+      <w:pPr>
+        <w:spacing w:after="0" w:line="240" w:lineRule="auto"/>
+        <w:ind w:left="-737" w:right="-1304"/>
+        <w:rPr>
+          <w:color w:val="000000" w:themeColor="text1"/>
+        </w:rPr>
+      </w:pPr>
+      <w:r>
+        <w:rPr>
+          <w:noProof/>
+        </w:rPr>
+        <w:drawing>
+          <wp:inline distT="0" distB="0" distL="0" distR="0" wp14:anchorId="5282C515" wp14:editId="3FF2346B">
+            <wp:extent cx="3084195" cy="2957885"/>
+            <wp:effectExtent l="0" t="0" r="1905" b="0"/>
+            <wp:docPr id="1344735105" name="Imagen 1"/>
+            <wp:cNvGraphicFramePr>
+              <a:graphicFrameLocks xmlns:a="http://schemas.openxmlformats.org/drawingml/2006/main" noChangeAspect="1"/>
+            </wp:cNvGraphicFramePr>
+            <a:graphic xmlns:a="http://schemas.openxmlformats.org/drawingml/2006/main">
+              <a:graphicData uri="http://schemas.openxmlformats.org/drawingml/2006/picture">
+                <pic:pic xmlns:pic="http://schemas.openxmlformats.org/drawingml/2006/picture">
+                  <pic:nvPicPr>
+                    <pic:cNvPr id="0" name="Picture 1"/>
+                    <pic:cNvPicPr>
+                      <a:picLocks noChangeAspect="1" noChangeArrowheads="1"/>
+                    </pic:cNvPicPr>
+                  </pic:nvPicPr>
+                  <pic:blipFill>
+                    <a:blip r:embed="rId19">
+                      <a:extLst>
+                        <a:ext uri="{28A0092B-C50C-407E-A947-70E740481C1C}">
+                          <a14:useLocalDpi xmlns:a14="http://schemas.microsoft.com/office/drawing/2010/main" val="0"/>
+                        </a:ext>
+                      </a:extLst>
+                    </a:blip>
+                    <a:srcRect/>
+                    <a:stretch>
+                      <a:fillRect/>
+                    </a:stretch>
+                  </pic:blipFill>
+                  <pic:spPr bwMode="auto">
+                    <a:xfrm>
+                      <a:off x="0" y="0"/>
+                      <a:ext cx="3087739" cy="2961284"/>
+                    </a:xfrm>
+                    <a:prstGeom prst="rect">
+                      <a:avLst/>
+                    </a:prstGeom>
+                    <a:noFill/>
+                    <a:ln>
+                      <a:noFill/>
+                    </a:ln>
+                  </pic:spPr>
+                </pic:pic>
+              </a:graphicData>
+            </a:graphic>
+          </wp:inline>
+        </w:drawing>
+      </w:r>
+      <w:r>
+        <w:rPr>
+          <w:color w:val="000000" w:themeColor="text1"/>
+        </w:rPr>
+        <w:t xml:space="preserve">  </w:t>
+      </w:r>
+      <w:r>
+        <w:rPr>
+          <w:color w:val="000000" w:themeColor="text1"/>
+        </w:rPr>
+        <w:t xml:space="preserve">        </w:t>
+      </w:r>
+      <w:r>
+        <w:rPr>
+          <w:noProof/>
+        </w:rPr>
+        <w:drawing>
+          <wp:inline distT="0" distB="0" distL="0" distR="0" wp14:anchorId="3B14E8CC" wp14:editId="4E40BDDC">
+            <wp:extent cx="3174981" cy="2936759"/>
+            <wp:effectExtent l="0" t="0" r="6985" b="0"/>
+            <wp:docPr id="1026342296" name="Imagen 2"/>
+            <wp:cNvGraphicFramePr>
+              <a:graphicFrameLocks xmlns:a="http://schemas.openxmlformats.org/drawingml/2006/main" noChangeAspect="1"/>
+            </wp:cNvGraphicFramePr>
+            <a:graphic xmlns:a="http://schemas.openxmlformats.org/drawingml/2006/main">
+              <a:graphicData uri="http://schemas.openxmlformats.org/drawingml/2006/picture">
+                <pic:pic xmlns:pic="http://schemas.openxmlformats.org/drawingml/2006/picture">
+                  <pic:nvPicPr>
+                    <pic:cNvPr id="0" name="Picture 3"/>
+                    <pic:cNvPicPr>
+                      <a:picLocks noChangeAspect="1" noChangeArrowheads="1"/>
+                    </pic:cNvPicPr>
+                  </pic:nvPicPr>
+                  <pic:blipFill>
+                    <a:blip r:embed="rId20">
+                      <a:extLst>
+                        <a:ext uri="{28A0092B-C50C-407E-A947-70E740481C1C}">
+                          <a14:useLocalDpi xmlns:a14="http://schemas.microsoft.com/office/drawing/2010/main" val="0"/>
+                        </a:ext>
+                      </a:extLst>
+                    </a:blip>
+                    <a:srcRect/>
+                    <a:stretch>
+                      <a:fillRect/>
+                    </a:stretch>
+                  </pic:blipFill>
+                  <pic:spPr bwMode="auto">
+                    <a:xfrm>
+                      <a:off x="0" y="0"/>
+                      <a:ext cx="3249033" cy="3005255"/>
+                    </a:xfrm>
+                    <a:prstGeom prst="rect">
+                      <a:avLst/>
+                    </a:prstGeom>
+                    <a:noFill/>
+                    <a:ln>
+                      <a:noFill/>
+                    </a:ln>
+                  </pic:spPr>
+                </pic:pic>
+              </a:graphicData>
+            </a:graphic>
+          </wp:inline>
+        </w:drawing>
+      </w:r>
+      <w:r>
+        <w:rPr>
+          <w:color w:val="000000" w:themeColor="text1"/>
+        </w:rPr>
+        <w:br/>
+      </w:r>
+      <w:r>
+        <w:rPr>
+          <w:color w:val="000000" w:themeColor="text1"/>
+        </w:rPr>
+        <w:br/>
+      </w:r>
+      <w:r>
+        <w:rPr>
+          <w:color w:val="000000" w:themeColor="text1"/>
+        </w:rPr>
+        <w:tab/>
+      </w:r>
+      <w:r>
+        <w:rPr>
+          <w:color w:val="000000" w:themeColor="text1"/>
+        </w:rPr>
+        <w:tab/>
+      </w:r>
+      <w:r>
+        <w:rPr>
+          <w:color w:val="000000" w:themeColor="text1"/>
+        </w:rPr>
+        <w:tab/>
+      </w:r>
+      <w:r>
+        <w:rPr>
+          <w:color w:val="000000" w:themeColor="text1"/>
+        </w:rPr>
+        <w:tab/>
+      </w:r>
+      <w:r>
+        <w:rPr>
+          <w:color w:val="000000" w:themeColor="text1"/>
+        </w:rPr>
+        <w:tab/>
+      </w:r>
+      <w:r>
+        <w:rPr>
+          <w:color w:val="000000" w:themeColor="text1"/>
+        </w:rPr>
+        <w:tab/>
+      </w:r>
+      <w:r>
+        <w:rPr>
+          <w:color w:val="000000" w:themeColor="text1"/>
+        </w:rPr>
+        <w:tab/>
+      </w:r>
+      <w:r>
+        <w:rPr>
+          <w:color w:val="000000" w:themeColor="text1"/>
+        </w:rPr>
+        <w:tab/>
+        <w:t xml:space="preserve">                      Función Filtrar Obras</w:t>
+      </w:r>
+      <w:r>
+        <w:rPr>
+          <w:color w:val="000000" w:themeColor="text1"/>
+        </w:rPr>
+        <w:tab/>
+      </w:r>
+      <w:r>
+        <w:rPr>
+          <w:color w:val="000000" w:themeColor="text1"/>
+        </w:rPr>
+        <w:tab/>
+      </w:r>
+      <w:r>
+        <w:rPr>
+          <w:color w:val="000000" w:themeColor="text1"/>
+        </w:rPr>
+        <w:tab/>
+      </w:r>
+      <w:r>
+        <w:rPr>
+          <w:color w:val="000000" w:themeColor="text1"/>
+        </w:rPr>
+        <w:tab/>
+      </w:r>
+      <w:r>
+        <w:rPr>
+          <w:color w:val="000000" w:themeColor="text1"/>
+        </w:rPr>
+        <w:tab/>
+        <w:t xml:space="preserve">          Función Obtener Obras</w:t>
+      </w:r>
+      <w:r>
+        <w:rPr>
+          <w:color w:val="000000" w:themeColor="text1"/>
+        </w:rPr>
+        <w:tab/>
+      </w:r>
+    </w:p>
+    <w:p>
+      <w:pPr>
+        <w:spacing w:after="0" w:line="240" w:lineRule="auto"/>
+        <w:ind w:left="-737" w:right="-1304"/>
+        <w:rPr>
+          <w:color w:val="000000" w:themeColor="text1"/>
+        </w:rPr>
+      </w:pPr>
+      <w:r>
+        <w:rPr>
+          <w:noProof/>
+        </w:rPr>
+        <w:drawing>
+          <wp:inline distT="0" distB="0" distL="0" distR="0" wp14:anchorId="0E3DFE21" wp14:editId="57897CAB">
+            <wp:extent cx="3059645" cy="2198788"/>
+            <wp:effectExtent l="0" t="0" r="7620" b="0"/>
+            <wp:docPr id="1825590228" name="Imagen 3"/>
+            <wp:cNvGraphicFramePr>
+              <a:graphicFrameLocks xmlns:a="http://schemas.openxmlformats.org/drawingml/2006/main" noChangeAspect="1"/>
+            </wp:cNvGraphicFramePr>
+            <a:graphic xmlns:a="http://schemas.openxmlformats.org/drawingml/2006/main">
+              <a:graphicData uri="http://schemas.openxmlformats.org/drawingml/2006/picture">
+                <pic:pic xmlns:pic="http://schemas.openxmlformats.org/drawingml/2006/picture">
+                  <pic:nvPicPr>
+                    <pic:cNvPr id="0" name="Picture 5"/>
+                    <pic:cNvPicPr>
+                      <a:picLocks noChangeAspect="1" noChangeArrowheads="1"/>
+                    </pic:cNvPicPr>
+                  </pic:nvPicPr>
+                  <pic:blipFill>
+                    <a:blip r:embed="rId21" cstate="print">
+                      <a:extLst>
+                        <a:ext uri="{28A0092B-C50C-407E-A947-70E740481C1C}">
+                          <a14:useLocalDpi xmlns:a14="http://schemas.microsoft.com/office/drawing/2010/main" val="0"/>
+                        </a:ext>
+                      </a:extLst>
+                    </a:blip>
+                    <a:srcRect/>
+                    <a:stretch>
+                      <a:fillRect/>
+                    </a:stretch>
+                  </pic:blipFill>
+                  <pic:spPr bwMode="auto">
+                    <a:xfrm>
+                      <a:off x="0" y="0"/>
+                      <a:ext cx="3127650" cy="2247659"/>
+                    </a:xfrm>
+                    <a:prstGeom prst="rect">
+                      <a:avLst/>
+                    </a:prstGeom>
+                    <a:noFill/>
+                    <a:ln>
+                      <a:noFill/>
+                    </a:ln>
+                  </pic:spPr>
+                </pic:pic>
+              </a:graphicData>
+            </a:graphic>
+          </wp:inline>
+        </w:drawing>
+      </w:r>
+      <w:r>
+        <w:rPr>
+          <w:color w:val="000000" w:themeColor="text1"/>
+        </w:rPr>
+        <w:t xml:space="preserve">          </w:t>
+      </w:r>
+      <w:r>
+        <w:rPr>
+          <w:noProof/>
+        </w:rPr>
+        <w:drawing>
+          <wp:inline distT="0" distB="0" distL="0" distR="0" wp14:anchorId="780406AB" wp14:editId="2CBA9D71">
+            <wp:extent cx="3311275" cy="2039213"/>
+            <wp:effectExtent l="0" t="0" r="3810" b="0"/>
+            <wp:docPr id="1285274176" name="Imagen 4"/>
+            <wp:cNvGraphicFramePr>
+              <a:graphicFrameLocks xmlns:a="http://schemas.openxmlformats.org/drawingml/2006/main" noChangeAspect="1"/>
+            </wp:cNvGraphicFramePr>
+            <a:graphic xmlns:a="http://schemas.openxmlformats.org/drawingml/2006/main">
+              <a:graphicData uri="http://schemas.openxmlformats.org/drawingml/2006/picture">
+                <pic:pic xmlns:pic="http://schemas.openxmlformats.org/drawingml/2006/picture">
+                  <pic:nvPicPr>
+                    <pic:cNvPr id="0" name="Picture 7"/>
+                    <pic:cNvPicPr>
+                      <a:picLocks noChangeAspect="1" noChangeArrowheads="1"/>
+                    </pic:cNvPicPr>
+                  </pic:nvPicPr>
+                  <pic:blipFill>
+                    <a:blip r:embed="rId22">
+                      <a:extLst>
+                        <a:ext uri="{28A0092B-C50C-407E-A947-70E740481C1C}">
+                          <a14:useLocalDpi xmlns:a14="http://schemas.microsoft.com/office/drawing/2010/main" val="0"/>
+                        </a:ext>
+                      </a:extLst>
+                    </a:blip>
+                    <a:srcRect/>
+                    <a:stretch>
+                      <a:fillRect/>
+                    </a:stretch>
+                  </pic:blipFill>
+                  <pic:spPr bwMode="auto">
+                    <a:xfrm>
+                      <a:off x="0" y="0"/>
+                      <a:ext cx="3379086" cy="2080974"/>
+                    </a:xfrm>
+                    <a:prstGeom prst="rect">
+                      <a:avLst/>
+                    </a:prstGeom>
+                    <a:noFill/>
+                    <a:ln>
+                      <a:noFill/>
+                    </a:ln>
+                  </pic:spPr>
+                </pic:pic>
+              </a:graphicData>
+            </a:graphic>
+          </wp:inline>
+        </w:drawing>
+      </w:r>
+    </w:p>
+    <w:p>
+      <w:pPr>
+        <w:spacing w:before="240" w:line="240" w:lineRule="auto"/>
+        <w:ind w:left="-737" w:right="-1304"/>
+        <w:rPr>
+          <w:color w:val="000000" w:themeColor="text1"/>
+        </w:rPr>
+      </w:pPr>
+      <w:r>
+        <w:rPr>
+          <w:color w:val="000000" w:themeColor="text1"/>
+        </w:rPr>
+        <w:t xml:space="preserve"> </w:t>
+      </w:r>
+      <w:r>
+        <w:rPr>
+          <w:color w:val="000000" w:themeColor="text1"/>
+        </w:rPr>
+        <w:tab/>
+        <w:t xml:space="preserve">    Función Enviar Correo</w:t>
+      </w:r>
+      <w:r>
+        <w:rPr>
+          <w:color w:val="000000" w:themeColor="text1"/>
+        </w:rPr>
+        <w:tab/>
+      </w:r>
+      <w:r>
+        <w:rPr>
+          <w:color w:val="000000" w:themeColor="text1"/>
+        </w:rPr>
+        <w:tab/>
+      </w:r>
+      <w:r>
+        <w:rPr>
+          <w:color w:val="000000" w:themeColor="text1"/>
+        </w:rPr>
+        <w:tab/>
+      </w:r>
+      <w:r>
+        <w:rPr>
+          <w:color w:val="000000" w:themeColor="text1"/>
+        </w:rPr>
+        <w:tab/>
+      </w:r>
+      <w:r>
+        <w:rPr>
+          <w:color w:val="000000" w:themeColor="text1"/>
+        </w:rPr>
+        <w:tab/>
+      </w:r>
+      <w:r>
+        <w:rPr>
+          <w:color w:val="000000" w:themeColor="text1"/>
+        </w:rPr>
+        <w:tab/>
+        <w:t>Función Buscador</w:t>
+      </w:r>
+    </w:p>
+    <w:p>
+      <w:pPr>
+        <w:spacing w:before="240"/>
+        <w:ind w:left="-737" w:right="-1304"/>
+        <w:rPr>
+          <w:color w:val="000000" w:themeColor="text1"/>
+        </w:rPr>
+      </w:pPr>
+      <w:r>
+        <w:rPr>
+          <w:noProof/>
+        </w:rPr>
+        <w:drawing>
+          <wp:inline distT="0" distB="0" distL="0" distR="0" wp14:anchorId="426C803C" wp14:editId="759E5E03">
+            <wp:extent cx="3065255" cy="2468352"/>
+            <wp:effectExtent l="0" t="0" r="1905" b="8255"/>
+            <wp:docPr id="1130524855" name="Imagen 5"/>
+            <wp:cNvGraphicFramePr>
+              <a:graphicFrameLocks xmlns:a="http://schemas.openxmlformats.org/drawingml/2006/main" noChangeAspect="1"/>
+            </wp:cNvGraphicFramePr>
+            <a:graphic xmlns:a="http://schemas.openxmlformats.org/drawingml/2006/main">
+              <a:graphicData uri="http://schemas.openxmlformats.org/drawingml/2006/picture">
+                <pic:pic xmlns:pic="http://schemas.openxmlformats.org/drawingml/2006/picture">
+                  <pic:nvPicPr>
+                    <pic:cNvPr id="0" name="Picture 9"/>
+                    <pic:cNvPicPr>
+                      <a:picLocks noChangeAspect="1" noChangeArrowheads="1"/>
+                    </pic:cNvPicPr>
+                  </pic:nvPicPr>
+                  <pic:blipFill>
+                    <a:blip r:embed="rId23" cstate="print">
+                      <a:extLst>
+                        <a:ext uri="{28A0092B-C50C-407E-A947-70E740481C1C}">
+                          <a14:useLocalDpi xmlns:a14="http://schemas.microsoft.com/office/drawing/2010/main" val="0"/>
+                        </a:ext>
+                      </a:extLst>
+                    </a:blip>
+                    <a:srcRect/>
+                    <a:stretch>
+                      <a:fillRect/>
+                    </a:stretch>
+                  </pic:blipFill>
+                  <pic:spPr bwMode="auto">
+                    <a:xfrm>
+                      <a:off x="0" y="0"/>
+                      <a:ext cx="3088558" cy="2487117"/>
+                    </a:xfrm>
+                    <a:prstGeom prst="rect">
+                      <a:avLst/>
+                    </a:prstGeom>
+                    <a:noFill/>
+                    <a:ln>
+                      <a:noFill/>
+                    </a:ln>
+                  </pic:spPr>
+                </pic:pic>
+              </a:graphicData>
+            </a:graphic>
+          </wp:inline>
+        </w:drawing>
+      </w:r>
+      <w:r>
+        <w:rPr>
+          <w:color w:val="000000" w:themeColor="text1"/>
+        </w:rPr>
+        <w:t xml:space="preserve">       </w:t>
+      </w:r>
+      <w:r>
+        <w:rPr>
+          <w:noProof/>
+        </w:rPr>
+        <w:drawing>
+          <wp:inline distT="0" distB="0" distL="0" distR="0" wp14:anchorId="42D0F016" wp14:editId="6C077848">
+            <wp:extent cx="3275330" cy="2472400"/>
+            <wp:effectExtent l="0" t="0" r="1270" b="4445"/>
+            <wp:docPr id="1349579883" name="Imagen 6"/>
+            <wp:cNvGraphicFramePr>
+              <a:graphicFrameLocks xmlns:a="http://schemas.openxmlformats.org/drawingml/2006/main" noChangeAspect="1"/>
+            </wp:cNvGraphicFramePr>
+            <a:graphic xmlns:a="http://schemas.openxmlformats.org/drawingml/2006/main">
+              <a:graphicData uri="http://schemas.openxmlformats.org/drawingml/2006/picture">
+                <pic:pic xmlns:pic="http://schemas.openxmlformats.org/drawingml/2006/picture">
+                  <pic:nvPicPr>
+                    <pic:cNvPr id="0" name="Picture 11"/>
+                    <pic:cNvPicPr>
+                      <a:picLocks noChangeAspect="1" noChangeArrowheads="1"/>
+                    </pic:cNvPicPr>
+                  </pic:nvPicPr>
+                  <pic:blipFill>
+                    <a:blip r:embed="rId24" cstate="print">
+                      <a:extLst>
+                        <a:ext uri="{28A0092B-C50C-407E-A947-70E740481C1C}">
+                          <a14:useLocalDpi xmlns:a14="http://schemas.microsoft.com/office/drawing/2010/main" val="0"/>
+                        </a:ext>
+                      </a:extLst>
+                    </a:blip>
+                    <a:srcRect/>
+                    <a:stretch>
+                      <a:fillRect/>
+                    </a:stretch>
+                  </pic:blipFill>
+                  <pic:spPr bwMode="auto">
+                    <a:xfrm>
+                      <a:off x="0" y="0"/>
+                      <a:ext cx="3292379" cy="2485270"/>
+                    </a:xfrm>
+                    <a:prstGeom prst="rect">
+                      <a:avLst/>
+                    </a:prstGeom>
+                    <a:noFill/>
+                    <a:ln>
+                      <a:noFill/>
+                    </a:ln>
+                  </pic:spPr>
+                </pic:pic>
+              </a:graphicData>
+            </a:graphic>
+          </wp:inline>
+        </w:drawing>
       </w:r>
     </w:p>
     <w:p>
@@ -5533,6 +6526,7 @@
           <w:ilvl w:val="0"/>
           <w:numId w:val="2"/>
         </w:numPr>
+        <w:spacing w:after="0"/>
         <w:rPr>
           <w:color w:val="000000" w:themeColor="text1"/>
           <w:sz w:val="44"/>
@@ -5540,13 +6534,58 @@
         </w:rPr>
       </w:pPr>
       <w:bookmarkStart w:id="26" w:name="Pruebas"/>
+      <w:bookmarkEnd w:id="25"/>
       <w:r>
         <w:rPr>
           <w:color w:val="000000" w:themeColor="text1"/>
           <w:sz w:val="44"/>
           <w:szCs w:val="44"/>
         </w:rPr>
+        <w:lastRenderedPageBreak/>
         <w:t>Pruebas y validación</w:t>
+      </w:r>
+    </w:p>
+    <w:p>
+      <w:pPr>
+        <w:rPr>
+          <w:color w:val="000000" w:themeColor="text1"/>
+        </w:rPr>
+      </w:pPr>
+      <w:r>
+        <w:rPr>
+          <w:color w:val="000000" w:themeColor="text1"/>
+        </w:rPr>
+        <w:t xml:space="preserve">Durante el proceso de </w:t>
+      </w:r>
+      <w:r>
+        <w:rPr>
+          <w:color w:val="000000" w:themeColor="text1"/>
+        </w:rPr>
+        <w:t>desarrollo</w:t>
+      </w:r>
+      <w:r>
+        <w:rPr>
+          <w:color w:val="000000" w:themeColor="text1"/>
+        </w:rPr>
+        <w:t xml:space="preserve"> de la aplicación se han </w:t>
+      </w:r>
+      <w:r>
+        <w:rPr>
+          <w:color w:val="000000" w:themeColor="text1"/>
+        </w:rPr>
+        <w:t>realizado</w:t>
+      </w:r>
+      <w:r>
+        <w:rPr>
+          <w:color w:val="000000" w:themeColor="text1"/>
+        </w:rPr>
+        <w:t xml:space="preserve"> diversas pruebas </w:t>
+      </w:r>
+      <w:r>
+        <w:rPr>
+          <w:color w:val="000000" w:themeColor="text1"/>
+        </w:rPr>
+        <w:t>para garantizar el correcto funcionamiento del código.</w:t>
       </w:r>
     </w:p>
     <w:p>
@@ -5556,6 +6595,7 @@
           <w:ilvl w:val="1"/>
           <w:numId w:val="2"/>
         </w:numPr>
+        <w:spacing w:after="0"/>
         <w:rPr>
           <w:color w:val="000000" w:themeColor="text1"/>
           <w:sz w:val="32"/>
@@ -5575,11 +6615,213 @@
     </w:p>
     <w:p>
       <w:pPr>
+        <w:rPr>
+          <w:color w:val="000000" w:themeColor="text1"/>
+        </w:rPr>
+      </w:pPr>
+      <w:r>
+        <w:rPr>
+          <w:color w:val="000000" w:themeColor="text1"/>
+        </w:rPr>
+        <w:t>Estas s</w:t>
+      </w:r>
+      <w:r>
+        <w:rPr>
+          <w:color w:val="000000" w:themeColor="text1"/>
+        </w:rPr>
+        <w:t>on pruebas que se hacen a partes</w:t>
+      </w:r>
+      <w:r>
+        <w:rPr>
+          <w:color w:val="000000" w:themeColor="text1"/>
+        </w:rPr>
+        <w:t xml:space="preserve"> </w:t>
+      </w:r>
+      <w:r>
+        <w:rPr>
+          <w:color w:val="000000" w:themeColor="text1"/>
+        </w:rPr>
+        <w:t>pequeñas de</w:t>
+      </w:r>
+      <w:r>
+        <w:rPr>
+          <w:color w:val="000000" w:themeColor="text1"/>
+        </w:rPr>
+        <w:t xml:space="preserve"> </w:t>
+      </w:r>
+      <w:r>
+        <w:rPr>
+          <w:color w:val="000000" w:themeColor="text1"/>
+        </w:rPr>
+        <w:t>código (como métodos) para asegurarse de que cada una funciona correctamente por sí sola.</w:t>
+      </w:r>
+    </w:p>
+    <w:p>
+      <w:pPr>
+        <w:spacing w:after="0"/>
+        <w:rPr>
+          <w:color w:val="000000" w:themeColor="text1"/>
+        </w:rPr>
+      </w:pPr>
+      <w:r>
+        <w:rPr>
+          <w:color w:val="000000" w:themeColor="text1"/>
+        </w:rPr>
+        <w:t>En este tipo de pruebas he verificado los siguientes</w:t>
+      </w:r>
+      <w:r>
+        <w:rPr>
+          <w:color w:val="000000" w:themeColor="text1"/>
+        </w:rPr>
+        <w:t xml:space="preserve"> </w:t>
+      </w:r>
+      <w:r>
+        <w:rPr>
+          <w:color w:val="000000" w:themeColor="text1"/>
+        </w:rPr>
+        <w:t>apartados:</w:t>
+      </w:r>
+    </w:p>
+    <w:p>
+      <w:pPr>
+        <w:pStyle w:val="Prrafodelista"/>
+        <w:numPr>
+          <w:ilvl w:val="0"/>
+          <w:numId w:val="34"/>
+        </w:numPr>
+        <w:rPr>
+          <w:color w:val="000000" w:themeColor="text1"/>
+        </w:rPr>
+      </w:pPr>
+      <w:r>
+        <w:rPr>
+          <w:color w:val="000000" w:themeColor="text1"/>
+        </w:rPr>
+        <w:t>Cambio de la variable que permite editar el perfil del usuario</w:t>
+      </w:r>
+      <w:r>
+        <w:rPr>
+          <w:color w:val="000000" w:themeColor="text1"/>
+        </w:rPr>
+        <w:t>.</w:t>
+      </w:r>
+    </w:p>
+    <w:p>
+      <w:pPr>
+        <w:pStyle w:val="Prrafodelista"/>
+        <w:numPr>
+          <w:ilvl w:val="0"/>
+          <w:numId w:val="34"/>
+        </w:numPr>
+        <w:rPr>
+          <w:color w:val="000000" w:themeColor="text1"/>
+        </w:rPr>
+      </w:pPr>
+      <w:r>
+        <w:rPr>
+          <w:color w:val="000000" w:themeColor="text1"/>
+        </w:rPr>
+        <w:t xml:space="preserve">Hashear la contraseña del </w:t>
+      </w:r>
+      <w:r>
+        <w:rPr>
+          <w:color w:val="000000" w:themeColor="text1"/>
+        </w:rPr>
+        <w:t>u</w:t>
+      </w:r>
+      <w:r>
+        <w:rPr>
+          <w:color w:val="000000" w:themeColor="text1"/>
+        </w:rPr>
+        <w:t>suario al registrarse</w:t>
+      </w:r>
+      <w:r>
+        <w:rPr>
+          <w:color w:val="000000" w:themeColor="text1"/>
+        </w:rPr>
+        <w:t>.</w:t>
+      </w:r>
+    </w:p>
+    <w:p>
+      <w:pPr>
+        <w:pStyle w:val="Prrafodelista"/>
+        <w:numPr>
+          <w:ilvl w:val="0"/>
+          <w:numId w:val="34"/>
+        </w:numPr>
+        <w:rPr>
+          <w:color w:val="000000" w:themeColor="text1"/>
+        </w:rPr>
+      </w:pPr>
+      <w:r>
+        <w:rPr>
+          <w:color w:val="000000" w:themeColor="text1"/>
+        </w:rPr>
+        <w:t>Desplazamiento lateral de las obras.</w:t>
+      </w:r>
+    </w:p>
+    <w:p>
+      <w:pPr>
+        <w:pStyle w:val="Prrafodelista"/>
+        <w:numPr>
+          <w:ilvl w:val="0"/>
+          <w:numId w:val="34"/>
+        </w:numPr>
+        <w:rPr>
+          <w:color w:val="000000" w:themeColor="text1"/>
+        </w:rPr>
+      </w:pPr>
+      <w:r>
+        <w:rPr>
+          <w:color w:val="000000" w:themeColor="text1"/>
+        </w:rPr>
+        <w:t xml:space="preserve">Métodos específicos como el envío de correos, animación de botones y conversión de </w:t>
+      </w:r>
+      <w:r>
+        <w:rPr>
+          <w:i/>
+          <w:iCs/>
+          <w:color w:val="000000" w:themeColor="text1"/>
+        </w:rPr>
+        <w:t>String</w:t>
+      </w:r>
+      <w:r>
+        <w:rPr>
+          <w:color w:val="000000" w:themeColor="text1"/>
+        </w:rPr>
+        <w:t xml:space="preserve"> a </w:t>
+      </w:r>
+      <w:r>
+        <w:rPr>
+          <w:i/>
+          <w:iCs/>
+          <w:color w:val="000000" w:themeColor="text1"/>
+        </w:rPr>
+        <w:t>Date</w:t>
+      </w:r>
+      <w:r>
+        <w:rPr>
+          <w:color w:val="000000" w:themeColor="text1"/>
+        </w:rPr>
+        <w:t>.</w:t>
+      </w:r>
+    </w:p>
+    <w:p>
+      <w:pPr>
+        <w:pStyle w:val="Prrafodelista"/>
+        <w:rPr>
+          <w:color w:val="000000" w:themeColor="text1"/>
+        </w:rPr>
+      </w:pPr>
+    </w:p>
+    <w:p>
+      <w:pPr>
         <w:pStyle w:val="Prrafodelista"/>
         <w:numPr>
           <w:ilvl w:val="1"/>
           <w:numId w:val="2"/>
         </w:numPr>
+        <w:spacing w:after="0"/>
         <w:rPr>
           <w:color w:val="000000" w:themeColor="text1"/>
           <w:sz w:val="32"/>
@@ -5600,12 +6842,197 @@
     </w:p>
     <w:p>
       <w:pPr>
-        <w:pStyle w:val="Prrafodelista"/>
-        <w:ind w:left="1429"/>
-        <w:rPr>
-          <w:color w:val="000000" w:themeColor="text1"/>
-          <w:sz w:val="32"/>
-          <w:szCs w:val="32"/>
+        <w:rPr>
+          <w:color w:val="000000" w:themeColor="text1"/>
+        </w:rPr>
+      </w:pPr>
+      <w:r>
+        <w:rPr>
+          <w:color w:val="000000" w:themeColor="text1"/>
+        </w:rPr>
+        <w:t>Estas s</w:t>
+      </w:r>
+      <w:r>
+        <w:rPr>
+          <w:color w:val="000000" w:themeColor="text1"/>
+        </w:rPr>
+        <w:t>on pruebas que verifican si una funcionalidad completa del sistema (como un proceso o una tarea que hace el usuario) funciona como se espera</w:t>
+      </w:r>
+      <w:r>
+        <w:rPr>
+          <w:color w:val="000000" w:themeColor="text1"/>
+        </w:rPr>
+        <w:t>.</w:t>
+      </w:r>
+    </w:p>
+    <w:p>
+      <w:pPr>
+        <w:rPr>
+          <w:color w:val="000000" w:themeColor="text1"/>
+        </w:rPr>
+      </w:pPr>
+      <w:r>
+        <w:rPr>
+          <w:color w:val="000000" w:themeColor="text1"/>
+        </w:rPr>
+        <w:t>En este tipo de pruebas he verificado los siguientes</w:t>
+      </w:r>
+      <w:r>
+        <w:rPr>
+          <w:color w:val="000000" w:themeColor="text1"/>
+        </w:rPr>
+        <w:t xml:space="preserve"> </w:t>
+      </w:r>
+      <w:r>
+        <w:rPr>
+          <w:color w:val="000000" w:themeColor="text1"/>
+        </w:rPr>
+        <w:t>apartados:</w:t>
+      </w:r>
+    </w:p>
+    <w:p>
+      <w:pPr>
+        <w:pStyle w:val="Prrafodelista"/>
+        <w:numPr>
+          <w:ilvl w:val="0"/>
+          <w:numId w:val="35"/>
+        </w:numPr>
+        <w:rPr>
+          <w:color w:val="000000" w:themeColor="text1"/>
+        </w:rPr>
+      </w:pPr>
+      <w:r>
+        <w:rPr>
+          <w:color w:val="000000" w:themeColor="text1"/>
+        </w:rPr>
+        <w:t>Obtención de todas las obras de arte de la Base de Datos.</w:t>
+      </w:r>
+    </w:p>
+    <w:p>
+      <w:pPr>
+        <w:pStyle w:val="Prrafodelista"/>
+        <w:numPr>
+          <w:ilvl w:val="0"/>
+          <w:numId w:val="35"/>
+        </w:numPr>
+        <w:rPr>
+          <w:color w:val="000000" w:themeColor="text1"/>
+        </w:rPr>
+      </w:pPr>
+      <w:r>
+        <w:rPr>
+          <w:color w:val="000000" w:themeColor="text1"/>
+        </w:rPr>
+        <w:t xml:space="preserve">Obtención de las consultas </w:t>
+      </w:r>
+      <w:r>
+        <w:rPr>
+          <w:color w:val="000000" w:themeColor="text1"/>
+        </w:rPr>
+        <w:t>almacenadas en</w:t>
+      </w:r>
+      <w:r>
+        <w:rPr>
+          <w:color w:val="000000" w:themeColor="text1"/>
+        </w:rPr>
+        <w:t xml:space="preserve"> la Base de Datos.</w:t>
+      </w:r>
+    </w:p>
+    <w:p>
+      <w:pPr>
+        <w:pStyle w:val="Prrafodelista"/>
+        <w:numPr>
+          <w:ilvl w:val="0"/>
+          <w:numId w:val="35"/>
+        </w:numPr>
+        <w:rPr>
+          <w:color w:val="000000" w:themeColor="text1"/>
+        </w:rPr>
+      </w:pPr>
+      <w:r>
+        <w:rPr>
+          <w:color w:val="000000" w:themeColor="text1"/>
+        </w:rPr>
+        <w:t>Acceso a la información de los usuarios registrados</w:t>
+      </w:r>
+      <w:r>
+        <w:rPr>
+          <w:color w:val="000000" w:themeColor="text1"/>
+        </w:rPr>
+        <w:t>.</w:t>
+      </w:r>
+    </w:p>
+    <w:p>
+      <w:pPr>
+        <w:pStyle w:val="Prrafodelista"/>
+        <w:numPr>
+          <w:ilvl w:val="0"/>
+          <w:numId w:val="35"/>
+        </w:numPr>
+        <w:rPr>
+          <w:color w:val="000000" w:themeColor="text1"/>
+        </w:rPr>
+      </w:pPr>
+      <w:r>
+        <w:rPr>
+          <w:color w:val="000000" w:themeColor="text1"/>
+        </w:rPr>
+        <w:t xml:space="preserve">Tratar de </w:t>
+      </w:r>
+      <w:r>
+        <w:rPr>
+          <w:color w:val="000000" w:themeColor="text1"/>
+        </w:rPr>
+        <w:t>iniciar sesión</w:t>
+      </w:r>
+      <w:r>
+        <w:rPr>
+          <w:color w:val="000000" w:themeColor="text1"/>
+        </w:rPr>
+        <w:t>.</w:t>
+      </w:r>
+    </w:p>
+    <w:p>
+      <w:pPr>
+        <w:pStyle w:val="Prrafodelista"/>
+        <w:numPr>
+          <w:ilvl w:val="0"/>
+          <w:numId w:val="35"/>
+        </w:numPr>
+        <w:rPr>
+          <w:color w:val="000000" w:themeColor="text1"/>
+        </w:rPr>
+      </w:pPr>
+      <w:r>
+        <w:rPr>
+          <w:color w:val="000000" w:themeColor="text1"/>
+        </w:rPr>
+        <w:t xml:space="preserve">Funcionamiento del filtrado de la lista de obras </w:t>
+      </w:r>
+      <w:r>
+        <w:rPr>
+          <w:color w:val="000000" w:themeColor="text1"/>
+        </w:rPr>
+        <w:t>que se van a</w:t>
+      </w:r>
+      <w:r>
+        <w:rPr>
+          <w:color w:val="000000" w:themeColor="text1"/>
+        </w:rPr>
+        <w:t xml:space="preserve"> mostrar</w:t>
+      </w:r>
+      <w:r>
+        <w:rPr>
+          <w:color w:val="000000" w:themeColor="text1"/>
+        </w:rPr>
+        <w:t>.</w:t>
+      </w:r>
+    </w:p>
+    <w:p>
+      <w:pPr>
+        <w:pStyle w:val="Prrafodelista"/>
+        <w:rPr>
+          <w:color w:val="000000" w:themeColor="text1"/>
         </w:rPr>
       </w:pPr>
     </w:p>
@@ -5667,7 +7094,6 @@
         <w:rPr>
           <w:color w:val="000000" w:themeColor="text1"/>
         </w:rPr>
-        <w:lastRenderedPageBreak/>
         <w:t>Durante el proceso, se han puesto en práctica diversos conocimientos adquiridos a lo largo del ciclo formativo. Esto ha supuesto un aprendizaje muy valioso tanto a nivel técnico como personal.</w:t>
       </w:r>
     </w:p>
@@ -5752,6 +7178,16 @@
     </w:p>
     <w:p>
       <w:pPr>
+        <w:pStyle w:val="Prrafodelista"/>
+        <w:spacing w:after="0" w:line="240" w:lineRule="auto"/>
+        <w:jc w:val="left"/>
+        <w:rPr>
+          <w:color w:val="000000" w:themeColor="text1"/>
+        </w:rPr>
+      </w:pPr>
+    </w:p>
+    <w:p>
+      <w:pPr>
         <w:spacing w:after="0" w:line="240" w:lineRule="auto"/>
         <w:rPr>
           <w:color w:val="000000" w:themeColor="text1"/>
@@ -5793,6 +7229,7 @@
           <w:sz w:val="44"/>
           <w:szCs w:val="44"/>
         </w:rPr>
+        <w:lastRenderedPageBreak/>
         <w:t>Relación del proyecto con los módulos del ciclo</w:t>
       </w:r>
     </w:p>
@@ -5967,7 +7404,13 @@
         <w:rPr>
           <w:color w:val="000000" w:themeColor="text1"/>
         </w:rPr>
-        <w:t>Este módulo se ha visto reflejado en la gestión de operaciones que requieren hilos, como la inserción de datos de forma asíncrona en las bases de datos.</w:t>
+        <w:t xml:space="preserve">Este módulo se ha visto reflejado en la gestión de operaciones que requieren hilos, como la </w:t>
+      </w:r>
+      <w:r>
+        <w:rPr>
+          <w:color w:val="000000" w:themeColor="text1"/>
+        </w:rPr>
+        <w:t>música de fondo.</w:t>
       </w:r>
     </w:p>
     <w:p>
@@ -6031,7 +7474,6 @@
         <w:rPr>
           <w:color w:val="000000" w:themeColor="text1"/>
         </w:rPr>
-        <w:lastRenderedPageBreak/>
         <w:t>Se ha utilizado vocabulario técnico en inglés en la interfaz, fomentando así la familiarización con términos del ámbito profesional.</w:t>
       </w:r>
     </w:p>
@@ -6155,7 +7597,7 @@
           <w:szCs w:val="24"/>
         </w:rPr>
       </w:pPr>
-      <w:hyperlink r:id="rId19" w:history="1">
+      <w:hyperlink r:id="rId25" w:history="1">
         <w:r>
           <w:rPr>
             <w:rStyle w:val="Hipervnculo"/>
@@ -6193,13 +7635,57 @@
     <w:p>
       <w:pPr>
         <w:pStyle w:val="Prrafodelista"/>
-        <w:ind w:left="1069"/>
+        <w:numPr>
+          <w:ilvl w:val="0"/>
+          <w:numId w:val="33"/>
+        </w:numPr>
         <w:rPr>
           <w:color w:val="000000" w:themeColor="text1"/>
           <w:sz w:val="24"/>
           <w:szCs w:val="24"/>
         </w:rPr>
       </w:pPr>
+      <w:r>
+        <w:rPr>
+          <w:color w:val="000000" w:themeColor="text1"/>
+          <w:sz w:val="24"/>
+          <w:szCs w:val="24"/>
+        </w:rPr>
+        <w:t>otro más</w:t>
+      </w:r>
+    </w:p>
+    <w:p>
+      <w:pPr>
+        <w:pStyle w:val="Prrafodelista"/>
+        <w:numPr>
+          <w:ilvl w:val="0"/>
+          <w:numId w:val="33"/>
+        </w:numPr>
+        <w:rPr>
+          <w:color w:val="000000" w:themeColor="text1"/>
+          <w:sz w:val="24"/>
+          <w:szCs w:val="24"/>
+        </w:rPr>
+      </w:pPr>
+      <w:r>
+        <w:rPr>
+          <w:color w:val="000000" w:themeColor="text1"/>
+          <w:sz w:val="24"/>
+          <w:szCs w:val="24"/>
+        </w:rPr>
+        <w:t>otro más</w:t>
+      </w:r>
+    </w:p>
+    <w:p>
+      <w:pPr>
+        <w:pStyle w:val="Prrafodelista"/>
+        <w:ind w:left="1069"/>
+        <w:rPr>
+          <w:color w:val="000000" w:themeColor="text1"/>
+          <w:sz w:val="24"/>
+          <w:szCs w:val="24"/>
+        </w:rPr>
+      </w:pPr>
     </w:p>
     <w:p>
       <w:pPr>
@@ -6223,11 +7709,1061 @@
         </w:rPr>
         <w:t xml:space="preserve">Anexos </w:t>
       </w:r>
+    </w:p>
+    <w:p>
+      <w:pPr>
+        <w:jc w:val="left"/>
+        <w:rPr>
+          <w:color w:val="000000" w:themeColor="text1"/>
+          <w:sz w:val="32"/>
+          <w:szCs w:val="32"/>
+        </w:rPr>
+      </w:pPr>
+      <w:bookmarkStart w:id="33" w:name="Anexo1"/>
       <w:bookmarkEnd w:id="32"/>
+      <w:r>
+        <w:rPr>
+          <w:b/>
+          <w:bCs/>
+          <w:color w:val="000000" w:themeColor="text1"/>
+          <w:sz w:val="32"/>
+          <w:szCs w:val="32"/>
+        </w:rPr>
+        <w:t>Anexo I</w:t>
+      </w:r>
+      <w:r>
+        <w:rPr>
+          <w:b/>
+          <w:bCs/>
+          <w:color w:val="000000" w:themeColor="text1"/>
+          <w:sz w:val="32"/>
+          <w:szCs w:val="32"/>
+        </w:rPr>
+        <w:t>:</w:t>
+      </w:r>
+      <w:r>
+        <w:rPr>
+          <w:color w:val="000000" w:themeColor="text1"/>
+          <w:sz w:val="32"/>
+          <w:szCs w:val="32"/>
+        </w:rPr>
+        <w:t xml:space="preserve"> Pruebas Unitarias</w:t>
+      </w:r>
+    </w:p>
+    <w:bookmarkEnd w:id="33"/>
+    <w:p>
+      <w:pPr>
+        <w:spacing w:line="240" w:lineRule="auto"/>
+        <w:jc w:val="left"/>
+        <w:rPr>
+          <w:color w:val="000000" w:themeColor="text1"/>
+        </w:rPr>
+      </w:pPr>
+      <w:r>
+        <w:rPr>
+          <w:color w:val="000000" w:themeColor="text1"/>
+        </w:rPr>
+        <w:t>En este anexo se detallan las pruebas unitarias realizadas durante el desarrollo de la aplicación</w:t>
+      </w:r>
+      <w:r>
+        <w:rPr>
+          <w:color w:val="000000" w:themeColor="text1"/>
+        </w:rPr>
+        <w:t>, las cuales ya se detallaron previamente.</w:t>
+      </w:r>
+    </w:p>
+    <w:p>
+      <w:pPr>
+        <w:pStyle w:val="Prrafodelista"/>
+        <w:numPr>
+          <w:ilvl w:val="0"/>
+          <w:numId w:val="36"/>
+        </w:numPr>
+        <w:spacing w:after="0" w:line="240" w:lineRule="auto"/>
+        <w:rPr>
+          <w:color w:val="000000" w:themeColor="text1"/>
+        </w:rPr>
+      </w:pPr>
+      <w:r>
+        <w:rPr>
+          <w:color w:val="000000" w:themeColor="text1"/>
+        </w:rPr>
+        <w:t>Esta es</w:t>
+      </w:r>
+      <w:r>
+        <w:rPr>
+          <w:color w:val="000000" w:themeColor="text1"/>
+        </w:rPr>
+        <w:t xml:space="preserve"> la prueba d</w:t>
+      </w:r>
+      <w:r>
+        <w:rPr>
+          <w:color w:val="000000" w:themeColor="text1"/>
+        </w:rPr>
+        <w:t>el cambio de la variable que permite editar el perfil del usuario.</w:t>
+      </w:r>
+    </w:p>
+    <w:p>
+      <w:pPr>
+        <w:spacing w:line="240" w:lineRule="auto"/>
+        <w:rPr>
+          <w:color w:val="000000" w:themeColor="text1"/>
+        </w:rPr>
+      </w:pPr>
+      <w:r>
+        <w:rPr>
+          <w:noProof/>
+        </w:rPr>
+        <w:drawing>
+          <wp:inline distT="0" distB="0" distL="0" distR="0" wp14:anchorId="4C2BF8B6" wp14:editId="3B423689">
+            <wp:extent cx="5400040" cy="1200647"/>
+            <wp:effectExtent l="0" t="0" r="0" b="0"/>
+            <wp:docPr id="582819281" name="Imagen 7"/>
+            <wp:cNvGraphicFramePr>
+              <a:graphicFrameLocks xmlns:a="http://schemas.openxmlformats.org/drawingml/2006/main" noChangeAspect="1"/>
+            </wp:cNvGraphicFramePr>
+            <a:graphic xmlns:a="http://schemas.openxmlformats.org/drawingml/2006/main">
+              <a:graphicData uri="http://schemas.openxmlformats.org/drawingml/2006/picture">
+                <pic:pic xmlns:pic="http://schemas.openxmlformats.org/drawingml/2006/picture">
+                  <pic:nvPicPr>
+                    <pic:cNvPr id="0" name="Picture 13"/>
+                    <pic:cNvPicPr>
+                      <a:picLocks noChangeAspect="1" noChangeArrowheads="1"/>
+                    </pic:cNvPicPr>
+                  </pic:nvPicPr>
+                  <pic:blipFill>
+                    <a:blip r:embed="rId26">
+                      <a:extLst>
+                        <a:ext uri="{28A0092B-C50C-407E-A947-70E740481C1C}">
+                          <a14:useLocalDpi xmlns:a14="http://schemas.microsoft.com/office/drawing/2010/main" val="0"/>
+                        </a:ext>
+                      </a:extLst>
+                    </a:blip>
+                    <a:srcRect/>
+                    <a:stretch>
+                      <a:fillRect/>
+                    </a:stretch>
+                  </pic:blipFill>
+                  <pic:spPr bwMode="auto">
+                    <a:xfrm>
+                      <a:off x="0" y="0"/>
+                      <a:ext cx="5424355" cy="1206053"/>
+                    </a:xfrm>
+                    <a:prstGeom prst="rect">
+                      <a:avLst/>
+                    </a:prstGeom>
+                    <a:noFill/>
+                    <a:ln>
+                      <a:noFill/>
+                    </a:ln>
+                  </pic:spPr>
+                </pic:pic>
+              </a:graphicData>
+            </a:graphic>
+          </wp:inline>
+        </w:drawing>
+      </w:r>
+    </w:p>
+    <w:p>
+      <w:pPr>
+        <w:pStyle w:val="Prrafodelista"/>
+        <w:numPr>
+          <w:ilvl w:val="0"/>
+          <w:numId w:val="34"/>
+        </w:numPr>
+        <w:spacing w:after="0" w:line="240" w:lineRule="auto"/>
+        <w:rPr>
+          <w:color w:val="000000" w:themeColor="text1"/>
+        </w:rPr>
+      </w:pPr>
+      <w:r>
+        <w:rPr>
+          <w:color w:val="000000" w:themeColor="text1"/>
+        </w:rPr>
+        <w:t>Esta es la</w:t>
+      </w:r>
+      <w:r>
+        <w:rPr>
+          <w:color w:val="000000" w:themeColor="text1"/>
+        </w:rPr>
+        <w:t xml:space="preserve"> prueba de</w:t>
+      </w:r>
+      <w:r>
+        <w:rPr>
+          <w:color w:val="000000" w:themeColor="text1"/>
+        </w:rPr>
+        <w:t xml:space="preserve"> generación del hash de la contraseña del usuario al registrarse.</w:t>
+      </w:r>
+    </w:p>
+    <w:p>
+      <w:pPr>
+        <w:spacing w:line="240" w:lineRule="auto"/>
+        <w:rPr>
+          <w:color w:val="000000" w:themeColor="text1"/>
+        </w:rPr>
+      </w:pPr>
+      <w:r>
+        <w:rPr>
+          <w:noProof/>
+        </w:rPr>
+        <w:drawing>
+          <wp:inline distT="0" distB="0" distL="0" distR="0" wp14:anchorId="4952036D" wp14:editId="09608610">
+            <wp:extent cx="5400040" cy="1359673"/>
+            <wp:effectExtent l="0" t="0" r="0" b="0"/>
+            <wp:docPr id="1921444207" name="Imagen 8"/>
+            <wp:cNvGraphicFramePr>
+              <a:graphicFrameLocks xmlns:a="http://schemas.openxmlformats.org/drawingml/2006/main" noChangeAspect="1"/>
+            </wp:cNvGraphicFramePr>
+            <a:graphic xmlns:a="http://schemas.openxmlformats.org/drawingml/2006/main">
+              <a:graphicData uri="http://schemas.openxmlformats.org/drawingml/2006/picture">
+                <pic:pic xmlns:pic="http://schemas.openxmlformats.org/drawingml/2006/picture">
+                  <pic:nvPicPr>
+                    <pic:cNvPr id="0" name="Picture 15"/>
+                    <pic:cNvPicPr>
+                      <a:picLocks noChangeAspect="1" noChangeArrowheads="1"/>
+                    </pic:cNvPicPr>
+                  </pic:nvPicPr>
+                  <pic:blipFill>
+                    <a:blip r:embed="rId27">
+                      <a:extLst>
+                        <a:ext uri="{28A0092B-C50C-407E-A947-70E740481C1C}">
+                          <a14:useLocalDpi xmlns:a14="http://schemas.microsoft.com/office/drawing/2010/main" val="0"/>
+                        </a:ext>
+                      </a:extLst>
+                    </a:blip>
+                    <a:srcRect/>
+                    <a:stretch>
+                      <a:fillRect/>
+                    </a:stretch>
+                  </pic:blipFill>
+                  <pic:spPr bwMode="auto">
+                    <a:xfrm>
+                      <a:off x="0" y="0"/>
+                      <a:ext cx="5407444" cy="1361537"/>
+                    </a:xfrm>
+                    <a:prstGeom prst="rect">
+                      <a:avLst/>
+                    </a:prstGeom>
+                    <a:noFill/>
+                    <a:ln>
+                      <a:noFill/>
+                    </a:ln>
+                  </pic:spPr>
+                </pic:pic>
+              </a:graphicData>
+            </a:graphic>
+          </wp:inline>
+        </w:drawing>
+      </w:r>
+    </w:p>
+    <w:p>
+      <w:pPr>
+        <w:pStyle w:val="Prrafodelista"/>
+        <w:numPr>
+          <w:ilvl w:val="0"/>
+          <w:numId w:val="36"/>
+        </w:numPr>
+        <w:spacing w:after="0" w:line="240" w:lineRule="auto"/>
+        <w:rPr>
+          <w:color w:val="000000" w:themeColor="text1"/>
+        </w:rPr>
+      </w:pPr>
+      <w:r>
+        <w:rPr>
+          <w:color w:val="000000" w:themeColor="text1"/>
+        </w:rPr>
+        <w:t>Esta e</w:t>
+      </w:r>
+      <w:r>
+        <w:rPr>
+          <w:color w:val="000000" w:themeColor="text1"/>
+        </w:rPr>
+        <w:t>s la prueba d</w:t>
+      </w:r>
+      <w:r>
+        <w:rPr>
+          <w:color w:val="000000" w:themeColor="text1"/>
+        </w:rPr>
+        <w:t>el desplazamiento lateral de las obras.</w:t>
+      </w:r>
+    </w:p>
+    <w:p>
+      <w:pPr>
+        <w:spacing w:line="240" w:lineRule="auto"/>
+        <w:rPr>
+          <w:color w:val="000000" w:themeColor="text1"/>
+        </w:rPr>
+      </w:pPr>
+      <w:r>
+        <w:rPr>
+          <w:noProof/>
+        </w:rPr>
+        <w:drawing>
+          <wp:inline distT="0" distB="0" distL="0" distR="0" wp14:anchorId="4AE9DBBD" wp14:editId="178FF7CA">
+            <wp:extent cx="5400040" cy="1669774"/>
+            <wp:effectExtent l="0" t="0" r="0" b="6985"/>
+            <wp:docPr id="557190637" name="Imagen 1"/>
+            <wp:cNvGraphicFramePr>
+              <a:graphicFrameLocks xmlns:a="http://schemas.openxmlformats.org/drawingml/2006/main" noChangeAspect="1"/>
+            </wp:cNvGraphicFramePr>
+            <a:graphic xmlns:a="http://schemas.openxmlformats.org/drawingml/2006/main">
+              <a:graphicData uri="http://schemas.openxmlformats.org/drawingml/2006/picture">
+                <pic:pic xmlns:pic="http://schemas.openxmlformats.org/drawingml/2006/picture">
+                  <pic:nvPicPr>
+                    <pic:cNvPr id="0" name="Picture 1"/>
+                    <pic:cNvPicPr>
+                      <a:picLocks noChangeAspect="1" noChangeArrowheads="1"/>
+                    </pic:cNvPicPr>
+                  </pic:nvPicPr>
+                  <pic:blipFill>
+                    <a:blip r:embed="rId28">
+                      <a:extLst>
+                        <a:ext uri="{28A0092B-C50C-407E-A947-70E740481C1C}">
+                          <a14:useLocalDpi xmlns:a14="http://schemas.microsoft.com/office/drawing/2010/main" val="0"/>
+                        </a:ext>
+                      </a:extLst>
+                    </a:blip>
+                    <a:srcRect/>
+                    <a:stretch>
+                      <a:fillRect/>
+                    </a:stretch>
+                  </pic:blipFill>
+                  <pic:spPr bwMode="auto">
+                    <a:xfrm>
+                      <a:off x="0" y="0"/>
+                      <a:ext cx="5412587" cy="1673654"/>
+                    </a:xfrm>
+                    <a:prstGeom prst="rect">
+                      <a:avLst/>
+                    </a:prstGeom>
+                    <a:noFill/>
+                    <a:ln>
+                      <a:noFill/>
+                    </a:ln>
+                  </pic:spPr>
+                </pic:pic>
+              </a:graphicData>
+            </a:graphic>
+          </wp:inline>
+        </w:drawing>
+      </w:r>
+    </w:p>
+    <w:p>
+      <w:pPr>
+        <w:pStyle w:val="Prrafodelista"/>
+        <w:numPr>
+          <w:ilvl w:val="0"/>
+          <w:numId w:val="34"/>
+        </w:numPr>
+        <w:spacing w:after="0"/>
+        <w:rPr>
+          <w:color w:val="000000" w:themeColor="text1"/>
+        </w:rPr>
+      </w:pPr>
+      <w:r>
+        <w:rPr>
+          <w:color w:val="000000" w:themeColor="text1"/>
+        </w:rPr>
+        <w:t xml:space="preserve">Esta son </w:t>
+      </w:r>
+      <w:r>
+        <w:rPr>
+          <w:color w:val="000000" w:themeColor="text1"/>
+        </w:rPr>
+        <w:t xml:space="preserve">las pruebas de </w:t>
+      </w:r>
+      <w:r>
+        <w:rPr>
+          <w:color w:val="000000" w:themeColor="text1"/>
+        </w:rPr>
+        <w:t>los m</w:t>
+      </w:r>
+      <w:r>
+        <w:rPr>
+          <w:color w:val="000000" w:themeColor="text1"/>
+        </w:rPr>
+        <w:t xml:space="preserve">étodos específicos como el envío de correos, animación de botones y conversión de </w:t>
+      </w:r>
+      <w:r>
+        <w:rPr>
+          <w:i/>
+          <w:iCs/>
+          <w:color w:val="000000" w:themeColor="text1"/>
+        </w:rPr>
+        <w:t>String</w:t>
+      </w:r>
+      <w:r>
+        <w:rPr>
+          <w:color w:val="000000" w:themeColor="text1"/>
+        </w:rPr>
+        <w:t xml:space="preserve"> a </w:t>
+      </w:r>
+      <w:r>
+        <w:rPr>
+          <w:i/>
+          <w:iCs/>
+          <w:color w:val="000000" w:themeColor="text1"/>
+        </w:rPr>
+        <w:t>Date</w:t>
+      </w:r>
+      <w:r>
+        <w:rPr>
+          <w:color w:val="000000" w:themeColor="text1"/>
+        </w:rPr>
+        <w:t>.</w:t>
+      </w:r>
+    </w:p>
+    <w:p>
+      <w:pPr>
+        <w:spacing w:line="240" w:lineRule="auto"/>
+        <w:rPr>
+          <w:color w:val="000000" w:themeColor="text1"/>
+        </w:rPr>
+      </w:pPr>
+      <w:r>
+        <w:rPr>
+          <w:noProof/>
+        </w:rPr>
+        <w:drawing>
+          <wp:inline distT="0" distB="0" distL="0" distR="0" wp14:anchorId="36FF1F3C" wp14:editId="3A987DF3">
+            <wp:extent cx="5396187" cy="1971675"/>
+            <wp:effectExtent l="0" t="0" r="0" b="0"/>
+            <wp:docPr id="1033044310" name="Imagen 2"/>
+            <wp:cNvGraphicFramePr>
+              <a:graphicFrameLocks xmlns:a="http://schemas.openxmlformats.org/drawingml/2006/main" noChangeAspect="1"/>
+            </wp:cNvGraphicFramePr>
+            <a:graphic xmlns:a="http://schemas.openxmlformats.org/drawingml/2006/main">
+              <a:graphicData uri="http://schemas.openxmlformats.org/drawingml/2006/picture">
+                <pic:pic xmlns:pic="http://schemas.openxmlformats.org/drawingml/2006/picture">
+                  <pic:nvPicPr>
+                    <pic:cNvPr id="0" name="Picture 3"/>
+                    <pic:cNvPicPr>
+                      <a:picLocks noChangeAspect="1" noChangeArrowheads="1"/>
+                    </pic:cNvPicPr>
+                  </pic:nvPicPr>
+                  <pic:blipFill>
+                    <a:blip r:embed="rId29">
+                      <a:extLst>
+                        <a:ext uri="{28A0092B-C50C-407E-A947-70E740481C1C}">
+                          <a14:useLocalDpi xmlns:a14="http://schemas.microsoft.com/office/drawing/2010/main" val="0"/>
+                        </a:ext>
+                      </a:extLst>
+                    </a:blip>
+                    <a:srcRect/>
+                    <a:stretch>
+                      <a:fillRect/>
+                    </a:stretch>
+                  </pic:blipFill>
+                  <pic:spPr bwMode="auto">
+                    <a:xfrm>
+                      <a:off x="0" y="0"/>
+                      <a:ext cx="5476180" cy="2000903"/>
+                    </a:xfrm>
+                    <a:prstGeom prst="rect">
+                      <a:avLst/>
+                    </a:prstGeom>
+                    <a:noFill/>
+                    <a:ln>
+                      <a:noFill/>
+                    </a:ln>
+                  </pic:spPr>
+                </pic:pic>
+              </a:graphicData>
+            </a:graphic>
+          </wp:inline>
+        </w:drawing>
+      </w:r>
+    </w:p>
+    <w:p>
+      <w:pPr>
+        <w:jc w:val="left"/>
+        <w:rPr>
+          <w:color w:val="000000" w:themeColor="text1"/>
+          <w:sz w:val="32"/>
+          <w:szCs w:val="32"/>
+        </w:rPr>
+      </w:pPr>
+      <w:bookmarkStart w:id="34" w:name="Anexo2"/>
+      <w:r>
+        <w:rPr>
+          <w:b/>
+          <w:bCs/>
+          <w:color w:val="000000" w:themeColor="text1"/>
+          <w:sz w:val="32"/>
+          <w:szCs w:val="32"/>
+        </w:rPr>
+        <w:lastRenderedPageBreak/>
+        <w:t>Anexo I</w:t>
+      </w:r>
+      <w:r>
+        <w:rPr>
+          <w:b/>
+          <w:bCs/>
+          <w:color w:val="000000" w:themeColor="text1"/>
+          <w:sz w:val="32"/>
+          <w:szCs w:val="32"/>
+        </w:rPr>
+        <w:t>I:</w:t>
+      </w:r>
+      <w:r>
+        <w:rPr>
+          <w:color w:val="000000" w:themeColor="text1"/>
+          <w:sz w:val="32"/>
+          <w:szCs w:val="32"/>
+        </w:rPr>
+        <w:t xml:space="preserve"> Pruebas </w:t>
+      </w:r>
+      <w:r>
+        <w:rPr>
+          <w:color w:val="000000" w:themeColor="text1"/>
+          <w:sz w:val="32"/>
+          <w:szCs w:val="32"/>
+        </w:rPr>
+        <w:t>Funcionales</w:t>
+      </w:r>
+    </w:p>
+    <w:bookmarkEnd w:id="34"/>
+    <w:p>
+      <w:pPr>
+        <w:spacing w:line="240" w:lineRule="auto"/>
+        <w:jc w:val="left"/>
+        <w:rPr>
+          <w:color w:val="000000" w:themeColor="text1"/>
+        </w:rPr>
+      </w:pPr>
+      <w:r>
+        <w:rPr>
+          <w:color w:val="000000" w:themeColor="text1"/>
+        </w:rPr>
+        <w:t xml:space="preserve">En este anexo se detallan las pruebas </w:t>
+      </w:r>
+      <w:r>
+        <w:rPr>
+          <w:color w:val="000000" w:themeColor="text1"/>
+        </w:rPr>
+        <w:t>funcionales</w:t>
+      </w:r>
+      <w:r>
+        <w:rPr>
+          <w:color w:val="000000" w:themeColor="text1"/>
+        </w:rPr>
+        <w:t xml:space="preserve"> realizadas durante el desarrollo de la aplicación</w:t>
+      </w:r>
+      <w:r>
+        <w:rPr>
+          <w:color w:val="000000" w:themeColor="text1"/>
+        </w:rPr>
+        <w:t>, las cuales ya se detallaron previamente.</w:t>
+      </w:r>
+    </w:p>
+    <w:p>
+      <w:pPr>
+        <w:pStyle w:val="Prrafodelista"/>
+        <w:numPr>
+          <w:ilvl w:val="0"/>
+          <w:numId w:val="34"/>
+        </w:numPr>
+        <w:spacing w:after="0"/>
+        <w:jc w:val="left"/>
+        <w:rPr>
+          <w:color w:val="000000" w:themeColor="text1"/>
+        </w:rPr>
+      </w:pPr>
+      <w:r>
+        <w:rPr>
+          <w:color w:val="000000" w:themeColor="text1"/>
+        </w:rPr>
+        <w:t>Esta es la prueba de cargar todas las obras a la lista que se mostrará al usuario.</w:t>
+      </w:r>
+    </w:p>
+    <w:p>
+      <w:pPr>
+        <w:jc w:val="left"/>
+        <w:rPr>
+          <w:color w:val="000000" w:themeColor="text1"/>
+        </w:rPr>
+      </w:pPr>
+      <w:r>
+        <w:rPr>
+          <w:noProof/>
+        </w:rPr>
+        <w:drawing>
+          <wp:inline distT="0" distB="0" distL="0" distR="0" wp14:anchorId="5D86BB9E" wp14:editId="17395F18">
+            <wp:extent cx="5399809" cy="1447138"/>
+            <wp:effectExtent l="0" t="0" r="0" b="1270"/>
+            <wp:docPr id="703881252" name="Imagen 3"/>
+            <wp:cNvGraphicFramePr>
+              <a:graphicFrameLocks xmlns:a="http://schemas.openxmlformats.org/drawingml/2006/main" noChangeAspect="1"/>
+            </wp:cNvGraphicFramePr>
+            <a:graphic xmlns:a="http://schemas.openxmlformats.org/drawingml/2006/main">
+              <a:graphicData uri="http://schemas.openxmlformats.org/drawingml/2006/picture">
+                <pic:pic xmlns:pic="http://schemas.openxmlformats.org/drawingml/2006/picture">
+                  <pic:nvPicPr>
+                    <pic:cNvPr id="0" name="Picture 5"/>
+                    <pic:cNvPicPr>
+                      <a:picLocks noChangeAspect="1" noChangeArrowheads="1"/>
+                    </pic:cNvPicPr>
+                  </pic:nvPicPr>
+                  <pic:blipFill>
+                    <a:blip r:embed="rId30">
+                      <a:extLst>
+                        <a:ext uri="{28A0092B-C50C-407E-A947-70E740481C1C}">
+                          <a14:useLocalDpi xmlns:a14="http://schemas.microsoft.com/office/drawing/2010/main" val="0"/>
+                        </a:ext>
+                      </a:extLst>
+                    </a:blip>
+                    <a:srcRect/>
+                    <a:stretch>
+                      <a:fillRect/>
+                    </a:stretch>
+                  </pic:blipFill>
+                  <pic:spPr bwMode="auto">
+                    <a:xfrm>
+                      <a:off x="0" y="0"/>
+                      <a:ext cx="5417051" cy="1451759"/>
+                    </a:xfrm>
+                    <a:prstGeom prst="rect">
+                      <a:avLst/>
+                    </a:prstGeom>
+                    <a:noFill/>
+                    <a:ln>
+                      <a:noFill/>
+                    </a:ln>
+                  </pic:spPr>
+                </pic:pic>
+              </a:graphicData>
+            </a:graphic>
+          </wp:inline>
+        </w:drawing>
+      </w:r>
+    </w:p>
+    <w:p>
+      <w:pPr>
+        <w:jc w:val="left"/>
+        <w:rPr>
+          <w:color w:val="000000" w:themeColor="text1"/>
+        </w:rPr>
+      </w:pPr>
+      <w:r>
+        <w:rPr>
+          <w:color w:val="000000" w:themeColor="text1"/>
+        </w:rPr>
+        <w:t xml:space="preserve">Como se pedía en los requisitos no funcionales en el apartado de rendimiento, se tarda </w:t>
+      </w:r>
+      <w:r>
+        <w:rPr>
+          <w:color w:val="000000" w:themeColor="text1"/>
+        </w:rPr>
+        <w:t xml:space="preserve">alrededor de </w:t>
+      </w:r>
+      <w:r>
+        <w:rPr>
+          <w:color w:val="000000" w:themeColor="text1"/>
+        </w:rPr>
+        <w:t>2 segundos para obtener la</w:t>
+      </w:r>
+      <w:r>
+        <w:rPr>
+          <w:color w:val="000000" w:themeColor="text1"/>
+        </w:rPr>
+        <w:t xml:space="preserve"> lista de todas las </w:t>
+      </w:r>
+      <w:r>
+        <w:rPr>
+          <w:color w:val="000000" w:themeColor="text1"/>
+        </w:rPr>
+        <w:t>obras de arte.</w:t>
+      </w:r>
+    </w:p>
+    <w:p>
+      <w:pPr>
+        <w:pStyle w:val="Prrafodelista"/>
+        <w:numPr>
+          <w:ilvl w:val="0"/>
+          <w:numId w:val="34"/>
+        </w:numPr>
+        <w:spacing w:after="0"/>
+        <w:jc w:val="left"/>
+        <w:rPr>
+          <w:color w:val="000000" w:themeColor="text1"/>
+        </w:rPr>
+      </w:pPr>
+      <w:r>
+        <w:rPr>
+          <w:color w:val="000000" w:themeColor="text1"/>
+        </w:rPr>
+        <w:t>Esta es la prueba de la obtención de las consultas de la Base de Datos.</w:t>
+      </w:r>
+    </w:p>
+    <w:p>
+      <w:pPr>
+        <w:jc w:val="left"/>
+        <w:rPr>
+          <w:color w:val="000000" w:themeColor="text1"/>
+        </w:rPr>
+      </w:pPr>
+      <w:r>
+        <w:rPr>
+          <w:noProof/>
+        </w:rPr>
+        <w:drawing>
+          <wp:inline distT="0" distB="0" distL="0" distR="0" wp14:anchorId="576B1FF4" wp14:editId="1518DAE7">
+            <wp:extent cx="5398855" cy="2162754"/>
+            <wp:effectExtent l="0" t="0" r="0" b="9525"/>
+            <wp:docPr id="763819211" name="Imagen 4"/>
+            <wp:cNvGraphicFramePr>
+              <a:graphicFrameLocks xmlns:a="http://schemas.openxmlformats.org/drawingml/2006/main" noChangeAspect="1"/>
+            </wp:cNvGraphicFramePr>
+            <a:graphic xmlns:a="http://schemas.openxmlformats.org/drawingml/2006/main">
+              <a:graphicData uri="http://schemas.openxmlformats.org/drawingml/2006/picture">
+                <pic:pic xmlns:pic="http://schemas.openxmlformats.org/drawingml/2006/picture">
+                  <pic:nvPicPr>
+                    <pic:cNvPr id="0" name="Picture 7"/>
+                    <pic:cNvPicPr>
+                      <a:picLocks noChangeAspect="1" noChangeArrowheads="1"/>
+                    </pic:cNvPicPr>
+                  </pic:nvPicPr>
+                  <pic:blipFill>
+                    <a:blip r:embed="rId31">
+                      <a:extLst>
+                        <a:ext uri="{28A0092B-C50C-407E-A947-70E740481C1C}">
+                          <a14:useLocalDpi xmlns:a14="http://schemas.microsoft.com/office/drawing/2010/main" val="0"/>
+                        </a:ext>
+                      </a:extLst>
+                    </a:blip>
+                    <a:srcRect/>
+                    <a:stretch>
+                      <a:fillRect/>
+                    </a:stretch>
+                  </pic:blipFill>
+                  <pic:spPr bwMode="auto">
+                    <a:xfrm>
+                      <a:off x="0" y="0"/>
+                      <a:ext cx="5424084" cy="2172861"/>
+                    </a:xfrm>
+                    <a:prstGeom prst="rect">
+                      <a:avLst/>
+                    </a:prstGeom>
+                    <a:noFill/>
+                    <a:ln>
+                      <a:noFill/>
+                    </a:ln>
+                  </pic:spPr>
+                </pic:pic>
+              </a:graphicData>
+            </a:graphic>
+          </wp:inline>
+        </w:drawing>
+      </w:r>
+    </w:p>
+    <w:p>
+      <w:pPr>
+        <w:pStyle w:val="Prrafodelista"/>
+        <w:numPr>
+          <w:ilvl w:val="0"/>
+          <w:numId w:val="34"/>
+        </w:numPr>
+        <w:spacing w:after="0"/>
+        <w:jc w:val="left"/>
+        <w:rPr>
+          <w:color w:val="000000" w:themeColor="text1"/>
+        </w:rPr>
+      </w:pPr>
+      <w:r>
+        <w:rPr>
+          <w:color w:val="000000" w:themeColor="text1"/>
+        </w:rPr>
+        <w:t>Esta es la prueba de la obtención de usuarios de la Base de Datos.</w:t>
+      </w:r>
+    </w:p>
+    <w:p>
+      <w:pPr>
+        <w:jc w:val="left"/>
+        <w:rPr>
+          <w:color w:val="000000" w:themeColor="text1"/>
+        </w:rPr>
+      </w:pPr>
+      <w:r>
+        <w:rPr>
+          <w:noProof/>
+        </w:rPr>
+        <w:drawing>
+          <wp:inline distT="0" distB="0" distL="0" distR="0" wp14:anchorId="1F55192E" wp14:editId="2D165371">
+            <wp:extent cx="5400040" cy="2464905"/>
+            <wp:effectExtent l="0" t="0" r="0" b="0"/>
+            <wp:docPr id="1237116281" name="Imagen 5"/>
+            <wp:cNvGraphicFramePr>
+              <a:graphicFrameLocks xmlns:a="http://schemas.openxmlformats.org/drawingml/2006/main" noChangeAspect="1"/>
+            </wp:cNvGraphicFramePr>
+            <a:graphic xmlns:a="http://schemas.openxmlformats.org/drawingml/2006/main">
+              <a:graphicData uri="http://schemas.openxmlformats.org/drawingml/2006/picture">
+                <pic:pic xmlns:pic="http://schemas.openxmlformats.org/drawingml/2006/picture">
+                  <pic:nvPicPr>
+                    <pic:cNvPr id="0" name="Picture 9"/>
+                    <pic:cNvPicPr>
+                      <a:picLocks noChangeAspect="1" noChangeArrowheads="1"/>
+                    </pic:cNvPicPr>
+                  </pic:nvPicPr>
+                  <pic:blipFill>
+                    <a:blip r:embed="rId32">
+                      <a:extLst>
+                        <a:ext uri="{28A0092B-C50C-407E-A947-70E740481C1C}">
+                          <a14:useLocalDpi xmlns:a14="http://schemas.microsoft.com/office/drawing/2010/main" val="0"/>
+                        </a:ext>
+                      </a:extLst>
+                    </a:blip>
+                    <a:srcRect/>
+                    <a:stretch>
+                      <a:fillRect/>
+                    </a:stretch>
+                  </pic:blipFill>
+                  <pic:spPr bwMode="auto">
+                    <a:xfrm>
+                      <a:off x="0" y="0"/>
+                      <a:ext cx="5419318" cy="2473705"/>
+                    </a:xfrm>
+                    <a:prstGeom prst="rect">
+                      <a:avLst/>
+                    </a:prstGeom>
+                    <a:noFill/>
+                    <a:ln>
+                      <a:noFill/>
+                    </a:ln>
+                  </pic:spPr>
+                </pic:pic>
+              </a:graphicData>
+            </a:graphic>
+          </wp:inline>
+        </w:drawing>
+      </w:r>
+    </w:p>
+    <w:p>
+      <w:pPr>
+        <w:jc w:val="left"/>
+        <w:rPr>
+          <w:color w:val="000000" w:themeColor="text1"/>
+        </w:rPr>
+      </w:pPr>
+    </w:p>
+    <w:p>
+      <w:pPr>
+        <w:jc w:val="left"/>
+        <w:rPr>
+          <w:color w:val="000000" w:themeColor="text1"/>
+        </w:rPr>
+      </w:pPr>
+    </w:p>
+    <w:p>
+      <w:pPr>
+        <w:pStyle w:val="Prrafodelista"/>
+        <w:numPr>
+          <w:ilvl w:val="0"/>
+          <w:numId w:val="34"/>
+        </w:numPr>
+        <w:spacing w:after="0"/>
+        <w:jc w:val="left"/>
+        <w:rPr>
+          <w:color w:val="000000" w:themeColor="text1"/>
+        </w:rPr>
+      </w:pPr>
+      <w:r>
+        <w:rPr>
+          <w:color w:val="000000" w:themeColor="text1"/>
+        </w:rPr>
+        <w:lastRenderedPageBreak/>
+        <w:t>Esta es la prueba del intento de inicio de sesión de un usuario.</w:t>
+      </w:r>
+    </w:p>
+    <w:p>
+      <w:pPr>
+        <w:jc w:val="left"/>
+        <w:rPr>
+          <w:color w:val="000000" w:themeColor="text1"/>
+        </w:rPr>
+      </w:pPr>
+      <w:r>
+        <w:rPr>
+          <w:noProof/>
+        </w:rPr>
+        <w:drawing>
+          <wp:inline distT="0" distB="0" distL="0" distR="0" wp14:anchorId="5C5F358C" wp14:editId="237140DD">
+            <wp:extent cx="5400040" cy="1626235"/>
+            <wp:effectExtent l="0" t="0" r="0" b="0"/>
+            <wp:docPr id="1754127365" name="Imagen 6"/>
+            <wp:cNvGraphicFramePr>
+              <a:graphicFrameLocks xmlns:a="http://schemas.openxmlformats.org/drawingml/2006/main" noChangeAspect="1"/>
+            </wp:cNvGraphicFramePr>
+            <a:graphic xmlns:a="http://schemas.openxmlformats.org/drawingml/2006/main">
+              <a:graphicData uri="http://schemas.openxmlformats.org/drawingml/2006/picture">
+                <pic:pic xmlns:pic="http://schemas.openxmlformats.org/drawingml/2006/picture">
+                  <pic:nvPicPr>
+                    <pic:cNvPr id="0" name="Picture 11"/>
+                    <pic:cNvPicPr>
+                      <a:picLocks noChangeAspect="1" noChangeArrowheads="1"/>
+                    </pic:cNvPicPr>
+                  </pic:nvPicPr>
+                  <pic:blipFill>
+                    <a:blip r:embed="rId33">
+                      <a:extLst>
+                        <a:ext uri="{28A0092B-C50C-407E-A947-70E740481C1C}">
+                          <a14:useLocalDpi xmlns:a14="http://schemas.microsoft.com/office/drawing/2010/main" val="0"/>
+                        </a:ext>
+                      </a:extLst>
+                    </a:blip>
+                    <a:srcRect/>
+                    <a:stretch>
+                      <a:fillRect/>
+                    </a:stretch>
+                  </pic:blipFill>
+                  <pic:spPr bwMode="auto">
+                    <a:xfrm>
+                      <a:off x="0" y="0"/>
+                      <a:ext cx="5400040" cy="1626235"/>
+                    </a:xfrm>
+                    <a:prstGeom prst="rect">
+                      <a:avLst/>
+                    </a:prstGeom>
+                    <a:noFill/>
+                    <a:ln>
+                      <a:noFill/>
+                    </a:ln>
+                  </pic:spPr>
+                </pic:pic>
+              </a:graphicData>
+            </a:graphic>
+          </wp:inline>
+        </w:drawing>
+      </w:r>
+    </w:p>
+    <w:p>
+      <w:pPr>
+        <w:jc w:val="left"/>
+        <w:rPr>
+          <w:color w:val="000000" w:themeColor="text1"/>
+        </w:rPr>
+      </w:pPr>
+      <w:r>
+        <w:rPr>
+          <w:color w:val="000000" w:themeColor="text1"/>
+        </w:rPr>
+        <w:t>Se ha tratado de hacer un intento de sesión con un</w:t>
+      </w:r>
+      <w:r>
+        <w:rPr>
+          <w:color w:val="000000" w:themeColor="text1"/>
+        </w:rPr>
+        <w:t>as credenciales indorrectas.</w:t>
+      </w:r>
+    </w:p>
+    <w:p>
+      <w:pPr>
+        <w:pStyle w:val="Prrafodelista"/>
+        <w:numPr>
+          <w:ilvl w:val="0"/>
+          <w:numId w:val="34"/>
+        </w:numPr>
+        <w:jc w:val="left"/>
+        <w:rPr>
+          <w:color w:val="000000" w:themeColor="text1"/>
+        </w:rPr>
+      </w:pPr>
+      <w:r>
+        <w:rPr>
+          <w:color w:val="000000" w:themeColor="text1"/>
+        </w:rPr>
+        <w:t>Esta es la prueba de</w:t>
+      </w:r>
+      <w:r>
+        <w:rPr>
+          <w:color w:val="000000" w:themeColor="text1"/>
+        </w:rPr>
+        <w:t>l funcionamiento del filtrado de las obras de arte.</w:t>
+      </w:r>
+    </w:p>
+    <w:p>
+      <w:pPr>
+        <w:jc w:val="left"/>
+        <w:rPr>
+          <w:color w:val="000000" w:themeColor="text1"/>
+        </w:rPr>
+      </w:pPr>
+      <w:r>
+        <w:rPr>
+          <w:noProof/>
+        </w:rPr>
+        <w:drawing>
+          <wp:inline distT="0" distB="0" distL="0" distR="0" wp14:anchorId="6045C265" wp14:editId="5CFF366A">
+            <wp:extent cx="5400040" cy="2517775"/>
+            <wp:effectExtent l="0" t="0" r="0" b="0"/>
+            <wp:docPr id="476362763" name="Imagen 7"/>
+            <wp:cNvGraphicFramePr>
+              <a:graphicFrameLocks xmlns:a="http://schemas.openxmlformats.org/drawingml/2006/main" noChangeAspect="1"/>
+            </wp:cNvGraphicFramePr>
+            <a:graphic xmlns:a="http://schemas.openxmlformats.org/drawingml/2006/main">
+              <a:graphicData uri="http://schemas.openxmlformats.org/drawingml/2006/picture">
+                <pic:pic xmlns:pic="http://schemas.openxmlformats.org/drawingml/2006/picture">
+                  <pic:nvPicPr>
+                    <pic:cNvPr id="0" name="Picture 13"/>
+                    <pic:cNvPicPr>
+                      <a:picLocks noChangeAspect="1" noChangeArrowheads="1"/>
+                    </pic:cNvPicPr>
+                  </pic:nvPicPr>
+                  <pic:blipFill>
+                    <a:blip r:embed="rId34">
+                      <a:extLst>
+                        <a:ext uri="{28A0092B-C50C-407E-A947-70E740481C1C}">
+                          <a14:useLocalDpi xmlns:a14="http://schemas.microsoft.com/office/drawing/2010/main" val="0"/>
+                        </a:ext>
+                      </a:extLst>
+                    </a:blip>
+                    <a:srcRect/>
+                    <a:stretch>
+                      <a:fillRect/>
+                    </a:stretch>
+                  </pic:blipFill>
+                  <pic:spPr bwMode="auto">
+                    <a:xfrm>
+                      <a:off x="0" y="0"/>
+                      <a:ext cx="5400040" cy="2517775"/>
+                    </a:xfrm>
+                    <a:prstGeom prst="rect">
+                      <a:avLst/>
+                    </a:prstGeom>
+                    <a:noFill/>
+                    <a:ln>
+                      <a:noFill/>
+                    </a:ln>
+                  </pic:spPr>
+                </pic:pic>
+              </a:graphicData>
+            </a:graphic>
+          </wp:inline>
+        </w:drawing>
+      </w:r>
+    </w:p>
+    <w:p>
+      <w:pPr>
+        <w:spacing w:line="240" w:lineRule="auto"/>
+        <w:rPr>
+          <w:color w:val="000000" w:themeColor="text1"/>
+        </w:rPr>
+      </w:pPr>
+      <w:r>
+        <w:rPr>
+          <w:color w:val="000000" w:themeColor="text1"/>
+        </w:rPr>
+        <w:t>Según lo indicado en los requisitos no funcionales, en el apartado de rendimiento, la aplicación tarda unos 2 segundos en cargar todas las obras de arte, y alrededor de 1 segundo cuando se filtran por tipo</w:t>
+      </w:r>
+      <w:r>
+        <w:rPr>
+          <w:color w:val="000000" w:themeColor="text1"/>
+        </w:rPr>
+        <w:t>.</w:t>
+      </w:r>
     </w:p>
     <w:sectPr>
-      <w:headerReference w:type="default" r:id="rId20"/>
-      <w:footerReference w:type="default" r:id="rId21"/>
+      <w:headerReference w:type="default" r:id="rId35"/>
+      <w:footerReference w:type="default" r:id="rId36"/>
       <w:pgSz w:w="11906" w:h="16838"/>
       <w:pgMar w:top="1417" w:right="1701" w:bottom="1417" w:left="1701" w:header="708" w:footer="708" w:gutter="0"/>
       <w:pgNumType w:start="1"/>
@@ -7290,6 +9826,119 @@
     </w:lvl>
   </w:abstractNum>
   <w:abstractNum w:abstractNumId="9" w15:restartNumberingAfterBreak="0">
+    <w:nsid w:val="1F3F7481"/>
+    <w:multiLevelType w:val="hybridMultilevel"/>
+    <w:tmpl w:val="8098DAD6"/>
+    <w:lvl w:ilvl="0" w:tplc="0C0A0001">
+      <w:start w:val="1"/>
+      <w:numFmt w:val="bullet"/>
+      <w:lvlText w:val=""/>
+      <w:lvlJc w:val="left"/>
+      <w:pPr>
+        <w:ind w:left="720" w:hanging="360"/>
+      </w:pPr>
+      <w:rPr>
+        <w:rFonts w:ascii="Symbol" w:hAnsi="Symbol" w:hint="default"/>
+      </w:rPr>
+    </w:lvl>
+    <w:lvl w:ilvl="1" w:tplc="0C0A0003" w:tentative="1">
+      <w:start w:val="1"/>
+      <w:numFmt w:val="bullet"/>
+      <w:lvlText w:val="o"/>
+      <w:lvlJc w:val="left"/>
+      <w:pPr>
+        <w:ind w:left="1440" w:hanging="360"/>
+      </w:pPr>
+      <w:rPr>
+        <w:rFonts w:ascii="Courier New" w:hAnsi="Courier New" w:cs="Courier New" w:hint="default"/>
+      </w:rPr>
+    </w:lvl>
+    <w:lvl w:ilvl="2" w:tplc="0C0A0005" w:tentative="1">
+      <w:start w:val="1"/>
+      <w:numFmt w:val="bullet"/>
+      <w:lvlText w:val=""/>
+      <w:lvlJc w:val="left"/>
+      <w:pPr>
+        <w:ind w:left="2160" w:hanging="360"/>
+      </w:pPr>
+      <w:rPr>
+        <w:rFonts w:ascii="Wingdings" w:hAnsi="Wingdings" w:hint="default"/>
+      </w:rPr>
+    </w:lvl>
+    <w:lvl w:ilvl="3" w:tplc="0C0A0001" w:tentative="1">
+      <w:start w:val="1"/>
+      <w:numFmt w:val="bullet"/>
+      <w:lvlText w:val=""/>
+      <w:lvlJc w:val="left"/>
+      <w:pPr>
+        <w:ind w:left="2880" w:hanging="360"/>
+      </w:pPr>
+      <w:rPr>
+        <w:rFonts w:ascii="Symbol" w:hAnsi="Symbol" w:hint="default"/>
+      </w:rPr>
+    </w:lvl>
+    <w:lvl w:ilvl="4" w:tplc="0C0A0003" w:tentative="1">
+      <w:start w:val="1"/>
+      <w:numFmt w:val="bullet"/>
+      <w:lvlText w:val="o"/>
+      <w:lvlJc w:val="left"/>
+      <w:pPr>
+        <w:ind w:left="3600" w:hanging="360"/>
+      </w:pPr>
+      <w:rPr>
+        <w:rFonts w:ascii="Courier New" w:hAnsi="Courier New" w:cs="Courier New" w:hint="default"/>
+      </w:rPr>
+    </w:lvl>
+    <w:lvl w:ilvl="5" w:tplc="0C0A0005" w:tentative="1">
+      <w:start w:val="1"/>
+      <w:numFmt w:val="bullet"/>
+      <w:lvlText w:val=""/>
+      <w:lvlJc w:val="left"/>
+      <w:pPr>
+        <w:ind w:left="4320" w:hanging="360"/>
+      </w:pPr>
+      <w:rPr>
+        <w:rFonts w:ascii="Wingdings" w:hAnsi="Wingdings" w:hint="default"/>
+      </w:rPr>
+    </w:lvl>
+    <w:lvl w:ilvl="6" w:tplc="0C0A0001" w:tentative="1">
+      <w:start w:val="1"/>
+      <w:numFmt w:val="bullet"/>
+      <w:lvlText w:val=""/>
+      <w:lvlJc w:val="left"/>
+      <w:pPr>
+        <w:ind w:left="5040" w:hanging="360"/>
+      </w:pPr>
+      <w:rPr>
+        <w:rFonts w:ascii="Symbol" w:hAnsi="Symbol" w:hint="default"/>
+      </w:rPr>
+    </w:lvl>
+    <w:lvl w:ilvl="7" w:tplc="0C0A0003" w:tentative="1">
+      <w:start w:val="1"/>
+      <w:numFmt w:val="bullet"/>
+      <w:lvlText w:val="o"/>
+      <w:lvlJc w:val="left"/>
+      <w:pPr>
+        <w:ind w:left="5760" w:hanging="360"/>
+      </w:pPr>
+      <w:rPr>
+        <w:rFonts w:ascii="Courier New" w:hAnsi="Courier New" w:cs="Courier New" w:hint="default"/>
+      </w:rPr>
+    </w:lvl>
+    <w:lvl w:ilvl="8" w:tplc="0C0A0005" w:tentative="1">
+      <w:start w:val="1"/>
+      <w:numFmt w:val="bullet"/>
+      <w:lvlText w:val=""/>
+      <w:lvlJc w:val="left"/>
+      <w:pPr>
+        <w:ind w:left="6480" w:hanging="360"/>
+      </w:pPr>
+      <w:rPr>
+        <w:rFonts w:ascii="Wingdings" w:hAnsi="Wingdings" w:hint="default"/>
+      </w:rPr>
+    </w:lvl>
+  </w:abstractNum>
+  <w:abstractNum w:abstractNumId="10" w15:restartNumberingAfterBreak="0">
     <w:nsid w:val="20883029"/>
     <w:multiLevelType w:val="hybridMultilevel"/>
     <w:tmpl w:val="B574BA7C"/>
@@ -7402,7 +10051,7 @@
       </w:rPr>
     </w:lvl>
   </w:abstractNum>
-  <w:abstractNum w:abstractNumId="10" w15:restartNumberingAfterBreak="0">
+  <w:abstractNum w:abstractNumId="11" w15:restartNumberingAfterBreak="0">
     <w:nsid w:val="2A5C33B9"/>
     <w:multiLevelType w:val="hybridMultilevel"/>
     <w:tmpl w:val="F6CEE35A"/>
@@ -7515,7 +10164,7 @@
       </w:rPr>
     </w:lvl>
   </w:abstractNum>
-  <w:abstractNum w:abstractNumId="11" w15:restartNumberingAfterBreak="0">
+  <w:abstractNum w:abstractNumId="12" w15:restartNumberingAfterBreak="0">
     <w:nsid w:val="381D7137"/>
     <w:multiLevelType w:val="hybridMultilevel"/>
     <w:tmpl w:val="4C46999E"/>
@@ -7628,7 +10277,7 @@
       </w:rPr>
     </w:lvl>
   </w:abstractNum>
-  <w:abstractNum w:abstractNumId="12" w15:restartNumberingAfterBreak="0">
+  <w:abstractNum w:abstractNumId="13" w15:restartNumberingAfterBreak="0">
     <w:nsid w:val="39D613E5"/>
     <w:multiLevelType w:val="hybridMultilevel"/>
     <w:tmpl w:val="CEC6320C"/>
@@ -7741,7 +10390,7 @@
       </w:rPr>
     </w:lvl>
   </w:abstractNum>
-  <w:abstractNum w:abstractNumId="13" w15:restartNumberingAfterBreak="0">
+  <w:abstractNum w:abstractNumId="14" w15:restartNumberingAfterBreak="0">
     <w:nsid w:val="3F0A1F1B"/>
     <w:multiLevelType w:val="multilevel"/>
     <w:tmpl w:val="BEA4499C"/>
@@ -7835,7 +10484,7 @@
       </w:pPr>
     </w:lvl>
   </w:abstractNum>
-  <w:abstractNum w:abstractNumId="14" w15:restartNumberingAfterBreak="0">
+  <w:abstractNum w:abstractNumId="15" w15:restartNumberingAfterBreak="0">
     <w:nsid w:val="42074C37"/>
     <w:multiLevelType w:val="hybridMultilevel"/>
     <w:tmpl w:val="4C3E6EA8"/>
@@ -7948,7 +10597,120 @@
       </w:rPr>
     </w:lvl>
   </w:abstractNum>
-  <w:abstractNum w:abstractNumId="15" w15:restartNumberingAfterBreak="0">
+  <w:abstractNum w:abstractNumId="16" w15:restartNumberingAfterBreak="0">
+    <w:nsid w:val="447E4B4D"/>
+    <w:multiLevelType w:val="hybridMultilevel"/>
+    <w:tmpl w:val="95CEA276"/>
+    <w:lvl w:ilvl="0" w:tplc="0C0A0001">
+      <w:start w:val="1"/>
+      <w:numFmt w:val="bullet"/>
+      <w:lvlText w:val=""/>
+      <w:lvlJc w:val="left"/>
+      <w:pPr>
+        <w:ind w:left="720" w:hanging="360"/>
+      </w:pPr>
+      <w:rPr>
+        <w:rFonts w:ascii="Symbol" w:hAnsi="Symbol" w:hint="default"/>
+      </w:rPr>
+    </w:lvl>
+    <w:lvl w:ilvl="1" w:tplc="0C0A0003" w:tentative="1">
+      <w:start w:val="1"/>
+      <w:numFmt w:val="bullet"/>
+      <w:lvlText w:val="o"/>
+      <w:lvlJc w:val="left"/>
+      <w:pPr>
+        <w:ind w:left="1440" w:hanging="360"/>
+      </w:pPr>
+      <w:rPr>
+        <w:rFonts w:ascii="Courier New" w:hAnsi="Courier New" w:cs="Courier New" w:hint="default"/>
+      </w:rPr>
+    </w:lvl>
+    <w:lvl w:ilvl="2" w:tplc="0C0A0005" w:tentative="1">
+      <w:start w:val="1"/>
+      <w:numFmt w:val="bullet"/>
+      <w:lvlText w:val=""/>
+      <w:lvlJc w:val="left"/>
+      <w:pPr>
+        <w:ind w:left="2160" w:hanging="360"/>
+      </w:pPr>
+      <w:rPr>
+        <w:rFonts w:ascii="Wingdings" w:hAnsi="Wingdings" w:hint="default"/>
+      </w:rPr>
+    </w:lvl>
+    <w:lvl w:ilvl="3" w:tplc="0C0A0001" w:tentative="1">
+      <w:start w:val="1"/>
+      <w:numFmt w:val="bullet"/>
+      <w:lvlText w:val=""/>
+      <w:lvlJc w:val="left"/>
+      <w:pPr>
+        <w:ind w:left="2880" w:hanging="360"/>
+      </w:pPr>
+      <w:rPr>
+        <w:rFonts w:ascii="Symbol" w:hAnsi="Symbol" w:hint="default"/>
+      </w:rPr>
+    </w:lvl>
+    <w:lvl w:ilvl="4" w:tplc="0C0A0003" w:tentative="1">
+      <w:start w:val="1"/>
+      <w:numFmt w:val="bullet"/>
+      <w:lvlText w:val="o"/>
+      <w:lvlJc w:val="left"/>
+      <w:pPr>
+        <w:ind w:left="3600" w:hanging="360"/>
+      </w:pPr>
+      <w:rPr>
+        <w:rFonts w:ascii="Courier New" w:hAnsi="Courier New" w:cs="Courier New" w:hint="default"/>
+      </w:rPr>
+    </w:lvl>
+    <w:lvl w:ilvl="5" w:tplc="0C0A0005" w:tentative="1">
+      <w:start w:val="1"/>
+      <w:numFmt w:val="bullet"/>
+      <w:lvlText w:val=""/>
+      <w:lvlJc w:val="left"/>
+      <w:pPr>
+        <w:ind w:left="4320" w:hanging="360"/>
+      </w:pPr>
+      <w:rPr>
+        <w:rFonts w:ascii="Wingdings" w:hAnsi="Wingdings" w:hint="default"/>
+      </w:rPr>
+    </w:lvl>
+    <w:lvl w:ilvl="6" w:tplc="0C0A0001" w:tentative="1">
+      <w:start w:val="1"/>
+      <w:numFmt w:val="bullet"/>
+      <w:lvlText w:val=""/>
+      <w:lvlJc w:val="left"/>
+      <w:pPr>
+        <w:ind w:left="5040" w:hanging="360"/>
+      </w:pPr>
+      <w:rPr>
+        <w:rFonts w:ascii="Symbol" w:hAnsi="Symbol" w:hint="default"/>
+      </w:rPr>
+    </w:lvl>
+    <w:lvl w:ilvl="7" w:tplc="0C0A0003" w:tentative="1">
+      <w:start w:val="1"/>
+      <w:numFmt w:val="bullet"/>
+      <w:lvlText w:val="o"/>
+      <w:lvlJc w:val="left"/>
+      <w:pPr>
+        <w:ind w:left="5760" w:hanging="360"/>
+      </w:pPr>
+      <w:rPr>
+        <w:rFonts w:ascii="Courier New" w:hAnsi="Courier New" w:cs="Courier New" w:hint="default"/>
+      </w:rPr>
+    </w:lvl>
+    <w:lvl w:ilvl="8" w:tplc="0C0A0005" w:tentative="1">
+      <w:start w:val="1"/>
+      <w:numFmt w:val="bullet"/>
+      <w:lvlText w:val=""/>
+      <w:lvlJc w:val="left"/>
+      <w:pPr>
+        <w:ind w:left="6480" w:hanging="360"/>
+      </w:pPr>
+      <w:rPr>
+        <w:rFonts w:ascii="Wingdings" w:hAnsi="Wingdings" w:hint="default"/>
+      </w:rPr>
+    </w:lvl>
+  </w:abstractNum>
+  <w:abstractNum w:abstractNumId="17" w15:restartNumberingAfterBreak="0">
     <w:nsid w:val="449B2FE1"/>
     <w:multiLevelType w:val="hybridMultilevel"/>
     <w:tmpl w:val="06065E18"/>
@@ -8061,7 +10823,7 @@
       </w:rPr>
     </w:lvl>
   </w:abstractNum>
-  <w:abstractNum w:abstractNumId="16" w15:restartNumberingAfterBreak="0">
+  <w:abstractNum w:abstractNumId="18" w15:restartNumberingAfterBreak="0">
     <w:nsid w:val="47B40D8B"/>
     <w:multiLevelType w:val="hybridMultilevel"/>
     <w:tmpl w:val="5C081B96"/>
@@ -8174,7 +10936,7 @@
       </w:rPr>
     </w:lvl>
   </w:abstractNum>
-  <w:abstractNum w:abstractNumId="17" w15:restartNumberingAfterBreak="0">
+  <w:abstractNum w:abstractNumId="19" w15:restartNumberingAfterBreak="0">
     <w:nsid w:val="48FA5B02"/>
     <w:multiLevelType w:val="hybridMultilevel"/>
     <w:tmpl w:val="2DE8A3B2"/>
@@ -8287,7 +11049,7 @@
       </w:rPr>
     </w:lvl>
   </w:abstractNum>
-  <w:abstractNum w:abstractNumId="18" w15:restartNumberingAfterBreak="0">
+  <w:abstractNum w:abstractNumId="20" w15:restartNumberingAfterBreak="0">
     <w:nsid w:val="4F6E7B37"/>
     <w:multiLevelType w:val="hybridMultilevel"/>
     <w:tmpl w:val="997CAD96"/>
@@ -8400,7 +11162,7 @@
       </w:rPr>
     </w:lvl>
   </w:abstractNum>
-  <w:abstractNum w:abstractNumId="19" w15:restartNumberingAfterBreak="0">
+  <w:abstractNum w:abstractNumId="21" w15:restartNumberingAfterBreak="0">
     <w:nsid w:val="5A36187A"/>
     <w:multiLevelType w:val="hybridMultilevel"/>
     <w:tmpl w:val="6756DC16"/>
@@ -8513,7 +11275,7 @@
       </w:rPr>
     </w:lvl>
   </w:abstractNum>
-  <w:abstractNum w:abstractNumId="20" w15:restartNumberingAfterBreak="0">
+  <w:abstractNum w:abstractNumId="22" w15:restartNumberingAfterBreak="0">
     <w:nsid w:val="5B940374"/>
     <w:multiLevelType w:val="hybridMultilevel"/>
     <w:tmpl w:val="43323E5A"/>
@@ -8626,7 +11388,7 @@
       </w:rPr>
     </w:lvl>
   </w:abstractNum>
-  <w:abstractNum w:abstractNumId="21" w15:restartNumberingAfterBreak="0">
+  <w:abstractNum w:abstractNumId="23" w15:restartNumberingAfterBreak="0">
     <w:nsid w:val="704F63D5"/>
     <w:multiLevelType w:val="hybridMultilevel"/>
     <w:tmpl w:val="72EC3BA4"/>
@@ -8739,7 +11501,7 @@
       </w:rPr>
     </w:lvl>
   </w:abstractNum>
-  <w:abstractNum w:abstractNumId="22" w15:restartNumberingAfterBreak="0">
+  <w:abstractNum w:abstractNumId="24" w15:restartNumberingAfterBreak="0">
     <w:nsid w:val="75686BE9"/>
     <w:multiLevelType w:val="hybridMultilevel"/>
     <w:tmpl w:val="38FEBB70"/>
@@ -8852,10 +11614,123 @@
       </w:rPr>
     </w:lvl>
   </w:abstractNum>
-  <w:abstractNum w:abstractNumId="23" w15:restartNumberingAfterBreak="0">
+  <w:abstractNum w:abstractNumId="25" w15:restartNumberingAfterBreak="0">
     <w:nsid w:val="77874B12"/>
     <w:multiLevelType w:val="hybridMultilevel"/>
     <w:tmpl w:val="5900E788"/>
+    <w:lvl w:ilvl="0" w:tplc="0C0A0001">
+      <w:start w:val="1"/>
+      <w:numFmt w:val="bullet"/>
+      <w:lvlText w:val=""/>
+      <w:lvlJc w:val="left"/>
+      <w:pPr>
+        <w:ind w:left="720" w:hanging="360"/>
+      </w:pPr>
+      <w:rPr>
+        <w:rFonts w:ascii="Symbol" w:hAnsi="Symbol" w:hint="default"/>
+      </w:rPr>
+    </w:lvl>
+    <w:lvl w:ilvl="1" w:tplc="0C0A0003" w:tentative="1">
+      <w:start w:val="1"/>
+      <w:numFmt w:val="bullet"/>
+      <w:lvlText w:val="o"/>
+      <w:lvlJc w:val="left"/>
+      <w:pPr>
+        <w:ind w:left="1440" w:hanging="360"/>
+      </w:pPr>
+      <w:rPr>
+        <w:rFonts w:ascii="Courier New" w:hAnsi="Courier New" w:cs="Courier New" w:hint="default"/>
+      </w:rPr>
+    </w:lvl>
+    <w:lvl w:ilvl="2" w:tplc="0C0A0005" w:tentative="1">
+      <w:start w:val="1"/>
+      <w:numFmt w:val="bullet"/>
+      <w:lvlText w:val=""/>
+      <w:lvlJc w:val="left"/>
+      <w:pPr>
+        <w:ind w:left="2160" w:hanging="360"/>
+      </w:pPr>
+      <w:rPr>
+        <w:rFonts w:ascii="Wingdings" w:hAnsi="Wingdings" w:hint="default"/>
+      </w:rPr>
+    </w:lvl>
+    <w:lvl w:ilvl="3" w:tplc="0C0A0001" w:tentative="1">
+      <w:start w:val="1"/>
+      <w:numFmt w:val="bullet"/>
+      <w:lvlText w:val=""/>
+      <w:lvlJc w:val="left"/>
+      <w:pPr>
+        <w:ind w:left="2880" w:hanging="360"/>
+      </w:pPr>
+      <w:rPr>
+        <w:rFonts w:ascii="Symbol" w:hAnsi="Symbol" w:hint="default"/>
+      </w:rPr>
+    </w:lvl>
+    <w:lvl w:ilvl="4" w:tplc="0C0A0003" w:tentative="1">
+      <w:start w:val="1"/>
+      <w:numFmt w:val="bullet"/>
+      <w:lvlText w:val="o"/>
+      <w:lvlJc w:val="left"/>
+      <w:pPr>
+        <w:ind w:left="3600" w:hanging="360"/>
+      </w:pPr>
+      <w:rPr>
+        <w:rFonts w:ascii="Courier New" w:hAnsi="Courier New" w:cs="Courier New" w:hint="default"/>
+      </w:rPr>
+    </w:lvl>
+    <w:lvl w:ilvl="5" w:tplc="0C0A0005" w:tentative="1">
+      <w:start w:val="1"/>
+      <w:numFmt w:val="bullet"/>
+      <w:lvlText w:val=""/>
+      <w:lvlJc w:val="left"/>
+      <w:pPr>
+        <w:ind w:left="4320" w:hanging="360"/>
+      </w:pPr>
+      <w:rPr>
+        <w:rFonts w:ascii="Wingdings" w:hAnsi="Wingdings" w:hint="default"/>
+      </w:rPr>
+    </w:lvl>
+    <w:lvl w:ilvl="6" w:tplc="0C0A0001" w:tentative="1">
+      <w:start w:val="1"/>
+      <w:numFmt w:val="bullet"/>
+      <w:lvlText w:val=""/>
+      <w:lvlJc w:val="left"/>
+      <w:pPr>
+        <w:ind w:left="5040" w:hanging="360"/>
+      </w:pPr>
+      <w:rPr>
+        <w:rFonts w:ascii="Symbol" w:hAnsi="Symbol" w:hint="default"/>
+      </w:rPr>
+    </w:lvl>
+    <w:lvl w:ilvl="7" w:tplc="0C0A0003" w:tentative="1">
+      <w:start w:val="1"/>
+      <w:numFmt w:val="bullet"/>
+      <w:lvlText w:val="o"/>
+      <w:lvlJc w:val="left"/>
+      <w:pPr>
+        <w:ind w:left="5760" w:hanging="360"/>
+      </w:pPr>
+      <w:rPr>
+        <w:rFonts w:ascii="Courier New" w:hAnsi="Courier New" w:cs="Courier New" w:hint="default"/>
+      </w:rPr>
+    </w:lvl>
+    <w:lvl w:ilvl="8" w:tplc="0C0A0005" w:tentative="1">
+      <w:start w:val="1"/>
+      <w:numFmt w:val="bullet"/>
+      <w:lvlText w:val=""/>
+      <w:lvlJc w:val="left"/>
+      <w:pPr>
+        <w:ind w:left="6480" w:hanging="360"/>
+      </w:pPr>
+      <w:rPr>
+        <w:rFonts w:ascii="Wingdings" w:hAnsi="Wingdings" w:hint="default"/>
+      </w:rPr>
+    </w:lvl>
+  </w:abstractNum>
+  <w:abstractNum w:abstractNumId="26" w15:restartNumberingAfterBreak="0">
+    <w:nsid w:val="79F03A3A"/>
+    <w:multiLevelType w:val="hybridMultilevel"/>
+    <w:tmpl w:val="8C52CC1C"/>
     <w:lvl w:ilvl="0" w:tplc="0C0A0001">
       <w:start w:val="1"/>
       <w:numFmt w:val="bullet"/>
@@ -8996,7 +11871,7 @@
     </w:lvlOverride>
   </w:num>
   <w:num w:numId="2" w16cid:durableId="610282338">
-    <w:abstractNumId w:val="13"/>
+    <w:abstractNumId w:val="14"/>
     <w:lvlOverride w:ilvl="0">
       <w:startOverride w:val="1"/>
     </w:lvlOverride>
@@ -9056,25 +11931,25 @@
     <w:abstractNumId w:val="3"/>
   </w:num>
   <w:num w:numId="13" w16cid:durableId="717243647">
-    <w:abstractNumId w:val="11"/>
+    <w:abstractNumId w:val="12"/>
   </w:num>
   <w:num w:numId="14" w16cid:durableId="1262450824">
-    <w:abstractNumId w:val="15"/>
+    <w:abstractNumId w:val="17"/>
   </w:num>
   <w:num w:numId="15" w16cid:durableId="1798601647">
-    <w:abstractNumId w:val="16"/>
+    <w:abstractNumId w:val="18"/>
   </w:num>
   <w:num w:numId="16" w16cid:durableId="248806276">
-    <w:abstractNumId w:val="19"/>
+    <w:abstractNumId w:val="21"/>
   </w:num>
   <w:num w:numId="17" w16cid:durableId="893153036">
-    <w:abstractNumId w:val="23"/>
+    <w:abstractNumId w:val="25"/>
   </w:num>
   <w:num w:numId="18" w16cid:durableId="2114592152">
     <w:abstractNumId w:val="6"/>
   </w:num>
   <w:num w:numId="19" w16cid:durableId="717705242">
-    <w:abstractNumId w:val="12"/>
+    <w:abstractNumId w:val="13"/>
   </w:num>
   <w:num w:numId="20" w16cid:durableId="668482891">
     <w:abstractNumId w:val="7"/>
@@ -9083,31 +11958,31 @@
     <w:abstractNumId w:val="8"/>
   </w:num>
   <w:num w:numId="22" w16cid:durableId="1779059721">
-    <w:abstractNumId w:val="14"/>
+    <w:abstractNumId w:val="15"/>
   </w:num>
   <w:num w:numId="23" w16cid:durableId="510459969">
-    <w:abstractNumId w:val="21"/>
+    <w:abstractNumId w:val="23"/>
   </w:num>
   <w:num w:numId="24" w16cid:durableId="1002464625">
-    <w:abstractNumId w:val="20"/>
+    <w:abstractNumId w:val="22"/>
   </w:num>
   <w:num w:numId="25" w16cid:durableId="621308869">
-    <w:abstractNumId w:val="9"/>
+    <w:abstractNumId w:val="10"/>
   </w:num>
   <w:num w:numId="26" w16cid:durableId="1723748746">
-    <w:abstractNumId w:val="18"/>
+    <w:abstractNumId w:val="20"/>
   </w:num>
   <w:num w:numId="27" w16cid:durableId="1548759647">
     <w:abstractNumId w:val="5"/>
   </w:num>
   <w:num w:numId="28" w16cid:durableId="1289505432">
-    <w:abstractNumId w:val="22"/>
+    <w:abstractNumId w:val="24"/>
   </w:num>
   <w:num w:numId="29" w16cid:durableId="2080865611">
     <w:abstractNumId w:val="0"/>
   </w:num>
   <w:num w:numId="30" w16cid:durableId="245071408">
-    <w:abstractNumId w:val="17"/>
+    <w:abstractNumId w:val="19"/>
   </w:num>
   <w:num w:numId="31" w16cid:durableId="1800562568">
     <w:abstractNumId w:val="4"/>
@@ -9116,7 +11991,16 @@
     <w:abstractNumId w:val="2"/>
   </w:num>
   <w:num w:numId="33" w16cid:durableId="1413162477">
-    <w:abstractNumId w:val="10"/>
+    <w:abstractNumId w:val="11"/>
+  </w:num>
+  <w:num w:numId="34" w16cid:durableId="599409082">
+    <w:abstractNumId w:val="16"/>
+  </w:num>
+  <w:num w:numId="35" w16cid:durableId="1271889522">
+    <w:abstractNumId w:val="9"/>
+  </w:num>
+  <w:num w:numId="36" w16cid:durableId="292684389">
+    <w:abstractNumId w:val="26"/>
   </w:num>
 </w:numbering>
 </file>
@@ -9520,7 +12404,7 @@
   <w:style w:type="paragraph" w:default="1" w:styleId="Normal">
     <w:name w:val="Normal"/>
     <w:qFormat/>
-    <w:rsid w:val="0031452F"/>
+    <w:rsid w:val="00F81809"/>
   </w:style>
   <w:style w:type="paragraph" w:styleId="Ttulo1">
     <w:name w:val="heading 1"/>

--- a/Memoria/Memoria.docx
+++ b/Memoria/Memoria.docx
@@ -2247,6 +2247,14 @@
         </w:rPr>
         <w:t xml:space="preserve"> 12</w:t>
       </w:r>
+      <w:r>
+        <w:rPr>
+          <w:rStyle w:val="Hipervnculo"/>
+          <w:color w:val="000000" w:themeColor="text1"/>
+          <w:u w:val="none"/>
+        </w:rPr>
+        <w:t xml:space="preserve"> </w:t>
+      </w:r>
     </w:p>
     <w:p>
       <w:pPr>
@@ -2268,7 +2276,14 @@
             <w:rStyle w:val="Hipervnculo"/>
             <w:color w:val="000000" w:themeColor="text1"/>
           </w:rPr>
-          <w:t>Anexos</w:t>
+          <w:t>Anexo</w:t>
+        </w:r>
+        <w:r>
+          <w:rPr>
+            <w:rStyle w:val="Hipervnculo"/>
+            <w:color w:val="000000" w:themeColor="text1"/>
+          </w:rPr>
+          <w:t>s</w:t>
         </w:r>
       </w:hyperlink>
       <w:r>
@@ -2281,7 +2296,7 @@
         <w:rPr>
           <w:color w:val="000000" w:themeColor="text1"/>
         </w:rPr>
-        <w:t xml:space="preserve"> 13 FH</w:t>
+        <w:t xml:space="preserve"> 13 </w:t>
       </w:r>
     </w:p>
     <w:p>
@@ -4667,7 +4682,7 @@
           <w:color w:val="000000" w:themeColor="text1"/>
         </w:rPr>
         <w:drawing>
-          <wp:inline distT="0" distB="0" distL="0" distR="0" wp14:anchorId="103482F0" wp14:editId="6AD78E7F">
+          <wp:inline distT="0" distB="0" distL="0" distR="0" wp14:anchorId="103482F0" wp14:editId="220CEAE5">
             <wp:extent cx="2178658" cy="1604831"/>
             <wp:effectExtent l="0" t="0" r="0" b="0"/>
             <wp:docPr id="634804529" name="Imagen 1"/>
@@ -4727,7 +4742,7 @@
           <w:color w:val="000000" w:themeColor="text1"/>
         </w:rPr>
         <w:drawing>
-          <wp:inline distT="0" distB="0" distL="0" distR="0" wp14:anchorId="6D023B9A" wp14:editId="6FF02565">
+          <wp:inline distT="0" distB="0" distL="0" distR="0" wp14:anchorId="6D023B9A" wp14:editId="3197A7CB">
             <wp:extent cx="2300493" cy="1630018"/>
             <wp:effectExtent l="0" t="0" r="5080" b="8890"/>
             <wp:docPr id="555198030" name="Imagen 2"/>
@@ -4789,7 +4804,7 @@
           <w:color w:val="000000" w:themeColor="text1"/>
         </w:rPr>
         <w:drawing>
-          <wp:inline distT="0" distB="0" distL="0" distR="0" wp14:anchorId="33B64D54" wp14:editId="50809565">
+          <wp:inline distT="0" distB="0" distL="0" distR="0" wp14:anchorId="33B64D54" wp14:editId="6B54DC63">
             <wp:extent cx="2226366" cy="1577187"/>
             <wp:effectExtent l="0" t="0" r="2540" b="4445"/>
             <wp:docPr id="1593097026" name="Imagen 3"/>
@@ -5903,11 +5918,19 @@
           <w:color w:val="000000" w:themeColor="text1"/>
         </w:rPr>
       </w:pPr>
-      <w:r>
-        <w:rPr>
-          <w:color w:val="000000" w:themeColor="text1"/>
-        </w:rPr>
-        <w:t xml:space="preserve">Jakarta.mail: librería </w:t>
+      <w:proofErr w:type="spellStart"/>
+      <w:r>
+        <w:rPr>
+          <w:color w:val="000000" w:themeColor="text1"/>
+        </w:rPr>
+        <w:t>Jakarta.mail</w:t>
+      </w:r>
+      <w:proofErr w:type="spellEnd"/>
+      <w:r>
+        <w:rPr>
+          <w:color w:val="000000" w:themeColor="text1"/>
+        </w:rPr>
+        <w:t xml:space="preserve">: librería </w:t>
       </w:r>
       <w:r>
         <w:rPr>
@@ -6231,7 +6254,7 @@
           <w:noProof/>
         </w:rPr>
         <w:drawing>
-          <wp:inline distT="0" distB="0" distL="0" distR="0" wp14:anchorId="0E3DFE21" wp14:editId="57897CAB">
+          <wp:inline distT="0" distB="0" distL="0" distR="0" wp14:anchorId="0E3DFE21" wp14:editId="7011862A">
             <wp:extent cx="3059645" cy="2198788"/>
             <wp:effectExtent l="0" t="0" r="7620" b="0"/>
             <wp:docPr id="1825590228" name="Imagen 3"/>
@@ -6341,7 +6364,7 @@
     </w:p>
     <w:p>
       <w:pPr>
-        <w:spacing w:before="240" w:line="240" w:lineRule="auto"/>
+        <w:spacing w:before="240" w:after="0" w:line="240" w:lineRule="auto"/>
         <w:ind w:left="-737" w:right="-1304"/>
         <w:rPr>
           <w:color w:val="000000" w:themeColor="text1"/>
@@ -6400,7 +6423,6 @@
     </w:p>
     <w:p>
       <w:pPr>
-        <w:spacing w:before="240"/>
         <w:ind w:left="-737" w:right="-1304"/>
         <w:rPr>
           <w:color w:val="000000" w:themeColor="text1"/>
@@ -6411,7 +6433,7 @@
           <w:noProof/>
         </w:rPr>
         <w:drawing>
-          <wp:inline distT="0" distB="0" distL="0" distR="0" wp14:anchorId="426C803C" wp14:editId="759E5E03">
+          <wp:inline distT="0" distB="0" distL="0" distR="0" wp14:anchorId="426C803C" wp14:editId="7F07FA12">
             <wp:extent cx="3065255" cy="2468352"/>
             <wp:effectExtent l="0" t="0" r="1905" b="8255"/>
             <wp:docPr id="1130524855" name="Imagen 5"/>
@@ -6470,7 +6492,7 @@
           <w:noProof/>
         </w:rPr>
         <w:drawing>
-          <wp:inline distT="0" distB="0" distL="0" distR="0" wp14:anchorId="42D0F016" wp14:editId="6C077848">
+          <wp:inline distT="0" distB="0" distL="0" distR="0" wp14:anchorId="42D0F016" wp14:editId="57DE1CE9">
             <wp:extent cx="3275330" cy="2472400"/>
             <wp:effectExtent l="0" t="0" r="1270" b="4445"/>
             <wp:docPr id="1349579883" name="Imagen 6"/>
@@ -7526,14 +7548,12 @@
           <w:numId w:val="33"/>
         </w:numPr>
         <w:rPr>
-          <w:color w:val="000000" w:themeColor="text1"/>
           <w:sz w:val="24"/>
           <w:szCs w:val="24"/>
         </w:rPr>
       </w:pPr>
       <w:r>
         <w:rPr>
-          <w:color w:val="000000" w:themeColor="text1"/>
           <w:sz w:val="24"/>
           <w:szCs w:val="24"/>
         </w:rPr>
@@ -7548,14 +7568,12 @@
           <w:numId w:val="33"/>
         </w:numPr>
         <w:rPr>
-          <w:color w:val="000000" w:themeColor="text1"/>
           <w:sz w:val="24"/>
           <w:szCs w:val="24"/>
         </w:rPr>
       </w:pPr>
       <w:r>
         <w:rPr>
-          <w:color w:val="000000" w:themeColor="text1"/>
           <w:sz w:val="24"/>
           <w:szCs w:val="24"/>
         </w:rPr>
@@ -7570,14 +7588,12 @@
           <w:numId w:val="33"/>
         </w:numPr>
         <w:rPr>
-          <w:color w:val="000000" w:themeColor="text1"/>
           <w:sz w:val="24"/>
           <w:szCs w:val="24"/>
         </w:rPr>
       </w:pPr>
       <w:r>
         <w:rPr>
-          <w:color w:val="000000" w:themeColor="text1"/>
           <w:sz w:val="24"/>
           <w:szCs w:val="24"/>
         </w:rPr>
@@ -7592,7 +7608,6 @@
           <w:numId w:val="33"/>
         </w:numPr>
         <w:rPr>
-          <w:color w:val="000000" w:themeColor="text1"/>
           <w:sz w:val="24"/>
           <w:szCs w:val="24"/>
         </w:rPr>
@@ -7601,12 +7616,35 @@
         <w:r>
           <w:rPr>
             <w:rStyle w:val="Hipervnculo"/>
-            <w:color w:val="000000" w:themeColor="text1"/>
+            <w:color w:val="auto"/>
+            <w:u w:val="none"/>
+          </w:rPr>
+          <w:t>www.bcrypt.io/</w:t>
+        </w:r>
+      </w:hyperlink>
+    </w:p>
+    <w:p>
+      <w:pPr>
+        <w:pStyle w:val="Prrafodelista"/>
+        <w:numPr>
+          <w:ilvl w:val="0"/>
+          <w:numId w:val="33"/>
+        </w:numPr>
+        <w:rPr>
+          <w:sz w:val="24"/>
+          <w:szCs w:val="24"/>
+        </w:rPr>
+      </w:pPr>
+      <w:hyperlink r:id="rId26" w:history="1">
+        <w:r>
+          <w:rPr>
+            <w:rStyle w:val="Hipervnculo"/>
+            <w:color w:val="auto"/>
             <w:sz w:val="24"/>
             <w:szCs w:val="24"/>
             <w:u w:val="none"/>
           </w:rPr>
-          <w:t>www.bcrypt.io</w:t>
+          <w:t>mailtrap.io/blog/jakarta-mail-tutorial/</w:t>
         </w:r>
       </w:hyperlink>
     </w:p>
@@ -7618,74 +7656,43 @@
           <w:numId w:val="33"/>
         </w:numPr>
         <w:rPr>
-          <w:color w:val="000000" w:themeColor="text1"/>
           <w:sz w:val="24"/>
           <w:szCs w:val="24"/>
         </w:rPr>
       </w:pPr>
-      <w:r>
-        <w:rPr>
-          <w:color w:val="000000" w:themeColor="text1"/>
+      <w:hyperlink r:id="rId27" w:history="1">
+        <w:r>
+          <w:rPr>
+            <w:rStyle w:val="Hipervnculo"/>
+            <w:color w:val="auto"/>
+            <w:sz w:val="24"/>
+            <w:szCs w:val="24"/>
+            <w:u w:val="none"/>
+          </w:rPr>
+          <w:t>www.baeldung.com/</w:t>
+        </w:r>
+      </w:hyperlink>
+    </w:p>
+    <w:p>
+      <w:pPr>
+        <w:pStyle w:val="Prrafodelista"/>
+        <w:numPr>
+          <w:ilvl w:val="0"/>
+          <w:numId w:val="33"/>
+        </w:numPr>
+        <w:rPr>
           <w:sz w:val="24"/>
           <w:szCs w:val="24"/>
         </w:rPr>
-        <w:t>mailtrap.io/blog/jakarta-mail-tutorial/</w:t>
-      </w:r>
-    </w:p>
-    <w:p>
-      <w:pPr>
-        <w:pStyle w:val="Prrafodelista"/>
-        <w:numPr>
-          <w:ilvl w:val="0"/>
-          <w:numId w:val="33"/>
-        </w:numPr>
-        <w:rPr>
-          <w:color w:val="000000" w:themeColor="text1"/>
+      </w:pPr>
+      <w:bookmarkStart w:id="32" w:name="Anexos"/>
+      <w:r>
+        <w:rPr>
           <w:sz w:val="24"/>
           <w:szCs w:val="24"/>
         </w:rPr>
-      </w:pPr>
-      <w:r>
-        <w:rPr>
-          <w:color w:val="000000" w:themeColor="text1"/>
-          <w:sz w:val="24"/>
-          <w:szCs w:val="24"/>
-        </w:rPr>
-        <w:t>otro más</w:t>
-      </w:r>
-    </w:p>
-    <w:p>
-      <w:pPr>
-        <w:pStyle w:val="Prrafodelista"/>
-        <w:numPr>
-          <w:ilvl w:val="0"/>
-          <w:numId w:val="33"/>
-        </w:numPr>
-        <w:rPr>
-          <w:color w:val="000000" w:themeColor="text1"/>
-          <w:sz w:val="24"/>
-          <w:szCs w:val="24"/>
-        </w:rPr>
-      </w:pPr>
-      <w:r>
-        <w:rPr>
-          <w:color w:val="000000" w:themeColor="text1"/>
-          <w:sz w:val="24"/>
-          <w:szCs w:val="24"/>
-        </w:rPr>
-        <w:t>otro más</w:t>
-      </w:r>
-    </w:p>
-    <w:p>
-      <w:pPr>
-        <w:pStyle w:val="Prrafodelista"/>
-        <w:ind w:left="1069"/>
-        <w:rPr>
-          <w:color w:val="000000" w:themeColor="text1"/>
-          <w:sz w:val="24"/>
-          <w:szCs w:val="24"/>
-        </w:rPr>
-      </w:pPr>
+        <w:t>jenkov.com/tutorials/javafx/index.html</w:t>
+      </w:r>
     </w:p>
     <w:p>
       <w:pPr>
@@ -7700,13 +7707,13 @@
           <w:szCs w:val="44"/>
         </w:rPr>
       </w:pPr>
-      <w:bookmarkStart w:id="32" w:name="Anexos"/>
       <w:r>
         <w:rPr>
           <w:color w:val="000000" w:themeColor="text1"/>
           <w:sz w:val="44"/>
           <w:szCs w:val="44"/>
         </w:rPr>
+        <w:lastRenderedPageBreak/>
         <w:t xml:space="preserve">Anexos </w:t>
       </w:r>
     </w:p>
@@ -7832,7 +7839,7 @@
                     </pic:cNvPicPr>
                   </pic:nvPicPr>
                   <pic:blipFill>
-                    <a:blip r:embed="rId26">
+                    <a:blip r:embed="rId28">
                       <a:extLst>
                         <a:ext uri="{28A0092B-C50C-407E-A947-70E740481C1C}">
                           <a14:useLocalDpi xmlns:a14="http://schemas.microsoft.com/office/drawing/2010/main" val="0"/>
@@ -7924,7 +7931,7 @@
                     </pic:cNvPicPr>
                   </pic:nvPicPr>
                   <pic:blipFill>
-                    <a:blip r:embed="rId27">
+                    <a:blip r:embed="rId29">
                       <a:extLst>
                         <a:ext uri="{28A0092B-C50C-407E-A947-70E740481C1C}">
                           <a14:useLocalDpi xmlns:a14="http://schemas.microsoft.com/office/drawing/2010/main" val="0"/>
@@ -8016,7 +8023,7 @@
                     </pic:cNvPicPr>
                   </pic:nvPicPr>
                   <pic:blipFill>
-                    <a:blip r:embed="rId28">
+                    <a:blip r:embed="rId30">
                       <a:extLst>
                         <a:ext uri="{28A0092B-C50C-407E-A947-70E740481C1C}">
                           <a14:useLocalDpi xmlns:a14="http://schemas.microsoft.com/office/drawing/2010/main" val="0"/>
@@ -8125,8 +8132,8 @@
           <w:noProof/>
         </w:rPr>
         <w:drawing>
-          <wp:inline distT="0" distB="0" distL="0" distR="0" wp14:anchorId="36FF1F3C" wp14:editId="3A987DF3">
-            <wp:extent cx="5396187" cy="1971675"/>
+          <wp:inline distT="0" distB="0" distL="0" distR="0" wp14:anchorId="36FF1F3C" wp14:editId="0D3B25EB">
+            <wp:extent cx="5395595" cy="1987550"/>
             <wp:effectExtent l="0" t="0" r="0" b="0"/>
             <wp:docPr id="1033044310" name="Imagen 2"/>
             <wp:cNvGraphicFramePr>
@@ -8142,7 +8149,7 @@
                     </pic:cNvPicPr>
                   </pic:nvPicPr>
                   <pic:blipFill>
-                    <a:blip r:embed="rId29">
+                    <a:blip r:embed="rId31">
                       <a:extLst>
                         <a:ext uri="{28A0092B-C50C-407E-A947-70E740481C1C}">
                           <a14:useLocalDpi xmlns:a14="http://schemas.microsoft.com/office/drawing/2010/main" val="0"/>
@@ -8157,7 +8164,7 @@
                   <pic:spPr bwMode="auto">
                     <a:xfrm>
                       <a:off x="0" y="0"/>
-                      <a:ext cx="5476180" cy="2000903"/>
+                      <a:ext cx="5476185" cy="2017237"/>
                     </a:xfrm>
                     <a:prstGeom prst="rect">
                       <a:avLst/>
@@ -8305,7 +8312,7 @@
                     </pic:cNvPicPr>
                   </pic:nvPicPr>
                   <pic:blipFill>
-                    <a:blip r:embed="rId30">
+                    <a:blip r:embed="rId32">
                       <a:extLst>
                         <a:ext uri="{28A0092B-C50C-407E-A947-70E740481C1C}">
                           <a14:useLocalDpi xmlns:a14="http://schemas.microsoft.com/office/drawing/2010/main" val="0"/>
@@ -8424,7 +8431,7 @@
                     </pic:cNvPicPr>
                   </pic:nvPicPr>
                   <pic:blipFill>
-                    <a:blip r:embed="rId31">
+                    <a:blip r:embed="rId33">
                       <a:extLst>
                         <a:ext uri="{28A0092B-C50C-407E-A947-70E740481C1C}">
                           <a14:useLocalDpi xmlns:a14="http://schemas.microsoft.com/office/drawing/2010/main" val="0"/>
@@ -8505,7 +8512,7 @@
                     </pic:cNvPicPr>
                   </pic:nvPicPr>
                   <pic:blipFill>
-                    <a:blip r:embed="rId32">
+                    <a:blip r:embed="rId34">
                       <a:extLst>
                         <a:ext uri="{28A0092B-C50C-407E-A947-70E740481C1C}">
                           <a14:useLocalDpi xmlns:a14="http://schemas.microsoft.com/office/drawing/2010/main" val="0"/>
@@ -8603,7 +8610,7 @@
                     </pic:cNvPicPr>
                   </pic:nvPicPr>
                   <pic:blipFill>
-                    <a:blip r:embed="rId33">
+                    <a:blip r:embed="rId35">
                       <a:extLst>
                         <a:ext uri="{28A0092B-C50C-407E-A947-70E740481C1C}">
                           <a14:useLocalDpi xmlns:a14="http://schemas.microsoft.com/office/drawing/2010/main" val="0"/>
@@ -8652,7 +8659,21 @@
         <w:rPr>
           <w:color w:val="000000" w:themeColor="text1"/>
         </w:rPr>
-        <w:t>as credenciales indorrectas.</w:t>
+        <w:t xml:space="preserve">as credenciales </w:t>
+      </w:r>
+      <w:proofErr w:type="spellStart"/>
+      <w:r>
+        <w:rPr>
+          <w:color w:val="000000" w:themeColor="text1"/>
+        </w:rPr>
+        <w:t>indorrectas</w:t>
+      </w:r>
+      <w:proofErr w:type="spellEnd"/>
+      <w:r>
+        <w:rPr>
+          <w:color w:val="000000" w:themeColor="text1"/>
+        </w:rPr>
+        <w:t>.</w:t>
       </w:r>
     </w:p>
     <w:p>
@@ -8709,7 +8730,7 @@
                     </pic:cNvPicPr>
                   </pic:nvPicPr>
                   <pic:blipFill>
-                    <a:blip r:embed="rId34">
+                    <a:blip r:embed="rId36">
                       <a:extLst>
                         <a:ext uri="{28A0092B-C50C-407E-A947-70E740481C1C}">
                           <a14:useLocalDpi xmlns:a14="http://schemas.microsoft.com/office/drawing/2010/main" val="0"/>
@@ -8762,8 +8783,8 @@
       </w:r>
     </w:p>
     <w:sectPr>
-      <w:headerReference w:type="default" r:id="rId35"/>
-      <w:footerReference w:type="default" r:id="rId36"/>
+      <w:headerReference w:type="default" r:id="rId37"/>
+      <w:footerReference w:type="default" r:id="rId38"/>
       <w:pgSz w:w="11906" w:h="16838"/>
       <w:pgMar w:top="1417" w:right="1701" w:bottom="1417" w:left="1701" w:header="708" w:footer="708" w:gutter="0"/>
       <w:pgNumType w:start="1"/>

--- a/Memoria/Memoria.docx
+++ b/Memoria/Memoria.docx
@@ -1679,7 +1679,21 @@
             <w:rStyle w:val="Hipervnculo"/>
             <w:color w:val="000000" w:themeColor="text1"/>
           </w:rPr>
-          <w:t xml:space="preserve"> Diagrama de Clases</w:t>
+          <w:t xml:space="preserve"> Diagr</w:t>
+        </w:r>
+        <w:r>
+          <w:rPr>
+            <w:rStyle w:val="Hipervnculo"/>
+            <w:color w:val="000000" w:themeColor="text1"/>
+          </w:rPr>
+          <w:t>a</w:t>
+        </w:r>
+        <w:r>
+          <w:rPr>
+            <w:rStyle w:val="Hipervnculo"/>
+            <w:color w:val="000000" w:themeColor="text1"/>
+          </w:rPr>
+          <w:t>ma de Clases</w:t>
         </w:r>
       </w:hyperlink>
       <w:r>
@@ -1759,7 +1773,21 @@
             <w:rStyle w:val="Hipervnculo"/>
             <w:color w:val="000000" w:themeColor="text1"/>
           </w:rPr>
-          <w:t>Desarrollo de aplicación</w:t>
+          <w:t>Des</w:t>
+        </w:r>
+        <w:r>
+          <w:rPr>
+            <w:rStyle w:val="Hipervnculo"/>
+            <w:color w:val="000000" w:themeColor="text1"/>
+          </w:rPr>
+          <w:t>a</w:t>
+        </w:r>
+        <w:r>
+          <w:rPr>
+            <w:rStyle w:val="Hipervnculo"/>
+            <w:color w:val="000000" w:themeColor="text1"/>
+          </w:rPr>
+          <w:t>rrollo de aplicación</w:t>
         </w:r>
       </w:hyperlink>
       <w:r>
@@ -2188,7 +2216,21 @@
             <w:rStyle w:val="Hipervnculo"/>
             <w:color w:val="000000" w:themeColor="text1"/>
           </w:rPr>
-          <w:t>Relación del proyecto con los módulos del ciclo</w:t>
+          <w:t>Rela</w:t>
+        </w:r>
+        <w:r>
+          <w:rPr>
+            <w:rStyle w:val="Hipervnculo"/>
+            <w:color w:val="000000" w:themeColor="text1"/>
+          </w:rPr>
+          <w:t>c</w:t>
+        </w:r>
+        <w:r>
+          <w:rPr>
+            <w:rStyle w:val="Hipervnculo"/>
+            <w:color w:val="000000" w:themeColor="text1"/>
+          </w:rPr>
+          <w:t>ión del proyecto con los módulos del ciclo</w:t>
         </w:r>
       </w:hyperlink>
       <w:r>
@@ -2228,7 +2270,21 @@
             <w:rStyle w:val="Hipervnculo"/>
             <w:color w:val="000000" w:themeColor="text1"/>
           </w:rPr>
-          <w:t>Bibliografía/Webgrafía</w:t>
+          <w:t>Bib</w:t>
+        </w:r>
+        <w:r>
+          <w:rPr>
+            <w:rStyle w:val="Hipervnculo"/>
+            <w:color w:val="000000" w:themeColor="text1"/>
+          </w:rPr>
+          <w:t>l</w:t>
+        </w:r>
+        <w:r>
+          <w:rPr>
+            <w:rStyle w:val="Hipervnculo"/>
+            <w:color w:val="000000" w:themeColor="text1"/>
+          </w:rPr>
+          <w:t>iografía/Webgrafía</w:t>
         </w:r>
       </w:hyperlink>
       <w:r>
@@ -2276,14 +2332,7 @@
             <w:rStyle w:val="Hipervnculo"/>
             <w:color w:val="000000" w:themeColor="text1"/>
           </w:rPr>
-          <w:t>Anexo</w:t>
-        </w:r>
-        <w:r>
-          <w:rPr>
-            <w:rStyle w:val="Hipervnculo"/>
-            <w:color w:val="000000" w:themeColor="text1"/>
-          </w:rPr>
-          <w:t>s</w:t>
+          <w:t>Anexos</w:t>
         </w:r>
       </w:hyperlink>
       <w:r>
@@ -4682,7 +4731,7 @@
           <w:color w:val="000000" w:themeColor="text1"/>
         </w:rPr>
         <w:drawing>
-          <wp:inline distT="0" distB="0" distL="0" distR="0" wp14:anchorId="103482F0" wp14:editId="220CEAE5">
+          <wp:inline distT="0" distB="0" distL="0" distR="0" wp14:anchorId="103482F0" wp14:editId="670E6041">
             <wp:extent cx="2178658" cy="1604831"/>
             <wp:effectExtent l="0" t="0" r="0" b="0"/>
             <wp:docPr id="634804529" name="Imagen 1"/>
@@ -4742,7 +4791,7 @@
           <w:color w:val="000000" w:themeColor="text1"/>
         </w:rPr>
         <w:drawing>
-          <wp:inline distT="0" distB="0" distL="0" distR="0" wp14:anchorId="6D023B9A" wp14:editId="3197A7CB">
+          <wp:inline distT="0" distB="0" distL="0" distR="0" wp14:anchorId="6D023B9A" wp14:editId="4049B76B">
             <wp:extent cx="2300493" cy="1630018"/>
             <wp:effectExtent l="0" t="0" r="5080" b="8890"/>
             <wp:docPr id="555198030" name="Imagen 2"/>
@@ -4804,7 +4853,7 @@
           <w:color w:val="000000" w:themeColor="text1"/>
         </w:rPr>
         <w:drawing>
-          <wp:inline distT="0" distB="0" distL="0" distR="0" wp14:anchorId="33B64D54" wp14:editId="6B54DC63">
+          <wp:inline distT="0" distB="0" distL="0" distR="0" wp14:anchorId="33B64D54" wp14:editId="6AE07732">
             <wp:extent cx="2226366" cy="1577187"/>
             <wp:effectExtent l="0" t="0" r="2540" b="4445"/>
             <wp:docPr id="1593097026" name="Imagen 3"/>
@@ -4878,16 +4927,57 @@
           <w:color w:val="000000" w:themeColor="text1"/>
         </w:rPr>
       </w:pPr>
-      <w:r>
-        <w:rPr>
-          <w:noProof/>
-          <w:color w:val="000000" w:themeColor="text1"/>
+    </w:p>
+    <w:p>
+      <w:pPr>
+        <w:pStyle w:val="Prrafodelista"/>
+        <w:numPr>
+          <w:ilvl w:val="1"/>
+          <w:numId w:val="2"/>
+        </w:numPr>
+        <w:rPr>
+          <w:color w:val="000000" w:themeColor="text1"/>
+          <w:sz w:val="32"/>
+          <w:szCs w:val="32"/>
+        </w:rPr>
+      </w:pPr>
+      <w:bookmarkStart w:id="20" w:name="A6_2"/>
+      <w:r>
+        <w:rPr>
+          <w:color w:val="000000" w:themeColor="text1"/>
+          <w:sz w:val="32"/>
+          <w:szCs w:val="32"/>
+        </w:rPr>
+        <w:t>Arquitectura del sis</w:t>
+      </w:r>
+      <w:r>
+        <w:rPr>
+          <w:color w:val="000000" w:themeColor="text1"/>
+          <w:sz w:val="32"/>
+          <w:szCs w:val="32"/>
+        </w:rPr>
+        <w:t>tema</w:t>
+      </w:r>
+    </w:p>
+    <w:p>
+      <w:pPr>
+        <w:rPr>
+          <w:color w:val="000000" w:themeColor="text1"/>
+          <w:sz w:val="32"/>
+          <w:szCs w:val="32"/>
+        </w:rPr>
+      </w:pPr>
+      <w:r>
+        <w:rPr>
+          <w:color w:val="000000" w:themeColor="text1"/>
+          <w:sz w:val="32"/>
+          <w:szCs w:val="32"/>
         </w:rPr>
         <w:drawing>
-          <wp:inline distT="0" distB="0" distL="0" distR="0" wp14:anchorId="6CFF5099" wp14:editId="7D172B1E">
-            <wp:extent cx="5581816" cy="4316027"/>
-            <wp:effectExtent l="0" t="0" r="0" b="8890"/>
-            <wp:docPr id="400614652" name="Imagen 4"/>
+          <wp:inline distT="0" distB="0" distL="0" distR="0" wp14:anchorId="0EA93013" wp14:editId="4C19901C">
+            <wp:extent cx="5340350" cy="3820795"/>
+            <wp:effectExtent l="0" t="0" r="0" b="8255"/>
+            <wp:docPr id="926695887" name="Imagen 1"/>
             <wp:cNvGraphicFramePr>
               <a:graphicFrameLocks xmlns:a="http://schemas.openxmlformats.org/drawingml/2006/main" noChangeAspect="1"/>
             </wp:cNvGraphicFramePr>
@@ -4895,36 +4985,23 @@
               <a:graphicData uri="http://schemas.openxmlformats.org/drawingml/2006/picture">
                 <pic:pic xmlns:pic="http://schemas.openxmlformats.org/drawingml/2006/picture">
                   <pic:nvPicPr>
-                    <pic:cNvPr id="0" name="Picture 4"/>
-                    <pic:cNvPicPr>
-                      <a:picLocks noChangeAspect="1" noChangeArrowheads="1"/>
-                    </pic:cNvPicPr>
+                    <pic:cNvPr id="926695887" name=""/>
+                    <pic:cNvPicPr/>
                   </pic:nvPicPr>
                   <pic:blipFill>
-                    <a:blip r:embed="rId14">
-                      <a:extLst>
-                        <a:ext uri="{28A0092B-C50C-407E-A947-70E740481C1C}">
-                          <a14:useLocalDpi xmlns:a14="http://schemas.microsoft.com/office/drawing/2010/main" val="0"/>
-                        </a:ext>
-                      </a:extLst>
-                    </a:blip>
-                    <a:srcRect/>
+                    <a:blip r:embed="rId14"/>
                     <a:stretch>
                       <a:fillRect/>
                     </a:stretch>
                   </pic:blipFill>
-                  <pic:spPr bwMode="auto">
+                  <pic:spPr>
                     <a:xfrm>
                       <a:off x="0" y="0"/>
-                      <a:ext cx="5581816" cy="4316027"/>
+                      <a:ext cx="5374821" cy="3845458"/>
                     </a:xfrm>
                     <a:prstGeom prst="rect">
                       <a:avLst/>
                     </a:prstGeom>
-                    <a:noFill/>
-                    <a:ln>
-                      <a:noFill/>
-                    </a:ln>
                   </pic:spPr>
                 </pic:pic>
               </a:graphicData>
@@ -4933,38 +5010,6 @@
         </w:drawing>
       </w:r>
     </w:p>
-    <w:p>
-      <w:pPr>
-        <w:pStyle w:val="Prrafodelista"/>
-        <w:numPr>
-          <w:ilvl w:val="1"/>
-          <w:numId w:val="2"/>
-        </w:numPr>
-        <w:rPr>
-          <w:color w:val="000000" w:themeColor="text1"/>
-          <w:sz w:val="32"/>
-          <w:szCs w:val="32"/>
-        </w:rPr>
-      </w:pPr>
-      <w:bookmarkStart w:id="20" w:name="A6_2"/>
-      <w:r>
-        <w:rPr>
-          <w:color w:val="000000" w:themeColor="text1"/>
-          <w:sz w:val="32"/>
-          <w:szCs w:val="32"/>
-        </w:rPr>
-        <w:lastRenderedPageBreak/>
-        <w:t>Arquitectura del sis</w:t>
-      </w:r>
-      <w:r>
-        <w:rPr>
-          <w:color w:val="000000" w:themeColor="text1"/>
-          <w:sz w:val="32"/>
-          <w:szCs w:val="32"/>
-        </w:rPr>
-        <w:t>tema</w:t>
-      </w:r>
-    </w:p>
     <w:bookmarkEnd w:id="20"/>
     <w:p>
       <w:pPr>
@@ -4982,6 +5027,7 @@
           <w:sz w:val="36"/>
           <w:szCs w:val="36"/>
         </w:rPr>
+        <w:lastRenderedPageBreak/>
         <w:drawing>
           <wp:inline distT="0" distB="0" distL="0" distR="0" wp14:anchorId="1450FABD" wp14:editId="590012DF">
             <wp:extent cx="4502542" cy="4039263"/>
@@ -5186,6 +5232,15 @@
     </w:p>
     <w:p>
       <w:pPr>
+        <w:rPr>
+          <w:color w:val="000000" w:themeColor="text1"/>
+          <w:sz w:val="36"/>
+          <w:szCs w:val="36"/>
+        </w:rPr>
+      </w:pPr>
+    </w:p>
+    <w:p>
+      <w:pPr>
         <w:pStyle w:val="Prrafodelista"/>
         <w:numPr>
           <w:ilvl w:val="1"/>
@@ -5415,6 +5470,7 @@
           <w:ilvl w:val="1"/>
           <w:numId w:val="2"/>
         </w:numPr>
+        <w:spacing w:after="0"/>
         <w:rPr>
           <w:color w:val="000000" w:themeColor="text1"/>
           <w:sz w:val="32"/>
@@ -5918,19 +5974,11 @@
           <w:color w:val="000000" w:themeColor="text1"/>
         </w:rPr>
       </w:pPr>
-      <w:proofErr w:type="spellStart"/>
-      <w:r>
-        <w:rPr>
-          <w:color w:val="000000" w:themeColor="text1"/>
-        </w:rPr>
-        <w:t>Jakarta.mail</w:t>
-      </w:r>
-      <w:proofErr w:type="spellEnd"/>
-      <w:r>
-        <w:rPr>
-          <w:color w:val="000000" w:themeColor="text1"/>
-        </w:rPr>
-        <w:t xml:space="preserve">: librería </w:t>
+      <w:r>
+        <w:rPr>
+          <w:color w:val="000000" w:themeColor="text1"/>
+        </w:rPr>
+        <w:t xml:space="preserve">Jakarta.mail: librería </w:t>
       </w:r>
       <w:r>
         <w:rPr>
@@ -6254,7 +6302,7 @@
           <w:noProof/>
         </w:rPr>
         <w:drawing>
-          <wp:inline distT="0" distB="0" distL="0" distR="0" wp14:anchorId="0E3DFE21" wp14:editId="7011862A">
+          <wp:inline distT="0" distB="0" distL="0" distR="0" wp14:anchorId="0E3DFE21" wp14:editId="1CD32288">
             <wp:extent cx="3059645" cy="2198788"/>
             <wp:effectExtent l="0" t="0" r="7620" b="0"/>
             <wp:docPr id="1825590228" name="Imagen 3"/>
@@ -6433,7 +6481,7 @@
           <w:noProof/>
         </w:rPr>
         <w:drawing>
-          <wp:inline distT="0" distB="0" distL="0" distR="0" wp14:anchorId="426C803C" wp14:editId="7F07FA12">
+          <wp:inline distT="0" distB="0" distL="0" distR="0" wp14:anchorId="426C803C" wp14:editId="0A3E8DD0">
             <wp:extent cx="3065255" cy="2468352"/>
             <wp:effectExtent l="0" t="0" r="1905" b="8255"/>
             <wp:docPr id="1130524855" name="Imagen 5"/>
@@ -6492,7 +6540,7 @@
           <w:noProof/>
         </w:rPr>
         <w:drawing>
-          <wp:inline distT="0" distB="0" distL="0" distR="0" wp14:anchorId="42D0F016" wp14:editId="57DE1CE9">
+          <wp:inline distT="0" distB="0" distL="0" distR="0" wp14:anchorId="42D0F016" wp14:editId="7887BBDA">
             <wp:extent cx="3275330" cy="2472400"/>
             <wp:effectExtent l="0" t="0" r="1270" b="4445"/>
             <wp:docPr id="1349579883" name="Imagen 6"/>

--- a/Memoria/Memoria.docx
+++ b/Memoria/Memoria.docx
@@ -1532,90 +1532,96 @@
         <w:spacing w:after="0" w:line="276" w:lineRule="auto"/>
         <w:jc w:val="left"/>
         <w:rPr>
-          <w:color w:val="000000" w:themeColor="text1"/>
           <w:u w:val="single"/>
         </w:rPr>
       </w:pPr>
       <w:hyperlink w:anchor="A6_2" w:history="1">
+        <w:r>
+          <w:rPr>
+            <w:rStyle w:val="Hipervnculo"/>
+            <w:color w:val="auto"/>
+          </w:rPr>
+          <w:t xml:space="preserve"> Arquitectura del sistema</w:t>
+        </w:r>
+      </w:hyperlink>
+      <w:r>
+        <w:rPr>
+          <w:rStyle w:val="Hipervnculo"/>
+          <w:color w:val="auto"/>
+          <w:u w:val="none"/>
+        </w:rPr>
+        <w:t xml:space="preserve"> </w:t>
+      </w:r>
+      <w:r>
+        <w:rPr>
+          <w:rStyle w:val="Hipervnculo"/>
+          <w:color w:val="auto"/>
+          <w:u w:val="none"/>
+        </w:rPr>
+        <w:t>…</w:t>
+      </w:r>
+      <w:r>
+        <w:rPr>
+          <w:rStyle w:val="Hipervnculo"/>
+          <w:color w:val="auto"/>
+          <w:u w:val="none"/>
+        </w:rPr>
+        <w:t>……………………………………………………</w:t>
+      </w:r>
+      <w:r>
+        <w:rPr>
+          <w:rStyle w:val="Hipervnculo"/>
+          <w:color w:val="auto"/>
+          <w:u w:val="none"/>
+        </w:rPr>
+        <w:t>..</w:t>
+      </w:r>
+      <w:r>
+        <w:rPr>
+          <w:rStyle w:val="Hipervnculo"/>
+          <w:color w:val="auto"/>
+          <w:u w:val="none"/>
+        </w:rPr>
+        <w:t xml:space="preserve"> </w:t>
+      </w:r>
+      <w:r>
+        <w:rPr>
+          <w:rStyle w:val="Hipervnculo"/>
+          <w:color w:val="auto"/>
+          <w:u w:val="none"/>
+        </w:rPr>
+        <w:t>7</w:t>
+      </w:r>
+    </w:p>
+    <w:p>
+      <w:pPr>
+        <w:pStyle w:val="Prrafodelista"/>
+        <w:numPr>
+          <w:ilvl w:val="1"/>
+          <w:numId w:val="1"/>
+        </w:numPr>
+        <w:spacing w:after="0" w:line="276" w:lineRule="auto"/>
+        <w:ind w:left="1416" w:hanging="631"/>
+        <w:jc w:val="left"/>
+        <w:rPr>
+          <w:color w:val="000000" w:themeColor="text1"/>
+          <w:u w:val="single"/>
+        </w:rPr>
+      </w:pPr>
+      <w:hyperlink w:anchor="A6_3" w:history="1">
+        <w:r>
+          <w:rPr>
+            <w:rStyle w:val="Hipervnculo"/>
+            <w:color w:val="auto"/>
+          </w:rPr>
+          <w:t xml:space="preserve"> </w:t>
+        </w:r>
         <w:r>
           <w:rPr>
             <w:rStyle w:val="Hipervnculo"/>
             <w:color w:val="000000" w:themeColor="text1"/>
           </w:rPr>
-          <w:t xml:space="preserve"> Arquitectura del sistema</w:t>
-        </w:r>
-      </w:hyperlink>
-      <w:r>
-        <w:rPr>
-          <w:rStyle w:val="Hipervnculo"/>
-          <w:color w:val="000000" w:themeColor="text1"/>
-          <w:u w:val="none"/>
-        </w:rPr>
-        <w:t xml:space="preserve"> </w:t>
-      </w:r>
-      <w:r>
-        <w:rPr>
-          <w:rStyle w:val="Hipervnculo"/>
-          <w:color w:val="000000" w:themeColor="text1"/>
-          <w:u w:val="none"/>
-        </w:rPr>
-        <w:t>…</w:t>
-      </w:r>
-      <w:r>
-        <w:rPr>
-          <w:rStyle w:val="Hipervnculo"/>
-          <w:color w:val="000000" w:themeColor="text1"/>
-          <w:u w:val="none"/>
-        </w:rPr>
-        <w:t>……………………………………………………</w:t>
-      </w:r>
-      <w:r>
-        <w:rPr>
-          <w:rStyle w:val="Hipervnculo"/>
-          <w:color w:val="000000" w:themeColor="text1"/>
-          <w:u w:val="none"/>
-        </w:rPr>
-        <w:t>..</w:t>
-      </w:r>
-      <w:r>
-        <w:rPr>
-          <w:rStyle w:val="Hipervnculo"/>
-          <w:color w:val="000000" w:themeColor="text1"/>
-          <w:u w:val="none"/>
-        </w:rPr>
-        <w:t xml:space="preserve"> </w:t>
-      </w:r>
-      <w:r>
-        <w:rPr>
-          <w:rStyle w:val="Hipervnculo"/>
-          <w:color w:val="000000" w:themeColor="text1"/>
-          <w:u w:val="none"/>
-        </w:rPr>
-        <w:t>7</w:t>
-      </w:r>
-    </w:p>
-    <w:p>
-      <w:pPr>
-        <w:pStyle w:val="Prrafodelista"/>
-        <w:numPr>
-          <w:ilvl w:val="1"/>
-          <w:numId w:val="1"/>
-        </w:numPr>
-        <w:spacing w:after="0" w:line="276" w:lineRule="auto"/>
-        <w:ind w:left="1416" w:hanging="631"/>
-        <w:jc w:val="left"/>
-        <w:rPr>
-          <w:color w:val="000000" w:themeColor="text1"/>
-          <w:u w:val="single"/>
-        </w:rPr>
-      </w:pPr>
-      <w:hyperlink w:anchor="A6_3" w:history="1">
-        <w:r>
-          <w:rPr>
-            <w:rStyle w:val="Hipervnculo"/>
-            <w:color w:val="000000" w:themeColor="text1"/>
-          </w:rPr>
-          <w:t xml:space="preserve"> Diagramas Entidad/Relación</w:t>
+          <w:t>Diagramas Entidad/Relación</w:t>
         </w:r>
       </w:hyperlink>
       <w:r>
@@ -1679,21 +1685,7 @@
             <w:rStyle w:val="Hipervnculo"/>
             <w:color w:val="000000" w:themeColor="text1"/>
           </w:rPr>
-          <w:t xml:space="preserve"> Diagr</w:t>
-        </w:r>
-        <w:r>
-          <w:rPr>
-            <w:rStyle w:val="Hipervnculo"/>
-            <w:color w:val="000000" w:themeColor="text1"/>
-          </w:rPr>
-          <w:t>a</w:t>
-        </w:r>
-        <w:r>
-          <w:rPr>
-            <w:rStyle w:val="Hipervnculo"/>
-            <w:color w:val="000000" w:themeColor="text1"/>
-          </w:rPr>
-          <w:t>ma de Clases</w:t>
+          <w:t xml:space="preserve"> Diagrama de Clases</w:t>
         </w:r>
       </w:hyperlink>
       <w:r>
@@ -1735,22 +1727,6 @@
           <w:u w:val="none"/>
         </w:rPr>
         <w:t xml:space="preserve"> </w:t>
-      </w:r>
-      <w:r>
-        <w:rPr>
-          <w:rStyle w:val="Hipervnculo"/>
-          <w:color w:val="000000" w:themeColor="text1"/>
-          <w:u w:val="none"/>
-        </w:rPr>
-        <w:t>F</w:t>
-      </w:r>
-      <w:r>
-        <w:rPr>
-          <w:rStyle w:val="Hipervnculo"/>
-          <w:color w:val="000000" w:themeColor="text1"/>
-          <w:u w:val="none"/>
-        </w:rPr>
-        <w:t>H</w:t>
       </w:r>
     </w:p>
     <w:p>
@@ -1773,21 +1749,7 @@
             <w:rStyle w:val="Hipervnculo"/>
             <w:color w:val="000000" w:themeColor="text1"/>
           </w:rPr>
-          <w:t>Des</w:t>
-        </w:r>
-        <w:r>
-          <w:rPr>
-            <w:rStyle w:val="Hipervnculo"/>
-            <w:color w:val="000000" w:themeColor="text1"/>
-          </w:rPr>
-          <w:t>a</w:t>
-        </w:r>
-        <w:r>
-          <w:rPr>
-            <w:rStyle w:val="Hipervnculo"/>
-            <w:color w:val="000000" w:themeColor="text1"/>
-          </w:rPr>
-          <w:t>rrollo de aplicación</w:t>
+          <w:t>Desarrollo de aplicación</w:t>
         </w:r>
       </w:hyperlink>
       <w:r>
@@ -2216,21 +2178,7 @@
             <w:rStyle w:val="Hipervnculo"/>
             <w:color w:val="000000" w:themeColor="text1"/>
           </w:rPr>
-          <w:t>Rela</w:t>
-        </w:r>
-        <w:r>
-          <w:rPr>
-            <w:rStyle w:val="Hipervnculo"/>
-            <w:color w:val="000000" w:themeColor="text1"/>
-          </w:rPr>
-          <w:t>c</w:t>
-        </w:r>
-        <w:r>
-          <w:rPr>
-            <w:rStyle w:val="Hipervnculo"/>
-            <w:color w:val="000000" w:themeColor="text1"/>
-          </w:rPr>
-          <w:t>ión del proyecto con los módulos del ciclo</w:t>
+          <w:t>Relación del proyecto con los módulos del ciclo</w:t>
         </w:r>
       </w:hyperlink>
       <w:r>
@@ -2270,21 +2218,7 @@
             <w:rStyle w:val="Hipervnculo"/>
             <w:color w:val="000000" w:themeColor="text1"/>
           </w:rPr>
-          <w:t>Bib</w:t>
-        </w:r>
-        <w:r>
-          <w:rPr>
-            <w:rStyle w:val="Hipervnculo"/>
-            <w:color w:val="000000" w:themeColor="text1"/>
-          </w:rPr>
-          <w:t>l</w:t>
-        </w:r>
-        <w:r>
-          <w:rPr>
-            <w:rStyle w:val="Hipervnculo"/>
-            <w:color w:val="000000" w:themeColor="text1"/>
-          </w:rPr>
-          <w:t>iografía/Webgrafía</w:t>
+          <w:t>Bibliografía/Webgrafía</w:t>
         </w:r>
       </w:hyperlink>
       <w:r>
@@ -4731,7 +4665,7 @@
           <w:color w:val="000000" w:themeColor="text1"/>
         </w:rPr>
         <w:drawing>
-          <wp:inline distT="0" distB="0" distL="0" distR="0" wp14:anchorId="103482F0" wp14:editId="670E6041">
+          <wp:inline distT="0" distB="0" distL="0" distR="0" wp14:anchorId="103482F0" wp14:editId="372FF381">
             <wp:extent cx="2178658" cy="1604831"/>
             <wp:effectExtent l="0" t="0" r="0" b="0"/>
             <wp:docPr id="634804529" name="Imagen 1"/>
@@ -4791,7 +4725,7 @@
           <w:color w:val="000000" w:themeColor="text1"/>
         </w:rPr>
         <w:drawing>
-          <wp:inline distT="0" distB="0" distL="0" distR="0" wp14:anchorId="6D023B9A" wp14:editId="4049B76B">
+          <wp:inline distT="0" distB="0" distL="0" distR="0" wp14:anchorId="6D023B9A" wp14:editId="65FD082F">
             <wp:extent cx="2300493" cy="1630018"/>
             <wp:effectExtent l="0" t="0" r="5080" b="8890"/>
             <wp:docPr id="555198030" name="Imagen 2"/>
@@ -4853,7 +4787,7 @@
           <w:color w:val="000000" w:themeColor="text1"/>
         </w:rPr>
         <w:drawing>
-          <wp:inline distT="0" distB="0" distL="0" distR="0" wp14:anchorId="33B64D54" wp14:editId="6AE07732">
+          <wp:inline distT="0" distB="0" distL="0" distR="0" wp14:anchorId="33B64D54" wp14:editId="097198BC">
             <wp:extent cx="2226366" cy="1577187"/>
             <wp:effectExtent l="0" t="0" r="2540" b="4445"/>
             <wp:docPr id="1593097026" name="Imagen 3"/>
@@ -4927,56 +4861,17 @@
           <w:color w:val="000000" w:themeColor="text1"/>
         </w:rPr>
       </w:pPr>
-    </w:p>
-    <w:p>
-      <w:pPr>
-        <w:pStyle w:val="Prrafodelista"/>
-        <w:numPr>
-          <w:ilvl w:val="1"/>
-          <w:numId w:val="2"/>
-        </w:numPr>
-        <w:rPr>
+      <w:r>
+        <w:rPr>
+          <w:noProof/>
           <w:color w:val="000000" w:themeColor="text1"/>
           <w:sz w:val="32"/>
           <w:szCs w:val="32"/>
         </w:rPr>
-      </w:pPr>
-      <w:bookmarkStart w:id="20" w:name="A6_2"/>
-      <w:r>
-        <w:rPr>
-          <w:color w:val="000000" w:themeColor="text1"/>
-          <w:sz w:val="32"/>
-          <w:szCs w:val="32"/>
-        </w:rPr>
-        <w:t>Arquitectura del sis</w:t>
-      </w:r>
-      <w:r>
-        <w:rPr>
-          <w:color w:val="000000" w:themeColor="text1"/>
-          <w:sz w:val="32"/>
-          <w:szCs w:val="32"/>
-        </w:rPr>
-        <w:t>tema</w:t>
-      </w:r>
-    </w:p>
-    <w:p>
-      <w:pPr>
-        <w:rPr>
-          <w:color w:val="000000" w:themeColor="text1"/>
-          <w:sz w:val="32"/>
-          <w:szCs w:val="32"/>
-        </w:rPr>
-      </w:pPr>
-      <w:r>
-        <w:rPr>
-          <w:color w:val="000000" w:themeColor="text1"/>
-          <w:sz w:val="32"/>
-          <w:szCs w:val="32"/>
-        </w:rPr>
         <w:drawing>
-          <wp:inline distT="0" distB="0" distL="0" distR="0" wp14:anchorId="0EA93013" wp14:editId="4C19901C">
-            <wp:extent cx="5340350" cy="3820795"/>
-            <wp:effectExtent l="0" t="0" r="0" b="8255"/>
+          <wp:inline distT="0" distB="0" distL="0" distR="0" wp14:anchorId="3332ADCD" wp14:editId="45E366F1">
+            <wp:extent cx="5822285" cy="4165600"/>
+            <wp:effectExtent l="0" t="0" r="7620" b="6350"/>
             <wp:docPr id="926695887" name="Imagen 1"/>
             <wp:cNvGraphicFramePr>
               <a:graphicFrameLocks xmlns:a="http://schemas.openxmlformats.org/drawingml/2006/main" noChangeAspect="1"/>
@@ -4997,7 +4892,7 @@
                   <pic:spPr>
                     <a:xfrm>
                       <a:off x="0" y="0"/>
-                      <a:ext cx="5374821" cy="3845458"/>
+                      <a:ext cx="5863580" cy="4195145"/>
                     </a:xfrm>
                     <a:prstGeom prst="rect">
                       <a:avLst/>
@@ -5010,6 +4905,47 @@
         </w:drawing>
       </w:r>
     </w:p>
+    <w:p>
+      <w:pPr>
+        <w:pStyle w:val="Prrafodelista"/>
+        <w:numPr>
+          <w:ilvl w:val="1"/>
+          <w:numId w:val="2"/>
+        </w:numPr>
+        <w:rPr>
+          <w:color w:val="000000" w:themeColor="text1"/>
+          <w:sz w:val="32"/>
+          <w:szCs w:val="32"/>
+        </w:rPr>
+      </w:pPr>
+      <w:bookmarkStart w:id="20" w:name="A6_2"/>
+      <w:r>
+        <w:rPr>
+          <w:color w:val="000000" w:themeColor="text1"/>
+          <w:sz w:val="32"/>
+          <w:szCs w:val="32"/>
+        </w:rPr>
+        <w:lastRenderedPageBreak/>
+        <w:t>Arquitectura del sis</w:t>
+      </w:r>
+      <w:r>
+        <w:rPr>
+          <w:color w:val="000000" w:themeColor="text1"/>
+          <w:sz w:val="32"/>
+          <w:szCs w:val="32"/>
+        </w:rPr>
+        <w:t>tema</w:t>
+      </w:r>
+    </w:p>
+    <w:p>
+      <w:pPr>
+        <w:rPr>
+          <w:color w:val="000000" w:themeColor="text1"/>
+          <w:sz w:val="32"/>
+          <w:szCs w:val="32"/>
+        </w:rPr>
+      </w:pPr>
+    </w:p>
     <w:bookmarkEnd w:id="20"/>
     <w:p>
       <w:pPr>
@@ -5027,7 +4963,6 @@
           <w:sz w:val="36"/>
           <w:szCs w:val="36"/>
         </w:rPr>
-        <w:lastRenderedPageBreak/>
         <w:drawing>
           <wp:inline distT="0" distB="0" distL="0" distR="0" wp14:anchorId="1450FABD" wp14:editId="590012DF">
             <wp:extent cx="4502542" cy="4039263"/>
@@ -5223,24 +5158,6 @@
     </w:p>
     <w:p>
       <w:pPr>
-        <w:rPr>
-          <w:color w:val="000000" w:themeColor="text1"/>
-          <w:sz w:val="36"/>
-          <w:szCs w:val="36"/>
-        </w:rPr>
-      </w:pPr>
-    </w:p>
-    <w:p>
-      <w:pPr>
-        <w:rPr>
-          <w:color w:val="000000" w:themeColor="text1"/>
-          <w:sz w:val="36"/>
-          <w:szCs w:val="36"/>
-        </w:rPr>
-      </w:pPr>
-    </w:p>
-    <w:p>
-      <w:pPr>
         <w:pStyle w:val="Prrafodelista"/>
         <w:numPr>
           <w:ilvl w:val="1"/>
@@ -5487,229 +5404,70 @@
         <w:lastRenderedPageBreak/>
         <w:t>Diagrama de clases</w:t>
       </w:r>
-    </w:p>
-    <w:bookmarkEnd w:id="22"/>
-    <w:p>
-      <w:pPr>
-        <w:rPr>
-          <w:color w:val="000000" w:themeColor="text1"/>
-        </w:rPr>
-      </w:pPr>
-      <w:r>
-        <w:rPr>
-          <w:color w:val="000000" w:themeColor="text1"/>
-        </w:rPr>
-        <w:t>Diagrama donde están los atributos de clase, y separado los métodos de cada clase</w:t>
-      </w:r>
-    </w:p>
-    <w:p>
-      <w:pPr>
-        <w:pStyle w:val="Prrafodelista"/>
-        <w:ind w:left="1800"/>
-        <w:rPr>
-          <w:color w:val="000000" w:themeColor="text1"/>
-          <w:sz w:val="24"/>
-          <w:szCs w:val="24"/>
-        </w:rPr>
-      </w:pPr>
-    </w:p>
-    <w:p>
-      <w:pPr>
-        <w:pStyle w:val="Prrafodelista"/>
-        <w:ind w:left="1800"/>
-        <w:rPr>
-          <w:color w:val="000000" w:themeColor="text1"/>
-          <w:sz w:val="24"/>
-          <w:szCs w:val="24"/>
-        </w:rPr>
-      </w:pPr>
-    </w:p>
-    <w:p>
-      <w:pPr>
-        <w:pStyle w:val="Prrafodelista"/>
-        <w:ind w:left="1800"/>
-        <w:rPr>
-          <w:color w:val="000000" w:themeColor="text1"/>
-          <w:sz w:val="24"/>
-          <w:szCs w:val="24"/>
-        </w:rPr>
-      </w:pPr>
-    </w:p>
-    <w:p>
-      <w:pPr>
-        <w:pStyle w:val="Prrafodelista"/>
-        <w:ind w:left="1800"/>
-        <w:rPr>
-          <w:color w:val="000000" w:themeColor="text1"/>
-          <w:sz w:val="24"/>
-          <w:szCs w:val="24"/>
-        </w:rPr>
-      </w:pPr>
-    </w:p>
-    <w:p>
-      <w:pPr>
-        <w:pStyle w:val="Prrafodelista"/>
-        <w:ind w:left="1800"/>
-        <w:rPr>
-          <w:color w:val="000000" w:themeColor="text1"/>
-          <w:sz w:val="24"/>
-          <w:szCs w:val="24"/>
-        </w:rPr>
-      </w:pPr>
-    </w:p>
-    <w:p>
-      <w:pPr>
-        <w:pStyle w:val="Prrafodelista"/>
-        <w:ind w:left="1800"/>
-        <w:rPr>
-          <w:color w:val="000000" w:themeColor="text1"/>
-          <w:sz w:val="24"/>
-          <w:szCs w:val="24"/>
-        </w:rPr>
-      </w:pPr>
-    </w:p>
-    <w:p>
-      <w:pPr>
-        <w:pStyle w:val="Prrafodelista"/>
-        <w:ind w:left="1800"/>
-        <w:rPr>
-          <w:color w:val="000000" w:themeColor="text1"/>
-          <w:sz w:val="24"/>
-          <w:szCs w:val="24"/>
-        </w:rPr>
-      </w:pPr>
-    </w:p>
-    <w:p>
-      <w:pPr>
-        <w:pStyle w:val="Prrafodelista"/>
-        <w:ind w:left="1800"/>
-        <w:rPr>
-          <w:color w:val="000000" w:themeColor="text1"/>
-          <w:sz w:val="24"/>
-          <w:szCs w:val="24"/>
-        </w:rPr>
-      </w:pPr>
-    </w:p>
-    <w:p>
-      <w:pPr>
-        <w:pStyle w:val="Prrafodelista"/>
-        <w:ind w:left="1800"/>
-        <w:rPr>
-          <w:color w:val="000000" w:themeColor="text1"/>
-          <w:sz w:val="24"/>
-          <w:szCs w:val="24"/>
-        </w:rPr>
-      </w:pPr>
-    </w:p>
-    <w:p>
-      <w:pPr>
-        <w:pStyle w:val="Prrafodelista"/>
-        <w:ind w:left="1800"/>
-        <w:rPr>
-          <w:color w:val="000000" w:themeColor="text1"/>
-          <w:sz w:val="24"/>
-          <w:szCs w:val="24"/>
-        </w:rPr>
-      </w:pPr>
-    </w:p>
-    <w:p>
-      <w:pPr>
-        <w:pStyle w:val="Prrafodelista"/>
-        <w:ind w:left="1800"/>
-        <w:rPr>
-          <w:color w:val="000000" w:themeColor="text1"/>
-          <w:sz w:val="24"/>
-          <w:szCs w:val="24"/>
-        </w:rPr>
-      </w:pPr>
-    </w:p>
-    <w:p>
-      <w:pPr>
-        <w:pStyle w:val="Prrafodelista"/>
-        <w:ind w:left="1800"/>
-        <w:rPr>
-          <w:color w:val="000000" w:themeColor="text1"/>
-          <w:sz w:val="24"/>
-          <w:szCs w:val="24"/>
-        </w:rPr>
-      </w:pPr>
-    </w:p>
-    <w:p>
-      <w:pPr>
-        <w:pStyle w:val="Prrafodelista"/>
-        <w:ind w:left="1800"/>
-        <w:rPr>
-          <w:color w:val="000000" w:themeColor="text1"/>
-          <w:sz w:val="24"/>
-          <w:szCs w:val="24"/>
-        </w:rPr>
-      </w:pPr>
-    </w:p>
-    <w:p>
-      <w:pPr>
-        <w:pStyle w:val="Prrafodelista"/>
-        <w:ind w:left="1800"/>
-        <w:rPr>
-          <w:color w:val="000000" w:themeColor="text1"/>
-          <w:sz w:val="24"/>
-          <w:szCs w:val="24"/>
-        </w:rPr>
-      </w:pPr>
-    </w:p>
-    <w:p>
-      <w:pPr>
-        <w:pStyle w:val="Prrafodelista"/>
-        <w:ind w:left="1800"/>
-        <w:rPr>
-          <w:color w:val="000000" w:themeColor="text1"/>
-          <w:sz w:val="24"/>
-          <w:szCs w:val="24"/>
-        </w:rPr>
-      </w:pPr>
-    </w:p>
-    <w:p>
-      <w:pPr>
-        <w:pStyle w:val="Prrafodelista"/>
-        <w:ind w:left="1800"/>
-        <w:rPr>
-          <w:color w:val="000000" w:themeColor="text1"/>
-          <w:sz w:val="24"/>
-          <w:szCs w:val="24"/>
-        </w:rPr>
-      </w:pPr>
-    </w:p>
-    <w:p>
-      <w:pPr>
-        <w:pStyle w:val="Prrafodelista"/>
-        <w:ind w:left="1800"/>
-        <w:rPr>
-          <w:color w:val="000000" w:themeColor="text1"/>
-          <w:sz w:val="24"/>
-          <w:szCs w:val="24"/>
-        </w:rPr>
-      </w:pPr>
-    </w:p>
-    <w:p>
-      <w:pPr>
-        <w:pStyle w:val="Prrafodelista"/>
-        <w:ind w:left="1800"/>
-        <w:rPr>
-          <w:color w:val="000000" w:themeColor="text1"/>
-          <w:sz w:val="24"/>
-          <w:szCs w:val="24"/>
-        </w:rPr>
-      </w:pPr>
-    </w:p>
-    <w:p>
-      <w:pPr>
-        <w:pStyle w:val="Prrafodelista"/>
-        <w:ind w:left="1800"/>
-        <w:rPr>
-          <w:color w:val="000000" w:themeColor="text1"/>
-          <w:sz w:val="24"/>
-          <w:szCs w:val="24"/>
-        </w:rPr>
-      </w:pPr>
+      <w:bookmarkEnd w:id="22"/>
+    </w:p>
+    <w:p>
+      <w:pPr>
+        <w:ind w:left="-907"/>
+        <w:rPr>
+          <w:color w:val="000000" w:themeColor="text1"/>
+          <w:sz w:val="32"/>
+          <w:szCs w:val="32"/>
+        </w:rPr>
+      </w:pPr>
+      <w:r>
+        <w:rPr>
+          <w:noProof/>
+        </w:rPr>
+        <w:drawing>
+          <wp:inline distT="0" distB="0" distL="0" distR="0" wp14:anchorId="653D81EC" wp14:editId="3F46D988">
+            <wp:extent cx="6684579" cy="4105513"/>
+            <wp:effectExtent l="0" t="0" r="2540" b="0"/>
+            <wp:docPr id="1541367813" name="Imagen 1"/>
+            <wp:cNvGraphicFramePr>
+              <a:graphicFrameLocks xmlns:a="http://schemas.openxmlformats.org/drawingml/2006/main" noChangeAspect="1"/>
+            </wp:cNvGraphicFramePr>
+            <a:graphic xmlns:a="http://schemas.openxmlformats.org/drawingml/2006/main">
+              <a:graphicData uri="http://schemas.openxmlformats.org/drawingml/2006/picture">
+                <pic:pic xmlns:pic="http://schemas.openxmlformats.org/drawingml/2006/picture">
+                  <pic:nvPicPr>
+                    <pic:cNvPr id="0" name="Picture 1"/>
+                    <pic:cNvPicPr>
+                      <a:picLocks noChangeAspect="1" noChangeArrowheads="1"/>
+                    </pic:cNvPicPr>
+                  </pic:nvPicPr>
+                  <pic:blipFill>
+                    <a:blip r:embed="rId19">
+                      <a:extLst>
+                        <a:ext uri="{28A0092B-C50C-407E-A947-70E740481C1C}">
+                          <a14:useLocalDpi xmlns:a14="http://schemas.microsoft.com/office/drawing/2010/main" val="0"/>
+                        </a:ext>
+                      </a:extLst>
+                    </a:blip>
+                    <a:srcRect/>
+                    <a:stretch>
+                      <a:fillRect/>
+                    </a:stretch>
+                  </pic:blipFill>
+                  <pic:spPr bwMode="auto">
+                    <a:xfrm>
+                      <a:off x="0" y="0"/>
+                      <a:ext cx="6708799" cy="4120388"/>
+                    </a:xfrm>
+                    <a:prstGeom prst="rect">
+                      <a:avLst/>
+                    </a:prstGeom>
+                    <a:noFill/>
+                    <a:ln>
+                      <a:noFill/>
+                    </a:ln>
+                  </pic:spPr>
+                </pic:pic>
+              </a:graphicData>
+            </a:graphic>
+          </wp:inline>
+        </w:drawing>
+      </w:r>
     </w:p>
     <w:p>
       <w:pPr>
@@ -6094,7 +5852,7 @@
                     </pic:cNvPicPr>
                   </pic:nvPicPr>
                   <pic:blipFill>
-                    <a:blip r:embed="rId19">
+                    <a:blip r:embed="rId20">
                       <a:extLst>
                         <a:ext uri="{28A0092B-C50C-407E-A947-70E740481C1C}">
                           <a14:useLocalDpi xmlns:a14="http://schemas.microsoft.com/office/drawing/2010/main" val="0"/>
@@ -6159,7 +5917,7 @@
                     </pic:cNvPicPr>
                   </pic:nvPicPr>
                   <pic:blipFill>
-                    <a:blip r:embed="rId20">
+                    <a:blip r:embed="rId21">
                       <a:extLst>
                         <a:ext uri="{28A0092B-C50C-407E-A947-70E740481C1C}">
                           <a14:useLocalDpi xmlns:a14="http://schemas.microsoft.com/office/drawing/2010/main" val="0"/>
@@ -6302,7 +6060,7 @@
           <w:noProof/>
         </w:rPr>
         <w:drawing>
-          <wp:inline distT="0" distB="0" distL="0" distR="0" wp14:anchorId="0E3DFE21" wp14:editId="1CD32288">
+          <wp:inline distT="0" distB="0" distL="0" distR="0" wp14:anchorId="0E3DFE21" wp14:editId="386157C9">
             <wp:extent cx="3059645" cy="2198788"/>
             <wp:effectExtent l="0" t="0" r="7620" b="0"/>
             <wp:docPr id="1825590228" name="Imagen 3"/>
@@ -6319,7 +6077,7 @@
                     </pic:cNvPicPr>
                   </pic:nvPicPr>
                   <pic:blipFill>
-                    <a:blip r:embed="rId21" cstate="print">
+                    <a:blip r:embed="rId22" cstate="print">
                       <a:extLst>
                         <a:ext uri="{28A0092B-C50C-407E-A947-70E740481C1C}">
                           <a14:useLocalDpi xmlns:a14="http://schemas.microsoft.com/office/drawing/2010/main" val="0"/>
@@ -6378,7 +6136,7 @@
                     </pic:cNvPicPr>
                   </pic:nvPicPr>
                   <pic:blipFill>
-                    <a:blip r:embed="rId22">
+                    <a:blip r:embed="rId23">
                       <a:extLst>
                         <a:ext uri="{28A0092B-C50C-407E-A947-70E740481C1C}">
                           <a14:useLocalDpi xmlns:a14="http://schemas.microsoft.com/office/drawing/2010/main" val="0"/>
@@ -6481,7 +6239,7 @@
           <w:noProof/>
         </w:rPr>
         <w:drawing>
-          <wp:inline distT="0" distB="0" distL="0" distR="0" wp14:anchorId="426C803C" wp14:editId="0A3E8DD0">
+          <wp:inline distT="0" distB="0" distL="0" distR="0" wp14:anchorId="426C803C" wp14:editId="10CA3509">
             <wp:extent cx="3065255" cy="2468352"/>
             <wp:effectExtent l="0" t="0" r="1905" b="8255"/>
             <wp:docPr id="1130524855" name="Imagen 5"/>
@@ -6498,7 +6256,7 @@
                     </pic:cNvPicPr>
                   </pic:nvPicPr>
                   <pic:blipFill>
-                    <a:blip r:embed="rId23" cstate="print">
+                    <a:blip r:embed="rId24" cstate="print">
                       <a:extLst>
                         <a:ext uri="{28A0092B-C50C-407E-A947-70E740481C1C}">
                           <a14:useLocalDpi xmlns:a14="http://schemas.microsoft.com/office/drawing/2010/main" val="0"/>
@@ -6540,7 +6298,7 @@
           <w:noProof/>
         </w:rPr>
         <w:drawing>
-          <wp:inline distT="0" distB="0" distL="0" distR="0" wp14:anchorId="42D0F016" wp14:editId="7887BBDA">
+          <wp:inline distT="0" distB="0" distL="0" distR="0" wp14:anchorId="42D0F016" wp14:editId="0FD245BE">
             <wp:extent cx="3275330" cy="2472400"/>
             <wp:effectExtent l="0" t="0" r="1270" b="4445"/>
             <wp:docPr id="1349579883" name="Imagen 6"/>
@@ -6557,7 +6315,7 @@
                     </pic:cNvPicPr>
                   </pic:nvPicPr>
                   <pic:blipFill>
-                    <a:blip r:embed="rId24" cstate="print">
+                    <a:blip r:embed="rId25" cstate="print">
                       <a:extLst>
                         <a:ext uri="{28A0092B-C50C-407E-A947-70E740481C1C}">
                           <a14:useLocalDpi xmlns:a14="http://schemas.microsoft.com/office/drawing/2010/main" val="0"/>
@@ -7660,7 +7418,7 @@
           <w:szCs w:val="24"/>
         </w:rPr>
       </w:pPr>
-      <w:hyperlink r:id="rId25" w:history="1">
+      <w:hyperlink r:id="rId26" w:history="1">
         <w:r>
           <w:rPr>
             <w:rStyle w:val="Hipervnculo"/>
@@ -7683,7 +7441,7 @@
           <w:szCs w:val="24"/>
         </w:rPr>
       </w:pPr>
-      <w:hyperlink r:id="rId26" w:history="1">
+      <w:hyperlink r:id="rId27" w:history="1">
         <w:r>
           <w:rPr>
             <w:rStyle w:val="Hipervnculo"/>
@@ -7708,7 +7466,7 @@
           <w:szCs w:val="24"/>
         </w:rPr>
       </w:pPr>
-      <w:hyperlink r:id="rId27" w:history="1">
+      <w:hyperlink r:id="rId28" w:history="1">
         <w:r>
           <w:rPr>
             <w:rStyle w:val="Hipervnculo"/>
@@ -7887,7 +7645,7 @@
                     </pic:cNvPicPr>
                   </pic:nvPicPr>
                   <pic:blipFill>
-                    <a:blip r:embed="rId28">
+                    <a:blip r:embed="rId29">
                       <a:extLst>
                         <a:ext uri="{28A0092B-C50C-407E-A947-70E740481C1C}">
                           <a14:useLocalDpi xmlns:a14="http://schemas.microsoft.com/office/drawing/2010/main" val="0"/>
@@ -7979,7 +7737,7 @@
                     </pic:cNvPicPr>
                   </pic:nvPicPr>
                   <pic:blipFill>
-                    <a:blip r:embed="rId29">
+                    <a:blip r:embed="rId30">
                       <a:extLst>
                         <a:ext uri="{28A0092B-C50C-407E-A947-70E740481C1C}">
                           <a14:useLocalDpi xmlns:a14="http://schemas.microsoft.com/office/drawing/2010/main" val="0"/>
@@ -8071,7 +7829,7 @@
                     </pic:cNvPicPr>
                   </pic:nvPicPr>
                   <pic:blipFill>
-                    <a:blip r:embed="rId30">
+                    <a:blip r:embed="rId31">
                       <a:extLst>
                         <a:ext uri="{28A0092B-C50C-407E-A947-70E740481C1C}">
                           <a14:useLocalDpi xmlns:a14="http://schemas.microsoft.com/office/drawing/2010/main" val="0"/>
@@ -8197,7 +7955,7 @@
                     </pic:cNvPicPr>
                   </pic:nvPicPr>
                   <pic:blipFill>
-                    <a:blip r:embed="rId31">
+                    <a:blip r:embed="rId32">
                       <a:extLst>
                         <a:ext uri="{28A0092B-C50C-407E-A947-70E740481C1C}">
                           <a14:useLocalDpi xmlns:a14="http://schemas.microsoft.com/office/drawing/2010/main" val="0"/>
@@ -8360,7 +8118,7 @@
                     </pic:cNvPicPr>
                   </pic:nvPicPr>
                   <pic:blipFill>
-                    <a:blip r:embed="rId32">
+                    <a:blip r:embed="rId33">
                       <a:extLst>
                         <a:ext uri="{28A0092B-C50C-407E-A947-70E740481C1C}">
                           <a14:useLocalDpi xmlns:a14="http://schemas.microsoft.com/office/drawing/2010/main" val="0"/>
@@ -8479,7 +8237,7 @@
                     </pic:cNvPicPr>
                   </pic:nvPicPr>
                   <pic:blipFill>
-                    <a:blip r:embed="rId33">
+                    <a:blip r:embed="rId34">
                       <a:extLst>
                         <a:ext uri="{28A0092B-C50C-407E-A947-70E740481C1C}">
                           <a14:useLocalDpi xmlns:a14="http://schemas.microsoft.com/office/drawing/2010/main" val="0"/>
@@ -8560,7 +8318,7 @@
                     </pic:cNvPicPr>
                   </pic:nvPicPr>
                   <pic:blipFill>
-                    <a:blip r:embed="rId34">
+                    <a:blip r:embed="rId35">
                       <a:extLst>
                         <a:ext uri="{28A0092B-C50C-407E-A947-70E740481C1C}">
                           <a14:useLocalDpi xmlns:a14="http://schemas.microsoft.com/office/drawing/2010/main" val="0"/>
@@ -8658,7 +8416,7 @@
                     </pic:cNvPicPr>
                   </pic:nvPicPr>
                   <pic:blipFill>
-                    <a:blip r:embed="rId35">
+                    <a:blip r:embed="rId36">
                       <a:extLst>
                         <a:ext uri="{28A0092B-C50C-407E-A947-70E740481C1C}">
                           <a14:useLocalDpi xmlns:a14="http://schemas.microsoft.com/office/drawing/2010/main" val="0"/>
@@ -8778,7 +8536,7 @@
                     </pic:cNvPicPr>
                   </pic:nvPicPr>
                   <pic:blipFill>
-                    <a:blip r:embed="rId36">
+                    <a:blip r:embed="rId37">
                       <a:extLst>
                         <a:ext uri="{28A0092B-C50C-407E-A947-70E740481C1C}">
                           <a14:useLocalDpi xmlns:a14="http://schemas.microsoft.com/office/drawing/2010/main" val="0"/>
@@ -8831,8 +8589,8 @@
       </w:r>
     </w:p>
     <w:sectPr>
-      <w:headerReference w:type="default" r:id="rId37"/>
-      <w:footerReference w:type="default" r:id="rId38"/>
+      <w:headerReference w:type="default" r:id="rId38"/>
+      <w:footerReference w:type="default" r:id="rId39"/>
       <w:pgSz w:w="11906" w:h="16838"/>
       <w:pgMar w:top="1417" w:right="1701" w:bottom="1417" w:left="1701" w:header="708" w:footer="708" w:gutter="0"/>
       <w:pgNumType w:start="1"/>
@@ -8878,6 +8636,7 @@
         <w:docPartUnique/>
       </w:docPartObj>
     </w:sdtPr>
+    <w:sdtEndPr/>
     <w:sdtContent>
       <w:p>
         <w:pPr>
